--- a/Documentação.docx
+++ b/Documentação.docx
@@ -3,24 +3,21 @@
 <w:document xmlns:wpc="http://schemas.microsoft.com/office/word/2010/wordprocessingCanvas" xmlns:cx="http://schemas.microsoft.com/office/drawing/2014/chartex" xmlns:cx1="http://schemas.microsoft.com/office/drawing/2015/9/8/chartex" xmlns:cx2="http://schemas.microsoft.com/office/drawing/2015/10/21/chartex" xmlns:cx3="http://schemas.microsoft.com/office/drawing/2016/5/9/chartex" xmlns:cx4="http://schemas.microsoft.com/office/drawing/2016/5/10/chartex" xmlns:cx5="http://schemas.microsoft.com/office/drawing/2016/5/11/chartex" xmlns:cx6="http://schemas.microsoft.com/office/drawing/2016/5/12/chartex" xmlns:cx7="http://schemas.microsoft.com/office/drawing/2016/5/13/chartex" xmlns:cx8="http://schemas.microsoft.com/office/drawing/2016/5/14/chartex" xmlns:mc="http://schemas.openxmlformats.org/markup-compatibility/2006" xmlns:aink="http://schemas.microsoft.com/office/drawing/2016/ink" xmlns:am3d="http://schemas.microsoft.com/office/drawing/2017/model3d" xmlns:o="urn:schemas-microsoft-com:office:office" xmlns:oel="http://schemas.microsoft.com/office/2019/extlst" xmlns:r="http://schemas.openxmlformats.org/officeDocument/2006/relationships" xmlns:m="http://schemas.openxmlformats.org/officeDocument/2006/math" xmlns:v="urn:schemas-microsoft-com:vml" xmlns:wp14="http://schemas.microsoft.com/office/word/2010/wordprocessingDrawing" xmlns:wp="http://schemas.openxmlformats.org/drawingml/2006/wordprocessingDrawing" xmlns:w10="urn:schemas-microsoft-com:office:word" xmlns:w="http://schemas.openxmlformats.org/wordprocessingml/2006/main" xmlns:w14="http://schemas.microsoft.com/office/word/2010/wordml" xmlns:w15="http://schemas.microsoft.com/office/word/2012/wordml" xmlns:w16cex="http://schemas.microsoft.com/office/word/2018/wordml/cex" xmlns:w16cid="http://schemas.microsoft.com/office/word/2016/wordml/cid" xmlns:w16="http://schemas.microsoft.com/office/word/2018/wordml" xmlns:w16du="http://schemas.microsoft.com/office/word/2023/wordml/word16du" xmlns:w16sdtdh="http://schemas.microsoft.com/office/word/2020/wordml/sdtdatahash" xmlns:w16sdtfl="http://schemas.microsoft.com/office/word/2024/wordml/sdtformatlock" xmlns:w16se="http://schemas.microsoft.com/office/word/2015/wordml/symex" xmlns:wpg="http://schemas.microsoft.com/office/word/2010/wordprocessingGroup" xmlns:wpi="http://schemas.microsoft.com/office/word/2010/wordprocessingInk" xmlns:wne="http://schemas.microsoft.com/office/word/2006/wordml" xmlns:wps="http://schemas.microsoft.com/office/word/2010/wordprocessingShape" mc:Ignorable="w14 w15 w16se w16cid w16 w16cex w16sdtdh w16sdtfl w16du wp14">
   <w:body>
     <w:p>
-      <w:pPr>
-        <w:rPr>
-          <w:b/>
-          <w:bCs/>
-        </w:rPr>
-      </w:pPr>
-      <w:r>
+      <w:r>
+        <w:rPr>
+          <w:noProof/>
+        </w:rPr>
         <w:drawing>
-          <wp:anchor distT="0" distB="0" distL="114300" distR="114300" simplePos="0" relativeHeight="251658240" behindDoc="0" locked="0" layoutInCell="1" allowOverlap="1" wp14:anchorId="7BF53D79" wp14:editId="7C82E6EA">
+          <wp:anchor distT="0" distB="0" distL="114300" distR="114300" simplePos="0" relativeHeight="251658240" behindDoc="0" locked="0" layoutInCell="1" allowOverlap="1" wp14:anchorId="7BF53D79" wp14:editId="7EA5CD9F">
             <wp:simplePos x="0" y="0"/>
             <wp:positionH relativeFrom="margin">
               <wp:align>center</wp:align>
             </wp:positionH>
             <wp:positionV relativeFrom="paragraph">
-              <wp:posOffset>4001342</wp:posOffset>
+              <wp:posOffset>3796030</wp:posOffset>
             </wp:positionV>
-            <wp:extent cx="882502" cy="882502"/>
-            <wp:effectExtent l="0" t="0" r="0" b="0"/>
+            <wp:extent cx="1285875" cy="1285875"/>
+            <wp:effectExtent l="0" t="0" r="9525" b="9525"/>
             <wp:wrapNone/>
             <wp:docPr id="1400698609" name="Imagem 1" descr="Ícone&#10;&#10;O conteúdo gerado por IA pode estar incorreto."/>
             <wp:cNvGraphicFramePr>
@@ -48,7 +45,7 @@
                   <pic:spPr>
                     <a:xfrm>
                       <a:off x="0" y="0"/>
-                      <a:ext cx="882502" cy="882502"/>
+                      <a:ext cx="1285875" cy="1285875"/>
                     </a:xfrm>
                     <a:prstGeom prst="rect">
                       <a:avLst/>
@@ -187,34 +184,74 @@
         <w:br/>
       </w:r>
       <w:r>
+        <w:br/>
+      </w:r>
+      <w:r>
+        <w:rPr>
+          <w:b/>
+          <w:bCs/>
+          <w:color w:val="FFC000"/>
+        </w:rPr>
         <w:lastRenderedPageBreak/>
-        <w:br/>
-      </w:r>
-      <w:r>
-        <w:rPr>
-          <w:b/>
-          <w:bCs/>
-          <w:color w:val="FFC000"/>
-        </w:rPr>
         <w:t>1. Apresentação do Sistema</w:t>
       </w:r>
-    </w:p>
-    <w:p>
-      <w:pPr>
-        <w:rPr>
+      <w:r>
+        <w:rPr>
+          <w:b/>
+          <w:bCs/>
+        </w:rPr>
+        <w:br/>
+      </w:r>
+      <w:r>
+        <w:rPr>
+          <w:b/>
+          <w:bCs/>
+        </w:rPr>
+        <w:br/>
+      </w:r>
+      <w:r>
+        <w:rPr>
+          <w:b/>
+          <w:bCs/>
+        </w:rPr>
+        <w:t>Nome:</w:t>
+      </w:r>
+      <w:r>
+        <w:t xml:space="preserve"> </w:t>
+      </w:r>
+      <w:r>
+        <w:rPr>
+          <w:color w:val="171717" w:themeColor="background2" w:themeShade="1A"/>
+          <w:shd w:val="clear" w:color="auto" w:fill="171717" w:themeFill="background2" w:themeFillShade="1A"/>
+        </w:rPr>
+        <w:t>_</w:t>
+      </w:r>
+      <w:r>
+        <w:rPr>
+          <w:b/>
+          <w:bCs/>
           <w:color w:val="FFC000"/>
           <w:shd w:val="clear" w:color="auto" w:fill="171717" w:themeFill="background2" w:themeFillShade="1A"/>
         </w:rPr>
-      </w:pPr>
-      <w:r>
-        <w:rPr>
-          <w:b/>
-          <w:bCs/>
-        </w:rPr>
-        <w:t>Nome:</w:t>
-      </w:r>
-      <w:r>
-        <w:t xml:space="preserve"> </w:t>
+        <w:t>C</w:t>
+      </w:r>
+      <w:r>
+        <w:rPr>
+          <w:b/>
+          <w:bCs/>
+          <w:color w:val="FFC000"/>
+          <w:shd w:val="clear" w:color="auto" w:fill="171717" w:themeFill="background2" w:themeFillShade="1A"/>
+        </w:rPr>
+        <w:t>osts – Organizador de Proj</w:t>
+      </w:r>
+      <w:r>
+        <w:rPr>
+          <w:b/>
+          <w:bCs/>
+          <w:color w:val="FFC000"/>
+          <w:shd w:val="clear" w:color="auto" w:fill="171717" w:themeFill="background2" w:themeFillShade="1A"/>
+        </w:rPr>
+        <w:t>etos</w:t>
       </w:r>
       <w:r>
         <w:rPr>
@@ -225,71 +262,169 @@
       </w:r>
       <w:r>
         <w:rPr>
-          <w:b/>
-          <w:bCs/>
           <w:color w:val="FFC000"/>
           <w:shd w:val="clear" w:color="auto" w:fill="171717" w:themeFill="background2" w:themeFillShade="1A"/>
         </w:rPr>
-        <w:t>C</w:t>
+        <w:t xml:space="preserve">  </w:t>
+      </w:r>
+      <w:r>
+        <w:br/>
+      </w:r>
+      <w:r>
+        <w:rPr>
+          <w:b/>
+          <w:bCs/>
+        </w:rPr>
+        <w:t>Objetivo:</w:t>
+      </w:r>
+      <w:r>
+        <w:rPr>
+          <w:b/>
+          <w:bCs/>
+        </w:rPr>
+        <w:br/>
+      </w:r>
+      <w:r>
+        <w:rPr>
+          <w:b/>
+          <w:bCs/>
+        </w:rPr>
+        <w:br/>
+      </w:r>
+      <w:r>
+        <w:t>O sistema tem como objetivo permitir que usuários criem, organizem e monitorem seus projetos com base em um orçamento pré-definido. O usuário pode adicionar serviços aos projetos, acompanhar os custos e editar ou excluir os projetos existentes.</w:t>
+      </w:r>
+      <w:r>
+        <w:br/>
+      </w:r>
+      <w:r>
+        <w:br/>
       </w:r>
       <w:r>
         <w:rPr>
           <w:b/>
           <w:bCs/>
           <w:color w:val="FFC000"/>
-          <w:shd w:val="clear" w:color="auto" w:fill="171717" w:themeFill="background2" w:themeFillShade="1A"/>
-        </w:rPr>
-        <w:t>osts – Organizador de Proj</w:t>
+        </w:rPr>
+        <w:t>2. Público-Alvo</w:t>
+      </w:r>
+      <w:r>
+        <w:rPr>
+          <w:b/>
+          <w:bCs/>
+        </w:rPr>
+        <w:br/>
+      </w:r>
+      <w:r>
+        <w:rPr>
+          <w:b/>
+          <w:bCs/>
+        </w:rPr>
+        <w:br/>
+      </w:r>
+      <w:r>
+        <w:t>Usuários que desejam controlar seus projetos e custos de maneira simples e intuitiva, sem necessidade de conhecimentos técnicos.</w:t>
+      </w:r>
+      <w:r>
+        <w:br/>
+      </w:r>
+      <w:r>
+        <w:br/>
+      </w:r>
+      <w:r>
+        <w:br/>
+      </w:r>
+      <w:r>
+        <w:br/>
+      </w:r>
+      <w:r>
+        <w:br/>
+      </w:r>
+      <w:r>
+        <w:br/>
+      </w:r>
+      <w:r>
+        <w:br/>
+      </w:r>
+      <w:r>
+        <w:br/>
+      </w:r>
+      <w:r>
+        <w:br/>
+      </w:r>
+      <w:r>
+        <w:br/>
+      </w:r>
+      <w:r>
+        <w:br/>
+      </w:r>
+      <w:r>
+        <w:br/>
+      </w:r>
+      <w:r>
+        <w:br/>
+      </w:r>
+      <w:r>
+        <w:br/>
+      </w:r>
+      <w:r>
+        <w:br/>
+      </w:r>
+      <w:r>
+        <w:br/>
+      </w:r>
+      <w:r>
+        <w:br/>
+      </w:r>
+      <w:r>
+        <w:br/>
+      </w:r>
+      <w:r>
+        <w:br/>
+      </w:r>
+      <w:r>
+        <w:br/>
+      </w:r>
+      <w:r>
+        <w:br/>
+      </w:r>
+      <w:r>
+        <w:br/>
+      </w:r>
+      <w:r>
+        <w:br/>
+      </w:r>
+      <w:r>
+        <w:br/>
+      </w:r>
+      <w:r>
+        <w:br/>
+      </w:r>
+      <w:r>
+        <w:br/>
+      </w:r>
+      <w:r>
+        <w:br/>
+      </w:r>
+      <w:r>
+        <w:br/>
       </w:r>
       <w:r>
         <w:rPr>
           <w:b/>
           <w:bCs/>
           <w:color w:val="FFC000"/>
-          <w:shd w:val="clear" w:color="auto" w:fill="171717" w:themeFill="background2" w:themeFillShade="1A"/>
-        </w:rPr>
-        <w:t>etos</w:t>
-      </w:r>
-      <w:r>
-        <w:rPr>
-          <w:color w:val="171717" w:themeColor="background2" w:themeShade="1A"/>
-          <w:shd w:val="clear" w:color="auto" w:fill="171717" w:themeFill="background2" w:themeFillShade="1A"/>
-        </w:rPr>
-        <w:t>_</w:t>
-      </w:r>
-      <w:r>
-        <w:rPr>
+        </w:rPr>
+        <w:lastRenderedPageBreak/>
+        <w:t>3.1 – Página Inicial (Home</w:t>
+      </w:r>
+      <w:r>
+        <w:rPr>
+          <w:b/>
+          <w:bCs/>
           <w:color w:val="FFC000"/>
-          <w:shd w:val="clear" w:color="auto" w:fill="171717" w:themeFill="background2" w:themeFillShade="1A"/>
-        </w:rPr>
-        <w:t xml:space="preserve">  </w:t>
-      </w:r>
-      <w:r>
-        <w:br/>
-      </w:r>
-      <w:r>
-        <w:rPr>
-          <w:b/>
-          <w:bCs/>
-        </w:rPr>
-        <w:t>Objetivo:</w:t>
-      </w:r>
-    </w:p>
-    <w:p>
-      <w:pPr>
-        <w:rPr>
-          <w:b/>
-          <w:bCs/>
-        </w:rPr>
-      </w:pPr>
-      <w:r>
-        <w:t>O sistema tem como objetivo permitir que usuários criem, organizem e monitorem seus projetos com base em um orçamento pré-definido. O usuário pode adicionar serviços aos projetos, acompanhar os custos e editar ou excluir os projetos existentes.</w:t>
-      </w:r>
-      <w:r>
-        <w:br/>
-      </w:r>
-      <w:r>
-        <w:br/>
+        </w:rPr>
+        <w:t>)</w:t>
       </w:r>
       <w:r>
         <w:rPr>
@@ -297,23 +432,6 @@
           <w:bCs/>
           <w:color w:val="FFC000"/>
         </w:rPr>
-        <w:t>2. Público-Alvo</w:t>
-      </w:r>
-    </w:p>
-    <w:p>
-      <w:pPr>
-        <w:rPr>
-          <w:b/>
-          <w:bCs/>
-        </w:rPr>
-      </w:pPr>
-      <w:r>
-        <w:t>Usuários que desejam controlar seus projetos e custos de maneira simples e intuitiva, sem necessidade de conhecimentos técnicos.</w:t>
-      </w:r>
-      <w:r>
-        <w:br/>
-      </w:r>
-      <w:r>
         <w:br/>
       </w:r>
       <w:r>
@@ -328,241 +446,66 @@
         <w:rPr>
           <w:b/>
           <w:bCs/>
-          <w:color w:val="FFC000"/>
-        </w:rPr>
-        <w:br/>
-      </w:r>
-      <w:r>
-        <w:rPr>
-          <w:b/>
-          <w:bCs/>
-          <w:color w:val="FFC000"/>
-        </w:rPr>
-        <w:br/>
-      </w:r>
-      <w:r>
-        <w:rPr>
-          <w:b/>
-          <w:bCs/>
-          <w:color w:val="FFC000"/>
-        </w:rPr>
-        <w:br/>
-      </w:r>
-      <w:r>
-        <w:rPr>
-          <w:b/>
-          <w:bCs/>
-          <w:color w:val="FFC000"/>
-        </w:rPr>
-        <w:br/>
-      </w:r>
-      <w:r>
-        <w:rPr>
-          <w:b/>
-          <w:bCs/>
-          <w:color w:val="FFC000"/>
-        </w:rPr>
-        <w:br/>
-      </w:r>
-      <w:r>
-        <w:rPr>
-          <w:b/>
-          <w:bCs/>
-          <w:color w:val="FFC000"/>
-        </w:rPr>
-        <w:br/>
-      </w:r>
-      <w:r>
-        <w:rPr>
-          <w:b/>
-          <w:bCs/>
-          <w:color w:val="FFC000"/>
-        </w:rPr>
-        <w:br/>
-      </w:r>
-      <w:r>
-        <w:rPr>
-          <w:b/>
-          <w:bCs/>
-          <w:color w:val="FFC000"/>
-        </w:rPr>
-        <w:br/>
-      </w:r>
-      <w:r>
-        <w:rPr>
-          <w:b/>
-          <w:bCs/>
-          <w:color w:val="FFC000"/>
-        </w:rPr>
-        <w:br/>
-      </w:r>
-      <w:r>
-        <w:rPr>
-          <w:b/>
-          <w:bCs/>
-          <w:color w:val="FFC000"/>
-        </w:rPr>
-        <w:br/>
-      </w:r>
-      <w:r>
-        <w:rPr>
-          <w:b/>
-          <w:bCs/>
-          <w:color w:val="FFC000"/>
-        </w:rPr>
-        <w:br/>
-      </w:r>
-      <w:r>
-        <w:rPr>
-          <w:b/>
-          <w:bCs/>
-          <w:color w:val="FFC000"/>
-        </w:rPr>
-        <w:br/>
-      </w:r>
-      <w:r>
-        <w:rPr>
-          <w:b/>
-          <w:bCs/>
-          <w:color w:val="FFC000"/>
-        </w:rPr>
-        <w:br/>
-      </w:r>
-      <w:r>
-        <w:rPr>
-          <w:b/>
-          <w:bCs/>
-          <w:color w:val="FFC000"/>
-        </w:rPr>
-        <w:br/>
-      </w:r>
-      <w:r>
-        <w:rPr>
-          <w:b/>
-          <w:bCs/>
-          <w:color w:val="FFC000"/>
-        </w:rPr>
-        <w:br/>
-      </w:r>
-      <w:r>
-        <w:rPr>
-          <w:b/>
-          <w:bCs/>
-          <w:color w:val="FFC000"/>
-        </w:rPr>
-        <w:br/>
-      </w:r>
-      <w:r>
-        <w:rPr>
-          <w:b/>
-          <w:bCs/>
-          <w:color w:val="FFC000"/>
-        </w:rPr>
-        <w:br/>
-      </w:r>
-      <w:r>
-        <w:rPr>
-          <w:b/>
-          <w:bCs/>
-          <w:color w:val="FFC000"/>
-        </w:rPr>
-        <w:br/>
-      </w:r>
-      <w:r>
-        <w:rPr>
-          <w:b/>
-          <w:bCs/>
-          <w:color w:val="FFC000"/>
-        </w:rPr>
-        <w:br/>
-      </w:r>
-      <w:r>
-        <w:rPr>
-          <w:b/>
-          <w:bCs/>
-          <w:color w:val="FFC000"/>
-        </w:rPr>
-        <w:br/>
-      </w:r>
-      <w:r>
-        <w:rPr>
-          <w:b/>
-          <w:bCs/>
-          <w:color w:val="FFC000"/>
-        </w:rPr>
-        <w:br/>
-      </w:r>
-      <w:r>
-        <w:rPr>
-          <w:b/>
-          <w:bCs/>
-          <w:color w:val="FFC000"/>
-        </w:rPr>
-        <w:br/>
-      </w:r>
-      <w:r>
-        <w:rPr>
-          <w:b/>
-          <w:bCs/>
-          <w:color w:val="FFC000"/>
-        </w:rPr>
-        <w:br/>
-      </w:r>
-      <w:r>
-        <w:rPr>
-          <w:b/>
-          <w:bCs/>
-          <w:color w:val="FFC000"/>
-        </w:rPr>
-        <w:br/>
-      </w:r>
-      <w:r>
-        <w:rPr>
-          <w:b/>
-          <w:bCs/>
-          <w:color w:val="FFC000"/>
-        </w:rPr>
-        <w:br/>
-      </w:r>
-      <w:r>
-        <w:rPr>
-          <w:b/>
-          <w:bCs/>
-          <w:color w:val="FFC000"/>
-        </w:rPr>
-        <w:lastRenderedPageBreak/>
-        <w:t>Seção 3.1 – Página Inicial (Home</w:t>
-      </w:r>
-      <w:r>
-        <w:rPr>
-          <w:b/>
-          <w:bCs/>
-          <w:color w:val="FFC000"/>
-        </w:rPr>
-        <w:t>)</w:t>
-      </w:r>
-      <w:r>
-        <w:rPr>
-          <w:b/>
-          <w:bCs/>
-          <w:color w:val="FFC000"/>
-        </w:rPr>
-        <w:br/>
-      </w:r>
-      <w:r>
-        <w:rPr>
-          <w:b/>
-          <w:bCs/>
-          <w:color w:val="FFC000"/>
-        </w:rPr>
+          <w:color w:val="156082" w:themeColor="accent1"/>
+        </w:rPr>
+        <w:t>Descrição da Página Inicial</w:t>
+      </w:r>
+      <w:r>
+        <w:rPr>
+          <w:b/>
+          <w:bCs/>
+        </w:rPr>
+        <w:br/>
+      </w:r>
+      <w:r>
+        <w:rPr>
+          <w:b/>
+          <w:bCs/>
+        </w:rPr>
+        <w:br/>
+      </w:r>
+      <w:r>
+        <w:t xml:space="preserve">A </w:t>
+      </w:r>
+      <w:r>
+        <w:rPr>
+          <w:b/>
+          <w:bCs/>
+        </w:rPr>
+        <w:t>Página Inicial (Home)</w:t>
+      </w:r>
+      <w:r>
+        <w:rPr>
+          <w:b/>
+          <w:bCs/>
+        </w:rPr>
+        <w:t xml:space="preserve"> </w:t>
+      </w:r>
+      <w:r>
+        <w:t xml:space="preserve">é o ponto de entrada do sistema </w:t>
+      </w:r>
+      <w:r>
+        <w:rPr>
+          <w:b/>
+          <w:bCs/>
+        </w:rPr>
+        <w:t>Costs – Organizador de Projetos</w:t>
+      </w:r>
+      <w:r>
+        <w:t>. Ela apresenta ao usuário uma visão clara da proposta do sistema, com uma interface simples, minimalista e objetiva.</w:t>
+      </w:r>
+      <w:r>
+        <w:br/>
+      </w:r>
+      <w:r>
         <w:br/>
       </w:r>
       <w:r>
         <w:drawing>
-          <wp:inline distT="0" distB="0" distL="0" distR="0" wp14:anchorId="025240DF" wp14:editId="38E183C7">
-            <wp:extent cx="5400040" cy="2653030"/>
+          <wp:inline distT="0" distB="0" distL="0" distR="0" wp14:anchorId="3E3DF65B" wp14:editId="55630D4B">
+            <wp:extent cx="5400040" cy="2668905"/>
             <wp:effectExtent l="0" t="0" r="0" b="0"/>
-            <wp:docPr id="280417872" name="Imagem 1" descr="Interface gráfica do usuário, Texto, Site&#10;&#10;O conteúdo gerado por IA pode estar incorreto."/>
+            <wp:docPr id="1998045137" name="Imagem 1" descr="Interface gráfica do usuário, Site&#10;&#10;O conteúdo gerado por IA pode estar incorreto."/>
             <wp:cNvGraphicFramePr>
               <a:graphicFrameLocks xmlns:a="http://schemas.openxmlformats.org/drawingml/2006/main" noChangeAspect="1"/>
             </wp:cNvGraphicFramePr>
@@ -570,7 +513,7 @@
               <a:graphicData uri="http://schemas.openxmlformats.org/drawingml/2006/picture">
                 <pic:pic xmlns:pic="http://schemas.openxmlformats.org/drawingml/2006/picture">
                   <pic:nvPicPr>
-                    <pic:cNvPr id="280417872" name="Imagem 1" descr="Interface gráfica do usuário, Texto, Site&#10;&#10;O conteúdo gerado por IA pode estar incorreto."/>
+                    <pic:cNvPr id="1998045137" name="Imagem 1" descr="Interface gráfica do usuário, Site&#10;&#10;O conteúdo gerado por IA pode estar incorreto."/>
                     <pic:cNvPicPr/>
                   </pic:nvPicPr>
                   <pic:blipFill>
@@ -582,7 +525,7 @@
                   <pic:spPr>
                     <a:xfrm>
                       <a:off x="0" y="0"/>
-                      <a:ext cx="5400040" cy="2653030"/>
+                      <a:ext cx="5400040" cy="2668905"/>
                     </a:xfrm>
                     <a:prstGeom prst="rect">
                       <a:avLst/>
@@ -595,53 +538,31 @@
         </w:drawing>
       </w:r>
       <w:r>
-        <w:rPr>
-          <w:b/>
-          <w:bCs/>
-          <w:color w:val="FFC000"/>
-        </w:rPr>
-        <w:br/>
-      </w:r>
-      <w:r>
-        <w:rPr>
-          <w:b/>
-          <w:bCs/>
-          <w:color w:val="FFC000"/>
-        </w:rPr>
-        <w:br/>
-      </w:r>
-      <w:r>
-        <w:rPr>
-          <w:b/>
-          <w:bCs/>
-          <w:color w:val="156082" w:themeColor="accent1"/>
-        </w:rPr>
-        <w:t>Descrição da Página Inicial</w:t>
+        <w:br/>
       </w:r>
     </w:p>
     <w:tbl>
       <w:tblPr>
         <w:tblStyle w:val="Tabelacomgrade"/>
-        <w:tblpPr w:leftFromText="141" w:rightFromText="141" w:vertAnchor="text" w:horzAnchor="margin" w:tblpXSpec="center" w:tblpY="1256"/>
-        <w:tblW w:w="10805" w:type="dxa"/>
+        <w:tblW w:w="11057" w:type="dxa"/>
+        <w:tblInd w:w="-1281" w:type="dxa"/>
         <w:tblLook w:val="04A0" w:firstRow="1" w:lastRow="0" w:firstColumn="1" w:lastColumn="0" w:noHBand="0" w:noVBand="1"/>
       </w:tblPr>
       <w:tblGrid>
-        <w:gridCol w:w="2345"/>
-        <w:gridCol w:w="8460"/>
+        <w:gridCol w:w="2410"/>
+        <w:gridCol w:w="8647"/>
       </w:tblGrid>
       <w:tr>
-        <w:trPr>
-          <w:trHeight w:val="351"/>
-        </w:trPr>
-        <w:tc>
-          <w:tcPr>
-            <w:tcW w:w="2345" w:type="dxa"/>
+        <w:tc>
+          <w:tcPr>
+            <w:tcW w:w="2410" w:type="dxa"/>
             <w:shd w:val="clear" w:color="auto" w:fill="156082" w:themeFill="accent1"/>
           </w:tcPr>
           <w:p>
             <w:pPr>
-              <w:rPr>
+              <w:spacing w:line="360" w:lineRule="auto"/>
+              <w:rPr>
+                <w:rFonts w:asciiTheme="majorHAnsi" w:hAnsiTheme="majorHAnsi"/>
                 <w:b/>
                 <w:bCs/>
                 <w:color w:val="FFFFFF" w:themeColor="background1"/>
@@ -649,6 +570,7 @@
             </w:pPr>
             <w:r>
               <w:rPr>
+                <w:rFonts w:asciiTheme="majorHAnsi" w:hAnsiTheme="majorHAnsi"/>
                 <w:b/>
                 <w:bCs/>
                 <w:color w:val="FFFFFF" w:themeColor="background1"/>
@@ -659,12 +581,14 @@
         </w:tc>
         <w:tc>
           <w:tcPr>
-            <w:tcW w:w="8460" w:type="dxa"/>
+            <w:tcW w:w="8647" w:type="dxa"/>
             <w:shd w:val="clear" w:color="auto" w:fill="156082" w:themeFill="accent1"/>
           </w:tcPr>
           <w:p>
             <w:pPr>
-              <w:rPr>
+              <w:spacing w:line="360" w:lineRule="auto"/>
+              <w:rPr>
+                <w:rFonts w:asciiTheme="majorHAnsi" w:hAnsiTheme="majorHAnsi"/>
                 <w:b/>
                 <w:bCs/>
                 <w:color w:val="FFFFFF" w:themeColor="background1"/>
@@ -672,6 +596,7 @@
             </w:pPr>
             <w:r>
               <w:rPr>
+                <w:rFonts w:asciiTheme="majorHAnsi" w:hAnsiTheme="majorHAnsi"/>
                 <w:b/>
                 <w:bCs/>
                 <w:color w:val="FFFFFF" w:themeColor="background1"/>
@@ -682,32 +607,20 @@
         </w:tc>
       </w:tr>
       <w:tr>
-        <w:trPr>
-          <w:trHeight w:val="351"/>
-        </w:trPr>
-        <w:tc>
-          <w:tcPr>
-            <w:tcW w:w="2345" w:type="dxa"/>
-          </w:tcPr>
-          <w:p>
-            <w:pPr>
-              <w:spacing w:line="276" w:lineRule="auto"/>
-              <w:jc w:val="both"/>
-              <w:rPr>
-                <w:b/>
-                <w:bCs/>
-                <w:color w:val="156082" w:themeColor="accent1"/>
-                <w:sz w:val="20"/>
-                <w:szCs w:val="20"/>
-              </w:rPr>
-            </w:pPr>
-            <w:r>
-              <w:rPr>
-                <w:b/>
-                <w:bCs/>
-                <w:color w:val="156082" w:themeColor="accent1"/>
-                <w:sz w:val="20"/>
-                <w:szCs w:val="20"/>
+        <w:tc>
+          <w:tcPr>
+            <w:tcW w:w="2410" w:type="dxa"/>
+          </w:tcPr>
+          <w:p>
+            <w:pPr>
+              <w:spacing w:line="360" w:lineRule="auto"/>
+              <w:rPr>
+                <w:color w:val="156082" w:themeColor="accent1"/>
+              </w:rPr>
+            </w:pPr>
+            <w:r>
+              <w:rPr>
+                <w:color w:val="156082" w:themeColor="accent1"/>
               </w:rPr>
               <w:t>Logo</w:t>
             </w:r>
@@ -715,42 +628,42 @@
         </w:tc>
         <w:tc>
           <w:tcPr>
-            <w:tcW w:w="8460" w:type="dxa"/>
-          </w:tcPr>
-          <w:p>
-            <w:r>
-              <w:t>Ícone no topo representando a moeda e identidade visual da aplicação.</w:t>
+            <w:tcW w:w="8647" w:type="dxa"/>
+            <w:shd w:val="clear" w:color="auto" w:fill="FFFFFF" w:themeFill="background1"/>
+          </w:tcPr>
+          <w:p>
+            <w:pPr>
+              <w:spacing w:line="360" w:lineRule="auto"/>
+              <w:rPr>
+                <w:sz w:val="20"/>
+                <w:szCs w:val="20"/>
+              </w:rPr>
+            </w:pPr>
+            <w:r>
+              <w:rPr>
+                <w:sz w:val="20"/>
+                <w:szCs w:val="20"/>
+              </w:rPr>
+              <w:t>Ícone no topo em forma de moeda, identidade visual da aplicação</w:t>
             </w:r>
           </w:p>
         </w:tc>
       </w:tr>
       <w:tr>
-        <w:trPr>
-          <w:trHeight w:val="718"/>
-        </w:trPr>
-        <w:tc>
-          <w:tcPr>
-            <w:tcW w:w="2345" w:type="dxa"/>
-          </w:tcPr>
-          <w:p>
-            <w:pPr>
-              <w:spacing w:line="276" w:lineRule="auto"/>
-              <w:jc w:val="both"/>
-              <w:rPr>
-                <w:b/>
-                <w:bCs/>
-                <w:color w:val="156082" w:themeColor="accent1"/>
-                <w:sz w:val="20"/>
-                <w:szCs w:val="20"/>
-              </w:rPr>
-            </w:pPr>
-            <w:r>
-              <w:rPr>
-                <w:b/>
-                <w:bCs/>
-                <w:color w:val="156082" w:themeColor="accent1"/>
-                <w:sz w:val="20"/>
-                <w:szCs w:val="20"/>
+        <w:tc>
+          <w:tcPr>
+            <w:tcW w:w="2410" w:type="dxa"/>
+          </w:tcPr>
+          <w:p>
+            <w:pPr>
+              <w:spacing w:line="360" w:lineRule="auto"/>
+              <w:rPr>
+                <w:color w:val="156082" w:themeColor="accent1"/>
+              </w:rPr>
+            </w:pPr>
+            <w:r>
+              <w:rPr>
+                <w:color w:val="156082" w:themeColor="accent1"/>
               </w:rPr>
               <w:t>Menu de Navegação</w:t>
             </w:r>
@@ -758,42 +671,42 @@
         </w:tc>
         <w:tc>
           <w:tcPr>
-            <w:tcW w:w="8460" w:type="dxa"/>
-          </w:tcPr>
-          <w:p>
-            <w:r>
-              <w:t>Itens: Home, Sobre, Meus Projetos, Contato. Acesso fácil às páginas principais.</w:t>
+            <w:tcW w:w="8647" w:type="dxa"/>
+            <w:shd w:val="clear" w:color="auto" w:fill="FFFFFF" w:themeFill="background1"/>
+          </w:tcPr>
+          <w:p>
+            <w:pPr>
+              <w:spacing w:line="360" w:lineRule="auto"/>
+              <w:rPr>
+                <w:sz w:val="20"/>
+                <w:szCs w:val="20"/>
+              </w:rPr>
+            </w:pPr>
+            <w:r>
+              <w:rPr>
+                <w:sz w:val="20"/>
+                <w:szCs w:val="20"/>
+              </w:rPr>
+              <w:t>Itens: Home, Sobre, Meus Projetos, Contato. Facilita acesso às páginas.</w:t>
             </w:r>
           </w:p>
         </w:tc>
       </w:tr>
       <w:tr>
-        <w:trPr>
-          <w:trHeight w:val="704"/>
-        </w:trPr>
-        <w:tc>
-          <w:tcPr>
-            <w:tcW w:w="2345" w:type="dxa"/>
-          </w:tcPr>
-          <w:p>
-            <w:pPr>
-              <w:spacing w:line="276" w:lineRule="auto"/>
-              <w:jc w:val="both"/>
-              <w:rPr>
-                <w:b/>
-                <w:bCs/>
-                <w:color w:val="156082" w:themeColor="accent1"/>
-                <w:sz w:val="20"/>
-                <w:szCs w:val="20"/>
-              </w:rPr>
-            </w:pPr>
-            <w:r>
-              <w:rPr>
-                <w:b/>
-                <w:bCs/>
-                <w:color w:val="156082" w:themeColor="accent1"/>
-                <w:sz w:val="20"/>
-                <w:szCs w:val="20"/>
+        <w:tc>
+          <w:tcPr>
+            <w:tcW w:w="2410" w:type="dxa"/>
+          </w:tcPr>
+          <w:p>
+            <w:pPr>
+              <w:spacing w:line="360" w:lineRule="auto"/>
+              <w:rPr>
+                <w:color w:val="156082" w:themeColor="accent1"/>
+              </w:rPr>
+            </w:pPr>
+            <w:r>
+              <w:rPr>
+                <w:color w:val="156082" w:themeColor="accent1"/>
               </w:rPr>
               <w:t>Título Principal</w:t>
             </w:r>
@@ -801,42 +714,42 @@
         </w:tc>
         <w:tc>
           <w:tcPr>
-            <w:tcW w:w="8460" w:type="dxa"/>
-          </w:tcPr>
-          <w:p>
-            <w:r>
-              <w:t>Mensagem de boas-vindas: “Bem-vindo ao Costs”. Destaque visual na palavra “Costs”.</w:t>
+            <w:tcW w:w="8647" w:type="dxa"/>
+            <w:shd w:val="clear" w:color="auto" w:fill="FFFFFF" w:themeFill="background1"/>
+          </w:tcPr>
+          <w:p>
+            <w:pPr>
+              <w:spacing w:line="360" w:lineRule="auto"/>
+              <w:rPr>
+                <w:sz w:val="20"/>
+                <w:szCs w:val="20"/>
+              </w:rPr>
+            </w:pPr>
+            <w:r>
+              <w:rPr>
+                <w:sz w:val="20"/>
+                <w:szCs w:val="20"/>
+              </w:rPr>
+              <w:t>Texto: “Bem-vindo ao Costs”, com destaque para a palavra Costs.</w:t>
             </w:r>
           </w:p>
         </w:tc>
       </w:tr>
       <w:tr>
-        <w:trPr>
-          <w:trHeight w:val="351"/>
-        </w:trPr>
-        <w:tc>
-          <w:tcPr>
-            <w:tcW w:w="2345" w:type="dxa"/>
-          </w:tcPr>
-          <w:p>
-            <w:pPr>
-              <w:spacing w:line="276" w:lineRule="auto"/>
-              <w:jc w:val="both"/>
-              <w:rPr>
-                <w:b/>
-                <w:bCs/>
-                <w:color w:val="156082" w:themeColor="accent1"/>
-                <w:sz w:val="20"/>
-                <w:szCs w:val="20"/>
-              </w:rPr>
-            </w:pPr>
-            <w:r>
-              <w:rPr>
-                <w:b/>
-                <w:bCs/>
-                <w:color w:val="156082" w:themeColor="accent1"/>
-                <w:sz w:val="20"/>
-                <w:szCs w:val="20"/>
+        <w:tc>
+          <w:tcPr>
+            <w:tcW w:w="2410" w:type="dxa"/>
+          </w:tcPr>
+          <w:p>
+            <w:pPr>
+              <w:spacing w:line="360" w:lineRule="auto"/>
+              <w:rPr>
+                <w:color w:val="156082" w:themeColor="accent1"/>
+              </w:rPr>
+            </w:pPr>
+            <w:r>
+              <w:rPr>
+                <w:color w:val="156082" w:themeColor="accent1"/>
               </w:rPr>
               <w:t>Descrição</w:t>
             </w:r>
@@ -844,45 +757,42 @@
         </w:tc>
         <w:tc>
           <w:tcPr>
-            <w:tcW w:w="8460" w:type="dxa"/>
-          </w:tcPr>
-          <w:p>
-            <w:r>
-              <w:t>Frase de incentivo: “Comece a gerenciar seus projetos agora mesmo!”</w:t>
+            <w:tcW w:w="8647" w:type="dxa"/>
+            <w:shd w:val="clear" w:color="auto" w:fill="FFFFFF" w:themeFill="background1"/>
+          </w:tcPr>
+          <w:p>
+            <w:pPr>
+              <w:spacing w:line="360" w:lineRule="auto"/>
+              <w:rPr>
+                <w:sz w:val="20"/>
+                <w:szCs w:val="20"/>
+              </w:rPr>
+            </w:pPr>
+            <w:r>
+              <w:rPr>
+                <w:sz w:val="20"/>
+                <w:szCs w:val="20"/>
+              </w:rPr>
+              <w:t>Frase motivacional: “Comece a gerenciar seus projetos agora mesmo!”.</w:t>
             </w:r>
           </w:p>
         </w:tc>
       </w:tr>
       <w:tr>
-        <w:trPr>
-          <w:trHeight w:val="365"/>
-        </w:trPr>
-        <w:tc>
-          <w:tcPr>
-            <w:tcW w:w="2345" w:type="dxa"/>
-          </w:tcPr>
-          <w:p>
-            <w:pPr>
-              <w:tabs>
-                <w:tab w:val="left" w:pos="1260"/>
-              </w:tabs>
-              <w:spacing w:line="276" w:lineRule="auto"/>
-              <w:jc w:val="both"/>
-              <w:rPr>
-                <w:b/>
-                <w:bCs/>
-                <w:color w:val="156082" w:themeColor="accent1"/>
-                <w:sz w:val="20"/>
-                <w:szCs w:val="20"/>
-              </w:rPr>
-            </w:pPr>
-            <w:r>
-              <w:rPr>
-                <w:b/>
-                <w:bCs/>
-                <w:color w:val="156082" w:themeColor="accent1"/>
-                <w:sz w:val="20"/>
-                <w:szCs w:val="20"/>
+        <w:tc>
+          <w:tcPr>
+            <w:tcW w:w="2410" w:type="dxa"/>
+          </w:tcPr>
+          <w:p>
+            <w:pPr>
+              <w:spacing w:line="360" w:lineRule="auto"/>
+              <w:rPr>
+                <w:color w:val="156082" w:themeColor="accent1"/>
+              </w:rPr>
+            </w:pPr>
+            <w:r>
+              <w:rPr>
+                <w:color w:val="156082" w:themeColor="accent1"/>
               </w:rPr>
               <w:t>Botão</w:t>
             </w:r>
@@ -890,45 +800,42 @@
         </w:tc>
         <w:tc>
           <w:tcPr>
-            <w:tcW w:w="8460" w:type="dxa"/>
-          </w:tcPr>
-          <w:p>
-            <w:r>
-              <w:t>Criar Projeto – redireciona para a página de cadastro de um novo projeto</w:t>
+            <w:tcW w:w="8647" w:type="dxa"/>
+            <w:shd w:val="clear" w:color="auto" w:fill="FFFFFF" w:themeFill="background1"/>
+          </w:tcPr>
+          <w:p>
+            <w:pPr>
+              <w:spacing w:line="360" w:lineRule="auto"/>
+              <w:rPr>
+                <w:sz w:val="20"/>
+                <w:szCs w:val="20"/>
+              </w:rPr>
+            </w:pPr>
+            <w:r>
+              <w:rPr>
+                <w:sz w:val="20"/>
+                <w:szCs w:val="20"/>
+              </w:rPr>
+              <w:t>“Criar Projeto” – redireciona para cadastro de novo projeto.</w:t>
             </w:r>
           </w:p>
         </w:tc>
       </w:tr>
       <w:tr>
-        <w:trPr>
-          <w:trHeight w:val="704"/>
-        </w:trPr>
-        <w:tc>
-          <w:tcPr>
-            <w:tcW w:w="2345" w:type="dxa"/>
-          </w:tcPr>
-          <w:p>
-            <w:pPr>
-              <w:tabs>
-                <w:tab w:val="left" w:pos="1260"/>
-              </w:tabs>
-              <w:spacing w:line="276" w:lineRule="auto"/>
-              <w:jc w:val="both"/>
-              <w:rPr>
-                <w:b/>
-                <w:bCs/>
-                <w:color w:val="156082" w:themeColor="accent1"/>
-                <w:sz w:val="20"/>
-                <w:szCs w:val="20"/>
-              </w:rPr>
-            </w:pPr>
-            <w:r>
-              <w:rPr>
-                <w:b/>
-                <w:bCs/>
-                <w:color w:val="156082" w:themeColor="accent1"/>
-                <w:sz w:val="20"/>
-                <w:szCs w:val="20"/>
+        <w:tc>
+          <w:tcPr>
+            <w:tcW w:w="2410" w:type="dxa"/>
+          </w:tcPr>
+          <w:p>
+            <w:pPr>
+              <w:spacing w:line="360" w:lineRule="auto"/>
+              <w:rPr>
+                <w:color w:val="156082" w:themeColor="accent1"/>
+              </w:rPr>
+            </w:pPr>
+            <w:r>
+              <w:rPr>
+                <w:color w:val="156082" w:themeColor="accent1"/>
               </w:rPr>
               <w:t>Ilustração</w:t>
             </w:r>
@@ -936,45 +843,42 @@
         </w:tc>
         <w:tc>
           <w:tcPr>
-            <w:tcW w:w="8460" w:type="dxa"/>
-          </w:tcPr>
-          <w:p>
-            <w:r>
-              <w:t>Imagem de um personagem colocando uma moeda em um cofrinho (figura temática)</w:t>
+            <w:tcW w:w="8647" w:type="dxa"/>
+            <w:shd w:val="clear" w:color="auto" w:fill="FFFFFF" w:themeFill="background1"/>
+          </w:tcPr>
+          <w:p>
+            <w:pPr>
+              <w:spacing w:line="360" w:lineRule="auto"/>
+              <w:rPr>
+                <w:sz w:val="20"/>
+                <w:szCs w:val="20"/>
+              </w:rPr>
+            </w:pPr>
+            <w:r>
+              <w:rPr>
+                <w:sz w:val="20"/>
+                <w:szCs w:val="20"/>
+              </w:rPr>
+              <w:t>Personagem colocando moeda em cofrinho (tema financeiro).</w:t>
             </w:r>
           </w:p>
         </w:tc>
       </w:tr>
       <w:tr>
-        <w:trPr>
-          <w:trHeight w:val="818"/>
-        </w:trPr>
-        <w:tc>
-          <w:tcPr>
-            <w:tcW w:w="2345" w:type="dxa"/>
-          </w:tcPr>
-          <w:p>
-            <w:pPr>
-              <w:tabs>
-                <w:tab w:val="left" w:pos="1260"/>
-              </w:tabs>
-              <w:spacing w:line="276" w:lineRule="auto"/>
-              <w:jc w:val="both"/>
-              <w:rPr>
-                <w:b/>
-                <w:bCs/>
-                <w:color w:val="156082" w:themeColor="accent1"/>
-                <w:sz w:val="20"/>
-                <w:szCs w:val="20"/>
-              </w:rPr>
-            </w:pPr>
-            <w:r>
-              <w:rPr>
-                <w:b/>
-                <w:bCs/>
-                <w:color w:val="156082" w:themeColor="accent1"/>
-                <w:sz w:val="20"/>
-                <w:szCs w:val="20"/>
+        <w:tc>
+          <w:tcPr>
+            <w:tcW w:w="2410" w:type="dxa"/>
+          </w:tcPr>
+          <w:p>
+            <w:pPr>
+              <w:spacing w:line="360" w:lineRule="auto"/>
+              <w:rPr>
+                <w:color w:val="156082" w:themeColor="accent1"/>
+              </w:rPr>
+            </w:pPr>
+            <w:r>
+              <w:rPr>
+                <w:color w:val="156082" w:themeColor="accent1"/>
               </w:rPr>
               <w:t>Rodapé</w:t>
             </w:r>
@@ -982,11 +886,23 @@
         </w:tc>
         <w:tc>
           <w:tcPr>
-            <w:tcW w:w="8460" w:type="dxa"/>
-          </w:tcPr>
-          <w:p>
-            <w:r>
-              <w:t>Links de redes sociais (Facebook, Instagram, LinkedIn) e marcação do ano</w:t>
+            <w:tcW w:w="8647" w:type="dxa"/>
+            <w:shd w:val="clear" w:color="auto" w:fill="FFFFFF" w:themeFill="background1"/>
+          </w:tcPr>
+          <w:p>
+            <w:pPr>
+              <w:spacing w:line="360" w:lineRule="auto"/>
+              <w:rPr>
+                <w:sz w:val="20"/>
+                <w:szCs w:val="20"/>
+              </w:rPr>
+            </w:pPr>
+            <w:r>
+              <w:rPr>
+                <w:sz w:val="20"/>
+                <w:szCs w:val="20"/>
+              </w:rPr>
+              <w:t>Links para redes sociais (Facebook, Instagram, LinkedIn) e ano vigente.</w:t>
             </w:r>
           </w:p>
         </w:tc>
@@ -994,6 +910,706 @@
     </w:tbl>
     <w:p>
       <w:r>
+        <w:br/>
+      </w:r>
+      <w:r>
+        <w:br/>
+      </w:r>
+      <w:r>
+        <w:br/>
+      </w:r>
+      <w:r>
+        <w:br/>
+      </w:r>
+      <w:r>
+        <w:br/>
+      </w:r>
+      <w:r>
+        <w:br/>
+      </w:r>
+      <w:r>
+        <w:br/>
+      </w:r>
+      <w:r>
+        <w:br/>
+      </w:r>
+      <w:r>
+        <w:rPr>
+          <w:b/>
+          <w:bCs/>
+          <w:color w:val="FFC000"/>
+        </w:rPr>
+        <w:lastRenderedPageBreak/>
+        <w:t>3.</w:t>
+      </w:r>
+      <w:r>
+        <w:rPr>
+          <w:b/>
+          <w:bCs/>
+          <w:color w:val="FFC000"/>
+        </w:rPr>
+        <w:t>3</w:t>
+      </w:r>
+      <w:r>
+        <w:rPr>
+          <w:b/>
+          <w:bCs/>
+          <w:color w:val="FFC000"/>
+        </w:rPr>
+        <w:t xml:space="preserve"> – </w:t>
+      </w:r>
+      <w:r>
+        <w:rPr>
+          <w:b/>
+          <w:bCs/>
+          <w:color w:val="FFC000"/>
+        </w:rPr>
+        <w:t>Sobre a Empresa</w:t>
+      </w:r>
+      <w:r>
+        <w:rPr>
+          <w:b/>
+          <w:bCs/>
+          <w:color w:val="FFC000"/>
+        </w:rPr>
+        <w:t xml:space="preserve"> (</w:t>
+      </w:r>
+      <w:r>
+        <w:rPr>
+          <w:b/>
+          <w:bCs/>
+          <w:color w:val="FFC000"/>
+        </w:rPr>
+        <w:t>Sobre)</w:t>
+      </w:r>
+      <w:r>
+        <w:rPr>
+          <w:b/>
+          <w:bCs/>
+          <w:color w:val="FFC000"/>
+        </w:rPr>
+        <w:br/>
+      </w:r>
+      <w:r>
+        <w:rPr>
+          <w:b/>
+          <w:bCs/>
+          <w:color w:val="FFC000"/>
+        </w:rPr>
+        <w:br/>
+      </w:r>
+      <w:r>
+        <w:rPr>
+          <w:b/>
+          <w:bCs/>
+          <w:color w:val="156082" w:themeColor="accent1"/>
+        </w:rPr>
+        <w:t xml:space="preserve">Descrição da </w:t>
+      </w:r>
+      <w:r>
+        <w:rPr>
+          <w:b/>
+          <w:bCs/>
+          <w:color w:val="156082" w:themeColor="accent1"/>
+        </w:rPr>
+        <w:t>Página Sobre</w:t>
+      </w:r>
+      <w:r>
+        <w:rPr>
+          <w:b/>
+          <w:bCs/>
+          <w:color w:val="156082" w:themeColor="accent1"/>
+        </w:rPr>
+        <w:br/>
+      </w:r>
+      <w:r>
+        <w:rPr>
+          <w:b/>
+          <w:bCs/>
+          <w:color w:val="156082" w:themeColor="accent1"/>
+        </w:rPr>
+        <w:br/>
+      </w:r>
+      <w:r>
+        <w:t>A</w:t>
+      </w:r>
+      <w:r>
+        <w:t xml:space="preserve"> página </w:t>
+      </w:r>
+      <w:r>
+        <w:rPr>
+          <w:b/>
+          <w:bCs/>
+        </w:rPr>
+        <w:t>Sobre</w:t>
+      </w:r>
+      <w:r>
+        <w:t xml:space="preserve"> apresenta ao usuário uma visão geral do sistema </w:t>
+      </w:r>
+      <w:r>
+        <w:br/>
+      </w:r>
+      <w:r>
+        <w:rPr>
+          <w:b/>
+          <w:bCs/>
+        </w:rPr>
+        <w:t>Costs – Organizador de Projetos</w:t>
+      </w:r>
+      <w:r>
+        <w:t>.</w:t>
+      </w:r>
+      <w:r>
+        <w:br/>
+        <w:t xml:space="preserve">Seu objetivo é explicar de forma clara e objetiva a proposta da aplicação, destacando como ela pode ajudar empresas e profissionais a </w:t>
+      </w:r>
+      <w:r>
+        <w:t>gerenciarem</w:t>
+      </w:r>
+      <w:r>
+        <w:t xml:space="preserve"> seus projetos e orçamentos de maneira prática e eficiente.</w:t>
+      </w:r>
+      <w:r>
+        <w:br/>
+        <w:t xml:space="preserve">Além disso, a seção evidencia as </w:t>
+      </w:r>
+      <w:r>
+        <w:rPr>
+          <w:b/>
+          <w:bCs/>
+        </w:rPr>
+        <w:t>áreas atendidas</w:t>
+      </w:r>
+      <w:r>
+        <w:t>, transmitindo confiança e credibilidade ao usuário.</w:t>
+      </w:r>
+      <w:r>
+        <w:br/>
+      </w:r>
+      <w:r>
+        <w:br/>
+      </w:r>
+      <w:r>
+        <w:drawing>
+          <wp:inline distT="0" distB="0" distL="0" distR="0" wp14:anchorId="52E64CF2" wp14:editId="091D4D98">
+            <wp:extent cx="5400040" cy="3084195"/>
+            <wp:effectExtent l="0" t="0" r="0" b="1905"/>
+            <wp:docPr id="2007648130" name="Imagem 1" descr="Interface gráfica do usuário, Texto&#10;&#10;O conteúdo gerado por IA pode estar incorreto."/>
+            <wp:cNvGraphicFramePr>
+              <a:graphicFrameLocks xmlns:a="http://schemas.openxmlformats.org/drawingml/2006/main" noChangeAspect="1"/>
+            </wp:cNvGraphicFramePr>
+            <a:graphic xmlns:a="http://schemas.openxmlformats.org/drawingml/2006/main">
+              <a:graphicData uri="http://schemas.openxmlformats.org/drawingml/2006/picture">
+                <pic:pic xmlns:pic="http://schemas.openxmlformats.org/drawingml/2006/picture">
+                  <pic:nvPicPr>
+                    <pic:cNvPr id="2007648130" name="Imagem 1" descr="Interface gráfica do usuário, Texto&#10;&#10;O conteúdo gerado por IA pode estar incorreto."/>
+                    <pic:cNvPicPr/>
+                  </pic:nvPicPr>
+                  <pic:blipFill>
+                    <a:blip r:embed="rId8"/>
+                    <a:stretch>
+                      <a:fillRect/>
+                    </a:stretch>
+                  </pic:blipFill>
+                  <pic:spPr>
+                    <a:xfrm>
+                      <a:off x="0" y="0"/>
+                      <a:ext cx="5400040" cy="3084195"/>
+                    </a:xfrm>
+                    <a:prstGeom prst="rect">
+                      <a:avLst/>
+                    </a:prstGeom>
+                  </pic:spPr>
+                </pic:pic>
+              </a:graphicData>
+            </a:graphic>
+          </wp:inline>
+        </w:drawing>
+      </w:r>
+      <w:r>
+        <w:br/>
+      </w:r>
+    </w:p>
+    <w:tbl>
+      <w:tblPr>
+        <w:tblStyle w:val="Tabelacomgrade"/>
+        <w:tblW w:w="11057" w:type="dxa"/>
+        <w:tblInd w:w="-1281" w:type="dxa"/>
+        <w:tblLook w:val="04A0" w:firstRow="1" w:lastRow="0" w:firstColumn="1" w:lastColumn="0" w:noHBand="0" w:noVBand="1"/>
+      </w:tblPr>
+      <w:tblGrid>
+        <w:gridCol w:w="2694"/>
+        <w:gridCol w:w="8363"/>
+      </w:tblGrid>
+      <w:tr>
+        <w:tc>
+          <w:tcPr>
+            <w:tcW w:w="2694" w:type="dxa"/>
+            <w:shd w:val="clear" w:color="auto" w:fill="156082" w:themeFill="accent1"/>
+          </w:tcPr>
+          <w:p>
+            <w:pPr>
+              <w:spacing w:line="360" w:lineRule="auto"/>
+              <w:rPr>
+                <w:rFonts w:asciiTheme="majorHAnsi" w:hAnsiTheme="majorHAnsi"/>
+                <w:b/>
+                <w:bCs/>
+                <w:color w:val="FFFFFF" w:themeColor="background1"/>
+              </w:rPr>
+            </w:pPr>
+            <w:r>
+              <w:rPr>
+                <w:rFonts w:asciiTheme="majorHAnsi" w:hAnsiTheme="majorHAnsi"/>
+                <w:b/>
+                <w:bCs/>
+                <w:color w:val="FFFFFF" w:themeColor="background1"/>
+              </w:rPr>
+              <w:t>Elemento</w:t>
+            </w:r>
+          </w:p>
+        </w:tc>
+        <w:tc>
+          <w:tcPr>
+            <w:tcW w:w="8363" w:type="dxa"/>
+            <w:shd w:val="clear" w:color="auto" w:fill="156082" w:themeFill="accent1"/>
+          </w:tcPr>
+          <w:p>
+            <w:pPr>
+              <w:spacing w:line="360" w:lineRule="auto"/>
+              <w:rPr>
+                <w:rFonts w:asciiTheme="majorHAnsi" w:hAnsiTheme="majorHAnsi"/>
+                <w:b/>
+                <w:bCs/>
+                <w:color w:val="FFFFFF" w:themeColor="background1"/>
+              </w:rPr>
+            </w:pPr>
+            <w:r>
+              <w:rPr>
+                <w:rFonts w:asciiTheme="majorHAnsi" w:hAnsiTheme="majorHAnsi"/>
+                <w:b/>
+                <w:bCs/>
+                <w:color w:val="FFFFFF" w:themeColor="background1"/>
+              </w:rPr>
+              <w:t>Descrição</w:t>
+            </w:r>
+          </w:p>
+        </w:tc>
+      </w:tr>
+      <w:tr>
+        <w:tc>
+          <w:tcPr>
+            <w:tcW w:w="2694" w:type="dxa"/>
+          </w:tcPr>
+          <w:p>
+            <w:pPr>
+              <w:spacing w:line="360" w:lineRule="auto"/>
+              <w:rPr>
+                <w:color w:val="156082" w:themeColor="accent1"/>
+              </w:rPr>
+            </w:pPr>
+            <w:r>
+              <w:rPr>
+                <w:color w:val="156082" w:themeColor="accent1"/>
+              </w:rPr>
+              <w:t>Logo</w:t>
+            </w:r>
+          </w:p>
+        </w:tc>
+        <w:tc>
+          <w:tcPr>
+            <w:tcW w:w="8363" w:type="dxa"/>
+            <w:shd w:val="clear" w:color="auto" w:fill="FFFFFF" w:themeFill="background1"/>
+          </w:tcPr>
+          <w:p>
+            <w:pPr>
+              <w:spacing w:line="360" w:lineRule="auto"/>
+              <w:rPr>
+                <w:sz w:val="20"/>
+                <w:szCs w:val="20"/>
+              </w:rPr>
+            </w:pPr>
+            <w:r>
+              <w:rPr>
+                <w:sz w:val="20"/>
+                <w:szCs w:val="20"/>
+              </w:rPr>
+              <w:t>Ícone no topo em forma de moeda, identidade visual da aplicação.</w:t>
+            </w:r>
+          </w:p>
+        </w:tc>
+      </w:tr>
+      <w:tr>
+        <w:tc>
+          <w:tcPr>
+            <w:tcW w:w="2694" w:type="dxa"/>
+          </w:tcPr>
+          <w:p>
+            <w:pPr>
+              <w:spacing w:line="360" w:lineRule="auto"/>
+              <w:rPr>
+                <w:color w:val="156082" w:themeColor="accent1"/>
+              </w:rPr>
+            </w:pPr>
+            <w:r>
+              <w:rPr>
+                <w:color w:val="156082" w:themeColor="accent1"/>
+              </w:rPr>
+              <w:t>Menu de Navegação</w:t>
+            </w:r>
+          </w:p>
+        </w:tc>
+        <w:tc>
+          <w:tcPr>
+            <w:tcW w:w="8363" w:type="dxa"/>
+            <w:shd w:val="clear" w:color="auto" w:fill="FFFFFF" w:themeFill="background1"/>
+          </w:tcPr>
+          <w:p>
+            <w:pPr>
+              <w:spacing w:line="360" w:lineRule="auto"/>
+              <w:rPr>
+                <w:sz w:val="20"/>
+                <w:szCs w:val="20"/>
+              </w:rPr>
+            </w:pPr>
+            <w:r>
+              <w:rPr>
+                <w:sz w:val="20"/>
+                <w:szCs w:val="20"/>
+              </w:rPr>
+              <w:t>Itens: Home, Sobre, Meus Projetos, Contato. Facilita acesso às páginas.</w:t>
+            </w:r>
+          </w:p>
+        </w:tc>
+      </w:tr>
+      <w:tr>
+        <w:tc>
+          <w:tcPr>
+            <w:tcW w:w="2694" w:type="dxa"/>
+          </w:tcPr>
+          <w:p>
+            <w:pPr>
+              <w:spacing w:line="360" w:lineRule="auto"/>
+              <w:rPr>
+                <w:color w:val="156082" w:themeColor="accent1"/>
+              </w:rPr>
+            </w:pPr>
+            <w:r>
+              <w:rPr>
+                <w:color w:val="156082" w:themeColor="accent1"/>
+              </w:rPr>
+              <w:t>Título Principal</w:t>
+            </w:r>
+          </w:p>
+        </w:tc>
+        <w:tc>
+          <w:tcPr>
+            <w:tcW w:w="8363" w:type="dxa"/>
+            <w:shd w:val="clear" w:color="auto" w:fill="FFFFFF" w:themeFill="background1"/>
+          </w:tcPr>
+          <w:p>
+            <w:pPr>
+              <w:spacing w:line="360" w:lineRule="auto"/>
+              <w:rPr>
+                <w:sz w:val="20"/>
+                <w:szCs w:val="20"/>
+              </w:rPr>
+            </w:pPr>
+            <w:r>
+              <w:rPr>
+                <w:sz w:val="20"/>
+                <w:szCs w:val="20"/>
+              </w:rPr>
+              <w:t>Texto: “Sobre a Costs”. Identifica a seção.</w:t>
+            </w:r>
+          </w:p>
+        </w:tc>
+      </w:tr>
+      <w:tr>
+        <w:tc>
+          <w:tcPr>
+            <w:tcW w:w="2694" w:type="dxa"/>
+          </w:tcPr>
+          <w:p>
+            <w:pPr>
+              <w:spacing w:line="360" w:lineRule="auto"/>
+              <w:rPr>
+                <w:color w:val="156082" w:themeColor="accent1"/>
+              </w:rPr>
+            </w:pPr>
+            <w:r>
+              <w:rPr>
+                <w:color w:val="156082" w:themeColor="accent1"/>
+              </w:rPr>
+              <w:t>Descrição</w:t>
+            </w:r>
+          </w:p>
+        </w:tc>
+        <w:tc>
+          <w:tcPr>
+            <w:tcW w:w="8363" w:type="dxa"/>
+            <w:shd w:val="clear" w:color="auto" w:fill="FFFFFF" w:themeFill="background1"/>
+          </w:tcPr>
+          <w:p>
+            <w:pPr>
+              <w:spacing w:line="360" w:lineRule="auto"/>
+              <w:rPr>
+                <w:sz w:val="20"/>
+                <w:szCs w:val="20"/>
+              </w:rPr>
+            </w:pPr>
+            <w:r>
+              <w:rPr>
+                <w:sz w:val="20"/>
+                <w:szCs w:val="20"/>
+              </w:rPr>
+              <w:t xml:space="preserve">Texto explicativo: </w:t>
+            </w:r>
+            <w:r>
+              <w:rPr>
+                <w:sz w:val="20"/>
+                <w:szCs w:val="20"/>
+              </w:rPr>
+              <w:br/>
+            </w:r>
+            <w:r>
+              <w:rPr>
+                <w:sz w:val="20"/>
+                <w:szCs w:val="20"/>
+              </w:rPr>
+              <w:t>“O Costs é um sistema de gerenciamento de projetos para ajudar empresas e profissionais a organizarem seus orçamentos de forma prática e eficiente.”</w:t>
+            </w:r>
+          </w:p>
+        </w:tc>
+      </w:tr>
+      <w:tr>
+        <w:tc>
+          <w:tcPr>
+            <w:tcW w:w="2694" w:type="dxa"/>
+          </w:tcPr>
+          <w:p>
+            <w:pPr>
+              <w:spacing w:line="360" w:lineRule="auto"/>
+              <w:rPr>
+                <w:color w:val="156082" w:themeColor="accent1"/>
+              </w:rPr>
+            </w:pPr>
+            <w:r>
+              <w:rPr>
+                <w:color w:val="156082" w:themeColor="accent1"/>
+              </w:rPr>
+              <w:t>Áreas Atendidas</w:t>
+            </w:r>
+          </w:p>
+        </w:tc>
+        <w:tc>
+          <w:tcPr>
+            <w:tcW w:w="8363" w:type="dxa"/>
+            <w:shd w:val="clear" w:color="auto" w:fill="FFFFFF" w:themeFill="background1"/>
+          </w:tcPr>
+          <w:p>
+            <w:pPr>
+              <w:spacing w:line="360" w:lineRule="auto"/>
+              <w:rPr>
+                <w:sz w:val="20"/>
+                <w:szCs w:val="20"/>
+              </w:rPr>
+            </w:pPr>
+            <w:r>
+              <w:rPr>
+                <w:sz w:val="20"/>
+                <w:szCs w:val="20"/>
+              </w:rPr>
+              <w:t>Lista: Infra, Desenvolvimento, Design, Planejamento.</w:t>
+            </w:r>
+          </w:p>
+        </w:tc>
+      </w:tr>
+      <w:tr>
+        <w:tc>
+          <w:tcPr>
+            <w:tcW w:w="2694" w:type="dxa"/>
+          </w:tcPr>
+          <w:p>
+            <w:pPr>
+              <w:spacing w:line="360" w:lineRule="auto"/>
+              <w:rPr>
+                <w:color w:val="156082" w:themeColor="accent1"/>
+              </w:rPr>
+            </w:pPr>
+            <w:r>
+              <w:rPr>
+                <w:color w:val="156082" w:themeColor="accent1"/>
+              </w:rPr>
+              <w:t>Ilustração</w:t>
+            </w:r>
+          </w:p>
+        </w:tc>
+        <w:tc>
+          <w:tcPr>
+            <w:tcW w:w="8363" w:type="dxa"/>
+            <w:shd w:val="clear" w:color="auto" w:fill="FFFFFF" w:themeFill="background1"/>
+          </w:tcPr>
+          <w:p>
+            <w:pPr>
+              <w:spacing w:line="360" w:lineRule="auto"/>
+              <w:rPr>
+                <w:sz w:val="20"/>
+                <w:szCs w:val="20"/>
+              </w:rPr>
+            </w:pPr>
+            <w:r>
+              <w:rPr>
+                <w:sz w:val="20"/>
+                <w:szCs w:val="20"/>
+              </w:rPr>
+              <w:t>Personagem colocando moeda em cofrinho (tema financeiro).</w:t>
+            </w:r>
+          </w:p>
+        </w:tc>
+      </w:tr>
+      <w:tr>
+        <w:tc>
+          <w:tcPr>
+            <w:tcW w:w="2694" w:type="dxa"/>
+          </w:tcPr>
+          <w:p>
+            <w:pPr>
+              <w:spacing w:line="360" w:lineRule="auto"/>
+              <w:rPr>
+                <w:color w:val="156082" w:themeColor="accent1"/>
+              </w:rPr>
+            </w:pPr>
+            <w:r>
+              <w:rPr>
+                <w:color w:val="156082" w:themeColor="accent1"/>
+              </w:rPr>
+              <w:t>Rodapé</w:t>
+            </w:r>
+          </w:p>
+        </w:tc>
+        <w:tc>
+          <w:tcPr>
+            <w:tcW w:w="8363" w:type="dxa"/>
+            <w:shd w:val="clear" w:color="auto" w:fill="FFFFFF" w:themeFill="background1"/>
+          </w:tcPr>
+          <w:p>
+            <w:pPr>
+              <w:spacing w:line="360" w:lineRule="auto"/>
+              <w:rPr>
+                <w:sz w:val="20"/>
+                <w:szCs w:val="20"/>
+              </w:rPr>
+            </w:pPr>
+            <w:r>
+              <w:rPr>
+                <w:sz w:val="20"/>
+                <w:szCs w:val="20"/>
+              </w:rPr>
+              <w:t>Links para redes sociais (Facebook, Instagram, LinkedIn) e ano vigente.</w:t>
+            </w:r>
+          </w:p>
+        </w:tc>
+      </w:tr>
+    </w:tbl>
+    <w:p>
+      <w:r>
+        <w:rPr>
+          <w:b/>
+          <w:bCs/>
+          <w:color w:val="FFC000"/>
+        </w:rPr>
+        <w:lastRenderedPageBreak/>
+        <w:t>3.</w:t>
+      </w:r>
+      <w:r>
+        <w:rPr>
+          <w:b/>
+          <w:bCs/>
+          <w:color w:val="FFC000"/>
+        </w:rPr>
+        <w:t>4</w:t>
+      </w:r>
+      <w:r>
+        <w:rPr>
+          <w:b/>
+          <w:bCs/>
+          <w:color w:val="FFC000"/>
+        </w:rPr>
+        <w:t xml:space="preserve"> – </w:t>
+      </w:r>
+      <w:r>
+        <w:rPr>
+          <w:b/>
+          <w:bCs/>
+          <w:color w:val="FFC000"/>
+        </w:rPr>
+        <w:t>Entre em contato</w:t>
+      </w:r>
+      <w:r>
+        <w:rPr>
+          <w:b/>
+          <w:bCs/>
+          <w:color w:val="FFC000"/>
+        </w:rPr>
+        <w:t xml:space="preserve"> (</w:t>
+      </w:r>
+      <w:r>
+        <w:rPr>
+          <w:b/>
+          <w:bCs/>
+          <w:color w:val="FFC000"/>
+        </w:rPr>
+        <w:t>Contato)</w:t>
+      </w:r>
+      <w:r>
+        <w:rPr>
+          <w:b/>
+          <w:bCs/>
+          <w:color w:val="FFC000"/>
+        </w:rPr>
+        <w:br/>
+      </w:r>
+      <w:r>
+        <w:rPr>
+          <w:b/>
+          <w:bCs/>
+          <w:color w:val="FFC000"/>
+        </w:rPr>
+        <w:br/>
+      </w:r>
+      <w:r>
+        <w:rPr>
+          <w:b/>
+          <w:bCs/>
+          <w:color w:val="156082" w:themeColor="accent1"/>
+        </w:rPr>
+        <w:t xml:space="preserve">Descrição da </w:t>
+      </w:r>
+      <w:r>
+        <w:rPr>
+          <w:b/>
+          <w:bCs/>
+          <w:color w:val="156082" w:themeColor="accent1"/>
+        </w:rPr>
+        <w:t>Página Contato</w:t>
+      </w:r>
+      <w:r>
+        <w:rPr>
+          <w:b/>
+          <w:bCs/>
+          <w:color w:val="156082" w:themeColor="accent1"/>
+        </w:rPr>
+        <w:br/>
+      </w:r>
+      <w:r>
+        <w:rPr>
+          <w:b/>
+          <w:bCs/>
+          <w:color w:val="156082" w:themeColor="accent1"/>
+        </w:rPr>
+        <w:br/>
+      </w:r>
+      <w:r>
         <w:t xml:space="preserve">A </w:t>
       </w:r>
       <w:r>
@@ -1001,39 +1617,536 @@
           <w:b/>
           <w:bCs/>
         </w:rPr>
-        <w:t>Página Inicial (Home)</w:t>
-      </w:r>
-      <w:r>
-        <w:t xml:space="preserve"> é o ponto de entrada do sistema </w:t>
-      </w:r>
-      <w:r>
-        <w:rPr>
-          <w:b/>
-          <w:bCs/>
-        </w:rPr>
-        <w:t>Costs – Organizador de Projetos</w:t>
-      </w:r>
-      <w:r>
-        <w:t>. Ela apresenta ao usuário uma visão clara da proposta do sistema, com uma interface simples, minimalista e objetiva.</w:t>
-      </w:r>
-      <w:r>
-        <w:br/>
+        <w:t>Página</w:t>
+      </w:r>
+      <w:r>
+        <w:rPr>
+          <w:b/>
+          <w:bCs/>
+        </w:rPr>
+        <w:t xml:space="preserve"> Contato</w:t>
+      </w:r>
+      <w:r>
+        <w:t xml:space="preserve"> foi desenvolvida para oferecer ao usuário um canal simples e eficiente de comunicação com a equipe do sistema </w:t>
+      </w:r>
+      <w:r>
+        <w:rPr>
+          <w:b/>
+          <w:bCs/>
+        </w:rPr>
+        <w:t>Costs – Organizador de Projetos.</w:t>
+      </w:r>
+      <w:r>
+        <w:rPr>
+          <w:b/>
+          <w:bCs/>
+        </w:rPr>
+        <w:t xml:space="preserve"> </w:t>
+      </w:r>
+      <w:r>
+        <w:rPr>
+          <w:b/>
+          <w:bCs/>
+        </w:rPr>
+        <w:br/>
+      </w:r>
+      <w:r>
+        <w:t>Com uma interface direta e intuitiva, o usuário pode preencher seus dados de forma rápida e enviar mensagens, dúvidas ou solicitações. O objetivo é garantir praticidade e proximidade, permitindo que qualquer necessidade seja atendida de maneira ágil e organizada.</w:t>
+      </w:r>
+      <w:r>
+        <w:br/>
+      </w:r>
+      <w:r>
+        <w:br/>
+      </w:r>
+      <w:r>
+        <w:drawing>
+          <wp:inline distT="0" distB="0" distL="0" distR="0" wp14:anchorId="7FA42235" wp14:editId="57CD5FF5">
+            <wp:extent cx="5400040" cy="2667000"/>
+            <wp:effectExtent l="0" t="0" r="0" b="0"/>
+            <wp:docPr id="476476594" name="Imagem 1" descr="Interface gráfica do usuário, Aplicativo&#10;&#10;O conteúdo gerado por IA pode estar incorreto."/>
+            <wp:cNvGraphicFramePr>
+              <a:graphicFrameLocks xmlns:a="http://schemas.openxmlformats.org/drawingml/2006/main" noChangeAspect="1"/>
+            </wp:cNvGraphicFramePr>
+            <a:graphic xmlns:a="http://schemas.openxmlformats.org/drawingml/2006/main">
+              <a:graphicData uri="http://schemas.openxmlformats.org/drawingml/2006/picture">
+                <pic:pic xmlns:pic="http://schemas.openxmlformats.org/drawingml/2006/picture">
+                  <pic:nvPicPr>
+                    <pic:cNvPr id="476476594" name="Imagem 1" descr="Interface gráfica do usuário, Aplicativo&#10;&#10;O conteúdo gerado por IA pode estar incorreto."/>
+                    <pic:cNvPicPr/>
+                  </pic:nvPicPr>
+                  <pic:blipFill>
+                    <a:blip r:embed="rId9"/>
+                    <a:stretch>
+                      <a:fillRect/>
+                    </a:stretch>
+                  </pic:blipFill>
+                  <pic:spPr>
+                    <a:xfrm>
+                      <a:off x="0" y="0"/>
+                      <a:ext cx="5400040" cy="2667000"/>
+                    </a:xfrm>
+                    <a:prstGeom prst="rect">
+                      <a:avLst/>
+                    </a:prstGeom>
+                  </pic:spPr>
+                </pic:pic>
+              </a:graphicData>
+            </a:graphic>
+          </wp:inline>
+        </w:drawing>
       </w:r>
       <w:r>
         <w:br/>
       </w:r>
     </w:p>
-    <w:p/>
+    <w:tbl>
+      <w:tblPr>
+        <w:tblStyle w:val="Tabelacomgrade"/>
+        <w:tblW w:w="11057" w:type="dxa"/>
+        <w:tblInd w:w="-1281" w:type="dxa"/>
+        <w:tblLook w:val="04A0" w:firstRow="1" w:lastRow="0" w:firstColumn="1" w:lastColumn="0" w:noHBand="0" w:noVBand="1"/>
+      </w:tblPr>
+      <w:tblGrid>
+        <w:gridCol w:w="2694"/>
+        <w:gridCol w:w="8363"/>
+      </w:tblGrid>
+      <w:tr>
+        <w:tc>
+          <w:tcPr>
+            <w:tcW w:w="2694" w:type="dxa"/>
+            <w:shd w:val="clear" w:color="auto" w:fill="156082" w:themeFill="accent1"/>
+          </w:tcPr>
+          <w:p>
+            <w:pPr>
+              <w:spacing w:line="360" w:lineRule="auto"/>
+              <w:rPr>
+                <w:rFonts w:asciiTheme="majorHAnsi" w:hAnsiTheme="majorHAnsi"/>
+                <w:b/>
+                <w:bCs/>
+                <w:color w:val="FFFFFF" w:themeColor="background1"/>
+              </w:rPr>
+            </w:pPr>
+            <w:r>
+              <w:rPr>
+                <w:rFonts w:asciiTheme="majorHAnsi" w:hAnsiTheme="majorHAnsi"/>
+                <w:b/>
+                <w:bCs/>
+                <w:color w:val="FFFFFF" w:themeColor="background1"/>
+              </w:rPr>
+              <w:t>Elemento</w:t>
+            </w:r>
+          </w:p>
+        </w:tc>
+        <w:tc>
+          <w:tcPr>
+            <w:tcW w:w="8363" w:type="dxa"/>
+            <w:shd w:val="clear" w:color="auto" w:fill="156082" w:themeFill="accent1"/>
+          </w:tcPr>
+          <w:p>
+            <w:pPr>
+              <w:spacing w:line="360" w:lineRule="auto"/>
+              <w:rPr>
+                <w:rFonts w:asciiTheme="majorHAnsi" w:hAnsiTheme="majorHAnsi"/>
+                <w:b/>
+                <w:bCs/>
+                <w:color w:val="FFFFFF" w:themeColor="background1"/>
+              </w:rPr>
+            </w:pPr>
+            <w:r>
+              <w:rPr>
+                <w:rFonts w:asciiTheme="majorHAnsi" w:hAnsiTheme="majorHAnsi"/>
+                <w:b/>
+                <w:bCs/>
+                <w:color w:val="FFFFFF" w:themeColor="background1"/>
+              </w:rPr>
+              <w:t>Descrição</w:t>
+            </w:r>
+          </w:p>
+        </w:tc>
+      </w:tr>
+      <w:tr>
+        <w:tc>
+          <w:tcPr>
+            <w:tcW w:w="2694" w:type="dxa"/>
+          </w:tcPr>
+          <w:p>
+            <w:pPr>
+              <w:spacing w:line="360" w:lineRule="auto"/>
+              <w:rPr>
+                <w:color w:val="156082" w:themeColor="accent1"/>
+              </w:rPr>
+            </w:pPr>
+            <w:r>
+              <w:rPr>
+                <w:color w:val="156082" w:themeColor="accent1"/>
+              </w:rPr>
+              <w:t>Logo</w:t>
+            </w:r>
+          </w:p>
+        </w:tc>
+        <w:tc>
+          <w:tcPr>
+            <w:tcW w:w="8363" w:type="dxa"/>
+            <w:shd w:val="clear" w:color="auto" w:fill="FFFFFF" w:themeFill="background1"/>
+          </w:tcPr>
+          <w:p>
+            <w:pPr>
+              <w:spacing w:line="360" w:lineRule="auto"/>
+              <w:rPr>
+                <w:sz w:val="20"/>
+                <w:szCs w:val="20"/>
+              </w:rPr>
+            </w:pPr>
+            <w:r>
+              <w:rPr>
+                <w:sz w:val="20"/>
+                <w:szCs w:val="20"/>
+              </w:rPr>
+              <w:t>Ícone no topo em forma de moeda, identidade visual da aplicação.</w:t>
+            </w:r>
+          </w:p>
+        </w:tc>
+      </w:tr>
+      <w:tr>
+        <w:tc>
+          <w:tcPr>
+            <w:tcW w:w="2694" w:type="dxa"/>
+          </w:tcPr>
+          <w:p>
+            <w:pPr>
+              <w:spacing w:line="360" w:lineRule="auto"/>
+              <w:rPr>
+                <w:color w:val="156082" w:themeColor="accent1"/>
+              </w:rPr>
+            </w:pPr>
+            <w:r>
+              <w:rPr>
+                <w:color w:val="156082" w:themeColor="accent1"/>
+              </w:rPr>
+              <w:t>Menu de Navegação</w:t>
+            </w:r>
+          </w:p>
+        </w:tc>
+        <w:tc>
+          <w:tcPr>
+            <w:tcW w:w="8363" w:type="dxa"/>
+            <w:shd w:val="clear" w:color="auto" w:fill="FFFFFF" w:themeFill="background1"/>
+          </w:tcPr>
+          <w:p>
+            <w:pPr>
+              <w:spacing w:line="360" w:lineRule="auto"/>
+              <w:rPr>
+                <w:sz w:val="20"/>
+                <w:szCs w:val="20"/>
+              </w:rPr>
+            </w:pPr>
+            <w:r>
+              <w:rPr>
+                <w:sz w:val="20"/>
+                <w:szCs w:val="20"/>
+              </w:rPr>
+              <w:t xml:space="preserve">Itens: </w:t>
+            </w:r>
+            <w:r>
+              <w:rPr>
+                <w:i/>
+                <w:iCs/>
+                <w:sz w:val="20"/>
+                <w:szCs w:val="20"/>
+              </w:rPr>
+              <w:t>Home, Sobre, Meus Projetos, Contato</w:t>
+            </w:r>
+            <w:r>
+              <w:rPr>
+                <w:sz w:val="20"/>
+                <w:szCs w:val="20"/>
+              </w:rPr>
+              <w:t>. Facilita acesso às páginas.</w:t>
+            </w:r>
+          </w:p>
+        </w:tc>
+      </w:tr>
+      <w:tr>
+        <w:tc>
+          <w:tcPr>
+            <w:tcW w:w="2694" w:type="dxa"/>
+          </w:tcPr>
+          <w:p>
+            <w:pPr>
+              <w:spacing w:line="360" w:lineRule="auto"/>
+              <w:rPr>
+                <w:color w:val="156082" w:themeColor="accent1"/>
+              </w:rPr>
+            </w:pPr>
+            <w:r>
+              <w:rPr>
+                <w:color w:val="156082" w:themeColor="accent1"/>
+              </w:rPr>
+              <w:t>Título Principal</w:t>
+            </w:r>
+          </w:p>
+        </w:tc>
+        <w:tc>
+          <w:tcPr>
+            <w:tcW w:w="8363" w:type="dxa"/>
+            <w:shd w:val="clear" w:color="auto" w:fill="FFFFFF" w:themeFill="background1"/>
+          </w:tcPr>
+          <w:p>
+            <w:pPr>
+              <w:spacing w:line="360" w:lineRule="auto"/>
+              <w:rPr>
+                <w:sz w:val="20"/>
+                <w:szCs w:val="20"/>
+              </w:rPr>
+            </w:pPr>
+            <w:r>
+              <w:rPr>
+                <w:sz w:val="20"/>
+                <w:szCs w:val="20"/>
+              </w:rPr>
+              <w:t>Texto: “Entre em contato”. Indica a finalidade da página.</w:t>
+            </w:r>
+          </w:p>
+        </w:tc>
+      </w:tr>
+      <w:tr>
+        <w:tc>
+          <w:tcPr>
+            <w:tcW w:w="2694" w:type="dxa"/>
+          </w:tcPr>
+          <w:p>
+            <w:pPr>
+              <w:spacing w:line="360" w:lineRule="auto"/>
+              <w:rPr>
+                <w:color w:val="156082" w:themeColor="accent1"/>
+              </w:rPr>
+            </w:pPr>
+            <w:r>
+              <w:rPr>
+                <w:color w:val="156082" w:themeColor="accent1"/>
+              </w:rPr>
+              <w:t>Descrição</w:t>
+            </w:r>
+          </w:p>
+        </w:tc>
+        <w:tc>
+          <w:tcPr>
+            <w:tcW w:w="8363" w:type="dxa"/>
+            <w:shd w:val="clear" w:color="auto" w:fill="FFFFFF" w:themeFill="background1"/>
+          </w:tcPr>
+          <w:p>
+            <w:pPr>
+              <w:spacing w:line="360" w:lineRule="auto"/>
+              <w:rPr>
+                <w:sz w:val="20"/>
+                <w:szCs w:val="20"/>
+              </w:rPr>
+            </w:pPr>
+            <w:r>
+              <w:rPr>
+                <w:sz w:val="20"/>
+                <w:szCs w:val="20"/>
+              </w:rPr>
+              <w:t>Frase: “Envie sua mensagem para a nossa equipe”.</w:t>
+            </w:r>
+          </w:p>
+        </w:tc>
+      </w:tr>
+      <w:tr>
+        <w:tc>
+          <w:tcPr>
+            <w:tcW w:w="2694" w:type="dxa"/>
+          </w:tcPr>
+          <w:p>
+            <w:pPr>
+              <w:spacing w:line="360" w:lineRule="auto"/>
+              <w:rPr>
+                <w:color w:val="156082" w:themeColor="accent1"/>
+              </w:rPr>
+            </w:pPr>
+            <w:r>
+              <w:rPr>
+                <w:color w:val="156082" w:themeColor="accent1"/>
+              </w:rPr>
+              <w:t>Campos do</w:t>
+            </w:r>
+            <w:r>
+              <w:rPr>
+                <w:color w:val="156082" w:themeColor="accent1"/>
+              </w:rPr>
+              <w:t xml:space="preserve"> </w:t>
+            </w:r>
+            <w:r>
+              <w:rPr>
+                <w:color w:val="156082" w:themeColor="accent1"/>
+              </w:rPr>
+              <w:t>Formulário</w:t>
+            </w:r>
+          </w:p>
+        </w:tc>
+        <w:tc>
+          <w:tcPr>
+            <w:tcW w:w="8363" w:type="dxa"/>
+            <w:shd w:val="clear" w:color="auto" w:fill="FFFFFF" w:themeFill="background1"/>
+          </w:tcPr>
+          <w:p>
+            <w:pPr>
+              <w:spacing w:line="360" w:lineRule="auto"/>
+              <w:rPr>
+                <w:i/>
+                <w:iCs/>
+                <w:sz w:val="20"/>
+                <w:szCs w:val="20"/>
+              </w:rPr>
+            </w:pPr>
+            <w:r>
+              <w:rPr>
+                <w:i/>
+                <w:iCs/>
+                <w:sz w:val="20"/>
+                <w:szCs w:val="20"/>
+              </w:rPr>
+              <w:t>- Nome: campo de texto.</w:t>
+            </w:r>
+          </w:p>
+          <w:p>
+            <w:pPr>
+              <w:spacing w:line="360" w:lineRule="auto"/>
+              <w:rPr>
+                <w:i/>
+                <w:iCs/>
+                <w:sz w:val="20"/>
+                <w:szCs w:val="20"/>
+              </w:rPr>
+            </w:pPr>
+            <w:r>
+              <w:rPr>
+                <w:i/>
+                <w:iCs/>
+                <w:sz w:val="20"/>
+                <w:szCs w:val="20"/>
+              </w:rPr>
+              <w:t>- E-mail: campo de texto.</w:t>
+            </w:r>
+          </w:p>
+          <w:p>
+            <w:pPr>
+              <w:spacing w:line="360" w:lineRule="auto"/>
+              <w:rPr>
+                <w:sz w:val="20"/>
+                <w:szCs w:val="20"/>
+              </w:rPr>
+            </w:pPr>
+            <w:r>
+              <w:rPr>
+                <w:i/>
+                <w:iCs/>
+                <w:sz w:val="20"/>
+                <w:szCs w:val="20"/>
+              </w:rPr>
+              <w:t>- Mensagem: campo expandido.</w:t>
+            </w:r>
+          </w:p>
+        </w:tc>
+      </w:tr>
+      <w:tr>
+        <w:tc>
+          <w:tcPr>
+            <w:tcW w:w="2694" w:type="dxa"/>
+          </w:tcPr>
+          <w:p>
+            <w:pPr>
+              <w:spacing w:line="360" w:lineRule="auto"/>
+              <w:rPr>
+                <w:color w:val="156082" w:themeColor="accent1"/>
+              </w:rPr>
+            </w:pPr>
+            <w:r>
+              <w:rPr>
+                <w:color w:val="156082" w:themeColor="accent1"/>
+              </w:rPr>
+              <w:t>Botão</w:t>
+            </w:r>
+          </w:p>
+        </w:tc>
+        <w:tc>
+          <w:tcPr>
+            <w:tcW w:w="8363" w:type="dxa"/>
+            <w:shd w:val="clear" w:color="auto" w:fill="FFFFFF" w:themeFill="background1"/>
+          </w:tcPr>
+          <w:p>
+            <w:pPr>
+              <w:spacing w:line="360" w:lineRule="auto"/>
+              <w:rPr>
+                <w:sz w:val="20"/>
+                <w:szCs w:val="20"/>
+              </w:rPr>
+            </w:pPr>
+            <w:r>
+              <w:rPr>
+                <w:sz w:val="20"/>
+                <w:szCs w:val="20"/>
+              </w:rPr>
+              <w:t>“Enviar Mensagem” – envia dados preenchidos.</w:t>
+            </w:r>
+          </w:p>
+        </w:tc>
+      </w:tr>
+      <w:tr>
+        <w:tc>
+          <w:tcPr>
+            <w:tcW w:w="2694" w:type="dxa"/>
+          </w:tcPr>
+          <w:p>
+            <w:pPr>
+              <w:spacing w:line="360" w:lineRule="auto"/>
+              <w:rPr>
+                <w:color w:val="156082" w:themeColor="accent1"/>
+              </w:rPr>
+            </w:pPr>
+            <w:r>
+              <w:rPr>
+                <w:color w:val="156082" w:themeColor="accent1"/>
+              </w:rPr>
+              <w:t>Rodapé</w:t>
+            </w:r>
+          </w:p>
+        </w:tc>
+        <w:tc>
+          <w:tcPr>
+            <w:tcW w:w="8363" w:type="dxa"/>
+            <w:shd w:val="clear" w:color="auto" w:fill="FFFFFF" w:themeFill="background1"/>
+          </w:tcPr>
+          <w:p>
+            <w:pPr>
+              <w:spacing w:line="360" w:lineRule="auto"/>
+              <w:rPr>
+                <w:sz w:val="20"/>
+                <w:szCs w:val="20"/>
+              </w:rPr>
+            </w:pPr>
+            <w:r>
+              <w:rPr>
+                <w:sz w:val="20"/>
+                <w:szCs w:val="20"/>
+              </w:rPr>
+              <w:t>Links para redes sociais (Facebook, Instagram, LinkedIn) e ano vigente.</w:t>
+            </w:r>
+          </w:p>
+        </w:tc>
+      </w:tr>
+    </w:tbl>
     <w:p>
-      <w:r>
-        <w:br/>
-      </w:r>
-      <w:r>
-        <w:br/>
-      </w:r>
+      <w:pPr>
+        <w:rPr>
+          <w:b/>
+          <w:bCs/>
+        </w:rPr>
+      </w:pPr>
     </w:p>
     <w:sectPr>
-      <w:headerReference w:type="default" r:id="rId8"/>
+      <w:headerReference w:type="default" r:id="rId10"/>
       <w:pgSz w:w="11906" w:h="16838"/>
       <w:pgMar w:top="1417" w:right="1701" w:bottom="1417" w:left="1701" w:header="708" w:footer="708" w:gutter="0"/>
       <w:cols w:space="708"/>
@@ -1100,19 +2213,22 @@
       <w:pStyle w:val="Cabealho"/>
     </w:pPr>
     <w:r>
+      <w:rPr>
+        <w:noProof/>
+      </w:rPr>
       <w:drawing>
-        <wp:anchor distT="0" distB="0" distL="114300" distR="114300" simplePos="0" relativeHeight="251659264" behindDoc="0" locked="0" layoutInCell="1" allowOverlap="1" wp14:anchorId="0E68FE6E" wp14:editId="383922FA">
+        <wp:anchor distT="0" distB="0" distL="114300" distR="114300" simplePos="0" relativeHeight="251663360" behindDoc="0" locked="0" layoutInCell="1" allowOverlap="1" wp14:anchorId="4CBAFAAF" wp14:editId="62D433E5">
           <wp:simplePos x="0" y="0"/>
           <wp:positionH relativeFrom="margin">
-            <wp:align>center</wp:align>
+            <wp:posOffset>2692121</wp:posOffset>
           </wp:positionH>
           <wp:positionV relativeFrom="paragraph">
-            <wp:posOffset>3764057</wp:posOffset>
+            <wp:posOffset>-6879869</wp:posOffset>
           </wp:positionV>
           <wp:extent cx="131716" cy="13003444"/>
           <wp:effectExtent l="0" t="15875" r="0" b="0"/>
           <wp:wrapNone/>
-          <wp:docPr id="1241015251" name="Imagem 1"/>
+          <wp:docPr id="1728960256" name="Imagem 1"/>
           <wp:cNvGraphicFramePr>
             <a:graphicFrameLocks xmlns:a="http://schemas.openxmlformats.org/drawingml/2006/main" noChangeAspect="1"/>
           </wp:cNvGraphicFramePr>
@@ -1157,19 +2273,22 @@
       </w:drawing>
     </w:r>
     <w:r>
+      <w:rPr>
+        <w:noProof/>
+      </w:rPr>
       <w:drawing>
-        <wp:anchor distT="0" distB="0" distL="114300" distR="114300" simplePos="0" relativeHeight="251663360" behindDoc="0" locked="0" layoutInCell="1" allowOverlap="1" wp14:anchorId="4CBAFAAF" wp14:editId="1B43B4B4">
+        <wp:anchor distT="0" distB="0" distL="114300" distR="114300" simplePos="0" relativeHeight="251659264" behindDoc="0" locked="0" layoutInCell="1" allowOverlap="1" wp14:anchorId="0E68FE6E" wp14:editId="669E2D11">
           <wp:simplePos x="0" y="0"/>
           <wp:positionH relativeFrom="margin">
-            <wp:posOffset>2641258</wp:posOffset>
+            <wp:align>center</wp:align>
           </wp:positionH>
           <wp:positionV relativeFrom="paragraph">
-            <wp:posOffset>-6950388</wp:posOffset>
+            <wp:posOffset>3696971</wp:posOffset>
           </wp:positionV>
           <wp:extent cx="131716" cy="13003444"/>
           <wp:effectExtent l="0" t="15875" r="0" b="0"/>
           <wp:wrapNone/>
-          <wp:docPr id="1728960256" name="Imagem 1"/>
+          <wp:docPr id="1241015251" name="Imagem 1"/>
           <wp:cNvGraphicFramePr>
             <a:graphicFrameLocks xmlns:a="http://schemas.openxmlformats.org/drawingml/2006/main" noChangeAspect="1"/>
           </wp:cNvGraphicFramePr>
@@ -1617,6 +2736,7 @@
   <w:style w:type="paragraph" w:default="1" w:styleId="Normal">
     <w:name w:val="Normal"/>
     <w:qFormat/>
+    <w:rsid w:val="00543643"/>
   </w:style>
   <w:style w:type="paragraph" w:styleId="Ttulo1">
     <w:name w:val="heading 1"/>
@@ -2218,6 +3338,17 @@
         <w:insideV w:val="single" w:sz="4" w:space="0" w:color="auto"/>
       </w:tblBorders>
     </w:tblPr>
+  </w:style>
+  <w:style w:type="character" w:styleId="Forte">
+    <w:name w:val="Strong"/>
+    <w:basedOn w:val="Fontepargpadro"/>
+    <w:uiPriority w:val="22"/>
+    <w:qFormat/>
+    <w:rsid w:val="005417C5"/>
+    <w:rPr>
+      <w:b/>
+      <w:bCs/>
+    </w:rPr>
   </w:style>
 </w:styles>
 </file>

--- a/Documentação.docx
+++ b/Documentação.docx
@@ -3,21 +3,24 @@
 <w:document xmlns:wpc="http://schemas.microsoft.com/office/word/2010/wordprocessingCanvas" xmlns:cx="http://schemas.microsoft.com/office/drawing/2014/chartex" xmlns:cx1="http://schemas.microsoft.com/office/drawing/2015/9/8/chartex" xmlns:cx2="http://schemas.microsoft.com/office/drawing/2015/10/21/chartex" xmlns:cx3="http://schemas.microsoft.com/office/drawing/2016/5/9/chartex" xmlns:cx4="http://schemas.microsoft.com/office/drawing/2016/5/10/chartex" xmlns:cx5="http://schemas.microsoft.com/office/drawing/2016/5/11/chartex" xmlns:cx6="http://schemas.microsoft.com/office/drawing/2016/5/12/chartex" xmlns:cx7="http://schemas.microsoft.com/office/drawing/2016/5/13/chartex" xmlns:cx8="http://schemas.microsoft.com/office/drawing/2016/5/14/chartex" xmlns:mc="http://schemas.openxmlformats.org/markup-compatibility/2006" xmlns:aink="http://schemas.microsoft.com/office/drawing/2016/ink" xmlns:am3d="http://schemas.microsoft.com/office/drawing/2017/model3d" xmlns:o="urn:schemas-microsoft-com:office:office" xmlns:oel="http://schemas.microsoft.com/office/2019/extlst" xmlns:r="http://schemas.openxmlformats.org/officeDocument/2006/relationships" xmlns:m="http://schemas.openxmlformats.org/officeDocument/2006/math" xmlns:v="urn:schemas-microsoft-com:vml" xmlns:wp14="http://schemas.microsoft.com/office/word/2010/wordprocessingDrawing" xmlns:wp="http://schemas.openxmlformats.org/drawingml/2006/wordprocessingDrawing" xmlns:w10="urn:schemas-microsoft-com:office:word" xmlns:w="http://schemas.openxmlformats.org/wordprocessingml/2006/main" xmlns:w14="http://schemas.microsoft.com/office/word/2010/wordml" xmlns:w15="http://schemas.microsoft.com/office/word/2012/wordml" xmlns:w16cex="http://schemas.microsoft.com/office/word/2018/wordml/cex" xmlns:w16cid="http://schemas.microsoft.com/office/word/2016/wordml/cid" xmlns:w16="http://schemas.microsoft.com/office/word/2018/wordml" xmlns:w16du="http://schemas.microsoft.com/office/word/2023/wordml/word16du" xmlns:w16sdtdh="http://schemas.microsoft.com/office/word/2020/wordml/sdtdatahash" xmlns:w16sdtfl="http://schemas.microsoft.com/office/word/2024/wordml/sdtformatlock" xmlns:w16se="http://schemas.microsoft.com/office/word/2015/wordml/symex" xmlns:wpg="http://schemas.microsoft.com/office/word/2010/wordprocessingGroup" xmlns:wpi="http://schemas.microsoft.com/office/word/2010/wordprocessingInk" xmlns:wne="http://schemas.microsoft.com/office/word/2006/wordml" xmlns:wps="http://schemas.microsoft.com/office/word/2010/wordprocessingShape" mc:Ignorable="w14 w15 w16se w16cid w16 w16cex w16sdtdh w16sdtfl w16du wp14">
   <w:body>
     <w:p>
+      <w:pPr>
+        <w:ind w:left="360"/>
+      </w:pPr>
       <w:r>
         <w:rPr>
           <w:noProof/>
         </w:rPr>
         <w:drawing>
-          <wp:anchor distT="0" distB="0" distL="114300" distR="114300" simplePos="0" relativeHeight="251658240" behindDoc="0" locked="0" layoutInCell="1" allowOverlap="1" wp14:anchorId="7BF53D79" wp14:editId="7EA5CD9F">
+          <wp:anchor distT="0" distB="0" distL="114300" distR="114300" simplePos="0" relativeHeight="251658240" behindDoc="0" locked="0" layoutInCell="1" allowOverlap="1" wp14:anchorId="7BF53D79" wp14:editId="4121ED54">
             <wp:simplePos x="0" y="0"/>
             <wp:positionH relativeFrom="margin">
               <wp:align>center</wp:align>
             </wp:positionH>
             <wp:positionV relativeFrom="paragraph">
-              <wp:posOffset>3796030</wp:posOffset>
+              <wp:posOffset>3993947</wp:posOffset>
             </wp:positionV>
-            <wp:extent cx="1285875" cy="1285875"/>
-            <wp:effectExtent l="0" t="0" r="9525" b="9525"/>
+            <wp:extent cx="899770" cy="899770"/>
+            <wp:effectExtent l="0" t="0" r="0" b="0"/>
             <wp:wrapNone/>
             <wp:docPr id="1400698609" name="Imagem 1" descr="Ícone&#10;&#10;O conteúdo gerado por IA pode estar incorreto."/>
             <wp:cNvGraphicFramePr>
@@ -31,7 +34,7 @@
                     <pic:cNvPicPr/>
                   </pic:nvPicPr>
                   <pic:blipFill>
-                    <a:blip r:embed="rId6">
+                    <a:blip r:embed="rId8">
                       <a:extLst>
                         <a:ext uri="{28A0092B-C50C-407E-A947-70E740481C1C}">
                           <a14:useLocalDpi xmlns:a14="http://schemas.microsoft.com/office/drawing/2010/main" val="0"/>
@@ -45,7 +48,7 @@
                   <pic:spPr>
                     <a:xfrm>
                       <a:off x="0" y="0"/>
-                      <a:ext cx="1285875" cy="1285875"/>
+                      <a:ext cx="899770" cy="899770"/>
                     </a:xfrm>
                     <a:prstGeom prst="rect">
                       <a:avLst/>
@@ -190,6 +193,802 @@
         <w:rPr>
           <w:b/>
           <w:bCs/>
+        </w:rPr>
+        <w:lastRenderedPageBreak/>
+        <w:t>Sumário</w:t>
+      </w:r>
+      <w:r>
+        <w:rPr>
+          <w:b/>
+          <w:bCs/>
+        </w:rPr>
+        <w:br/>
+      </w:r>
+      <w:r>
+        <w:rPr>
+          <w:b/>
+          <w:bCs/>
+        </w:rPr>
+        <w:br/>
+      </w:r>
+      <w:r>
+        <w:rPr>
+          <w:rStyle w:val="Ttulo1Char"/>
+          <w:b/>
+          <w:bCs/>
+          <w:color w:val="156082" w:themeColor="accent1"/>
+          <w:sz w:val="28"/>
+          <w:szCs w:val="28"/>
+        </w:rPr>
+        <w:t>1. Apresentação do Sistema</w:t>
+      </w:r>
+      <w:r>
+        <w:rPr>
+          <w:rStyle w:val="Ttulo1Char"/>
+          <w:b/>
+          <w:bCs/>
+          <w:color w:val="156082" w:themeColor="accent1"/>
+          <w:sz w:val="20"/>
+          <w:szCs w:val="20"/>
+        </w:rPr>
+        <w:t>................................................................</w:t>
+      </w:r>
+      <w:r>
+        <w:rPr>
+          <w:rStyle w:val="Ttulo1Char"/>
+          <w:b/>
+          <w:bCs/>
+          <w:color w:val="156082" w:themeColor="accent1"/>
+          <w:sz w:val="28"/>
+          <w:szCs w:val="28"/>
+        </w:rPr>
+        <w:t>3</w:t>
+      </w:r>
+      <w:r>
+        <w:rPr>
+          <w:rFonts w:asciiTheme="majorHAnsi" w:hAnsiTheme="majorHAnsi"/>
+          <w:b/>
+          <w:bCs/>
+          <w:color w:val="156082" w:themeColor="accent1"/>
+          <w:sz w:val="28"/>
+          <w:szCs w:val="28"/>
+        </w:rPr>
+        <w:br/>
+      </w:r>
+      <w:r>
+        <w:rPr>
+          <w:rStyle w:val="Ttulo1Char"/>
+          <w:b/>
+          <w:bCs/>
+          <w:color w:val="156082" w:themeColor="accent1"/>
+          <w:sz w:val="28"/>
+          <w:szCs w:val="28"/>
+        </w:rPr>
+        <w:t>2. Público-Alvo</w:t>
+      </w:r>
+      <w:r>
+        <w:rPr>
+          <w:rStyle w:val="Ttulo1Char"/>
+          <w:b/>
+          <w:bCs/>
+          <w:color w:val="156082" w:themeColor="accent1"/>
+          <w:sz w:val="20"/>
+          <w:szCs w:val="20"/>
+        </w:rPr>
+        <w:t>.............................................................................................</w:t>
+      </w:r>
+      <w:r>
+        <w:rPr>
+          <w:rStyle w:val="Ttulo1Char"/>
+          <w:b/>
+          <w:bCs/>
+          <w:color w:val="156082" w:themeColor="accent1"/>
+          <w:sz w:val="28"/>
+          <w:szCs w:val="28"/>
+        </w:rPr>
+        <w:t>3</w:t>
+      </w:r>
+      <w:r>
+        <w:rPr>
+          <w:rFonts w:asciiTheme="majorHAnsi" w:hAnsiTheme="majorHAnsi"/>
+          <w:b/>
+          <w:bCs/>
+          <w:color w:val="156082" w:themeColor="accent1"/>
+          <w:sz w:val="28"/>
+          <w:szCs w:val="28"/>
+        </w:rPr>
+        <w:br/>
+      </w:r>
+      <w:r>
+        <w:rPr>
+          <w:rStyle w:val="Ttulo1Char"/>
+          <w:b/>
+          <w:bCs/>
+          <w:color w:val="156082" w:themeColor="accent1"/>
+          <w:sz w:val="28"/>
+          <w:szCs w:val="28"/>
+        </w:rPr>
+        <w:t>3. Opções do Menu</w:t>
+      </w:r>
+      <w:r>
+        <w:rPr>
+          <w:rStyle w:val="Ttulo1Char"/>
+          <w:b/>
+          <w:bCs/>
+          <w:color w:val="156082" w:themeColor="accent1"/>
+          <w:sz w:val="20"/>
+          <w:szCs w:val="20"/>
+        </w:rPr>
+        <w:t>....................................................................................</w:t>
+      </w:r>
+      <w:r>
+        <w:rPr>
+          <w:rStyle w:val="Ttulo1Char"/>
+          <w:b/>
+          <w:bCs/>
+          <w:color w:val="156082" w:themeColor="accent1"/>
+          <w:sz w:val="28"/>
+          <w:szCs w:val="28"/>
+        </w:rPr>
+        <w:t>3</w:t>
+      </w:r>
+      <w:r>
+        <w:rPr>
+          <w:rFonts w:asciiTheme="majorHAnsi" w:hAnsiTheme="majorHAnsi"/>
+          <w:b/>
+          <w:bCs/>
+          <w:color w:val="156082" w:themeColor="accent1"/>
+          <w:sz w:val="28"/>
+          <w:szCs w:val="28"/>
+        </w:rPr>
+        <w:br/>
+      </w:r>
+      <w:r>
+        <w:rPr>
+          <w:rStyle w:val="Ttulo2Char"/>
+          <w:b/>
+          <w:bCs/>
+          <w:color w:val="156082" w:themeColor="accent1"/>
+          <w:sz w:val="28"/>
+          <w:szCs w:val="28"/>
+        </w:rPr>
+        <w:t>3.1 – Página Inicial (Home)</w:t>
+      </w:r>
+      <w:r>
+        <w:rPr>
+          <w:rStyle w:val="Ttulo1Char"/>
+          <w:b/>
+          <w:bCs/>
+          <w:color w:val="156082" w:themeColor="accent1"/>
+          <w:sz w:val="20"/>
+          <w:szCs w:val="20"/>
+        </w:rPr>
+        <w:t>....................................................................</w:t>
+      </w:r>
+      <w:r>
+        <w:rPr>
+          <w:rStyle w:val="Ttulo2Char"/>
+          <w:b/>
+          <w:bCs/>
+          <w:color w:val="156082" w:themeColor="accent1"/>
+          <w:sz w:val="28"/>
+          <w:szCs w:val="28"/>
+        </w:rPr>
+        <w:t>4</w:t>
+      </w:r>
+      <w:r>
+        <w:rPr>
+          <w:rFonts w:asciiTheme="majorHAnsi" w:hAnsiTheme="majorHAnsi"/>
+          <w:b/>
+          <w:bCs/>
+          <w:color w:val="156082" w:themeColor="accent1"/>
+          <w:sz w:val="28"/>
+          <w:szCs w:val="28"/>
+        </w:rPr>
+        <w:br/>
+      </w:r>
+      <w:r>
+        <w:rPr>
+          <w:rStyle w:val="Ttulo2Char"/>
+          <w:b/>
+          <w:bCs/>
+          <w:color w:val="156082" w:themeColor="accent1"/>
+          <w:sz w:val="28"/>
+          <w:szCs w:val="28"/>
+        </w:rPr>
+        <w:t>3.2 – Projetos Criados (Meus Projetos)</w:t>
+      </w:r>
+      <w:r>
+        <w:rPr>
+          <w:rStyle w:val="Ttulo1Char"/>
+          <w:b/>
+          <w:bCs/>
+          <w:color w:val="156082" w:themeColor="accent1"/>
+          <w:sz w:val="20"/>
+          <w:szCs w:val="20"/>
+        </w:rPr>
+        <w:t>....</w:t>
+      </w:r>
+      <w:r>
+        <w:rPr>
+          <w:rStyle w:val="Ttulo1Char"/>
+          <w:b/>
+          <w:bCs/>
+          <w:color w:val="156082" w:themeColor="accent1"/>
+          <w:sz w:val="20"/>
+          <w:szCs w:val="20"/>
+        </w:rPr>
+        <w:t>......</w:t>
+      </w:r>
+      <w:r>
+        <w:rPr>
+          <w:rStyle w:val="Ttulo1Char"/>
+          <w:b/>
+          <w:bCs/>
+          <w:color w:val="156082" w:themeColor="accent1"/>
+          <w:sz w:val="20"/>
+          <w:szCs w:val="20"/>
+        </w:rPr>
+        <w:t>...........................</w:t>
+      </w:r>
+      <w:r>
+        <w:rPr>
+          <w:rStyle w:val="Ttulo1Char"/>
+          <w:b/>
+          <w:bCs/>
+          <w:color w:val="156082" w:themeColor="accent1"/>
+          <w:sz w:val="16"/>
+          <w:szCs w:val="16"/>
+        </w:rPr>
+        <w:t>.</w:t>
+      </w:r>
+      <w:r>
+        <w:rPr>
+          <w:rStyle w:val="Ttulo1Char"/>
+          <w:b/>
+          <w:bCs/>
+          <w:color w:val="156082" w:themeColor="accent1"/>
+          <w:sz w:val="20"/>
+          <w:szCs w:val="20"/>
+        </w:rPr>
+        <w:t>..</w:t>
+      </w:r>
+      <w:r>
+        <w:rPr>
+          <w:rStyle w:val="Ttulo1Char"/>
+          <w:b/>
+          <w:bCs/>
+          <w:color w:val="156082" w:themeColor="accent1"/>
+          <w:sz w:val="16"/>
+          <w:szCs w:val="16"/>
+        </w:rPr>
+        <w:t>.</w:t>
+      </w:r>
+      <w:r>
+        <w:rPr>
+          <w:rStyle w:val="Ttulo1Char"/>
+          <w:b/>
+          <w:bCs/>
+          <w:color w:val="156082" w:themeColor="accent1"/>
+          <w:sz w:val="20"/>
+          <w:szCs w:val="20"/>
+        </w:rPr>
+        <w:t>.</w:t>
+      </w:r>
+      <w:r>
+        <w:rPr>
+          <w:rStyle w:val="Ttulo2Char"/>
+          <w:b/>
+          <w:bCs/>
+          <w:color w:val="156082" w:themeColor="accent1"/>
+          <w:sz w:val="28"/>
+          <w:szCs w:val="28"/>
+        </w:rPr>
+        <w:t>5</w:t>
+      </w:r>
+      <w:r>
+        <w:rPr>
+          <w:rFonts w:asciiTheme="majorHAnsi" w:hAnsiTheme="majorHAnsi"/>
+          <w:b/>
+          <w:bCs/>
+          <w:color w:val="156082" w:themeColor="accent1"/>
+          <w:sz w:val="28"/>
+          <w:szCs w:val="28"/>
+        </w:rPr>
+        <w:br/>
+      </w:r>
+      <w:r>
+        <w:rPr>
+          <w:rStyle w:val="Ttulo2Char"/>
+          <w:b/>
+          <w:bCs/>
+          <w:color w:val="156082" w:themeColor="accent1"/>
+          <w:sz w:val="28"/>
+          <w:szCs w:val="28"/>
+        </w:rPr>
+        <w:t>3.3 – Sobre a Empresa (Sobre)</w:t>
+      </w:r>
+      <w:r>
+        <w:rPr>
+          <w:rStyle w:val="Ttulo1Char"/>
+          <w:b/>
+          <w:bCs/>
+          <w:color w:val="156082" w:themeColor="accent1"/>
+          <w:sz w:val="20"/>
+          <w:szCs w:val="20"/>
+        </w:rPr>
+        <w:t>...................................................</w:t>
+      </w:r>
+      <w:r>
+        <w:rPr>
+          <w:rStyle w:val="Ttulo1Char"/>
+          <w:b/>
+          <w:bCs/>
+          <w:color w:val="156082" w:themeColor="accent1"/>
+          <w:sz w:val="16"/>
+          <w:szCs w:val="16"/>
+        </w:rPr>
+        <w:t>.</w:t>
+      </w:r>
+      <w:r>
+        <w:rPr>
+          <w:rStyle w:val="Ttulo1Char"/>
+          <w:b/>
+          <w:bCs/>
+          <w:color w:val="156082" w:themeColor="accent1"/>
+          <w:sz w:val="16"/>
+          <w:szCs w:val="16"/>
+        </w:rPr>
+        <w:t>.</w:t>
+      </w:r>
+      <w:r>
+        <w:rPr>
+          <w:rStyle w:val="Ttulo1Char"/>
+          <w:b/>
+          <w:bCs/>
+          <w:color w:val="156082" w:themeColor="accent1"/>
+          <w:sz w:val="20"/>
+          <w:szCs w:val="20"/>
+        </w:rPr>
+        <w:t>.</w:t>
+      </w:r>
+      <w:r>
+        <w:rPr>
+          <w:rStyle w:val="Ttulo1Char"/>
+          <w:b/>
+          <w:bCs/>
+          <w:color w:val="156082" w:themeColor="accent1"/>
+          <w:sz w:val="20"/>
+          <w:szCs w:val="20"/>
+        </w:rPr>
+        <w:t>.</w:t>
+      </w:r>
+      <w:r>
+        <w:rPr>
+          <w:rStyle w:val="Ttulo1Char"/>
+          <w:b/>
+          <w:bCs/>
+          <w:color w:val="156082" w:themeColor="accent1"/>
+          <w:sz w:val="18"/>
+          <w:szCs w:val="18"/>
+        </w:rPr>
+        <w:t>.</w:t>
+      </w:r>
+      <w:r>
+        <w:rPr>
+          <w:rStyle w:val="Ttulo1Char"/>
+          <w:b/>
+          <w:bCs/>
+          <w:color w:val="156082" w:themeColor="accent1"/>
+          <w:sz w:val="20"/>
+          <w:szCs w:val="20"/>
+        </w:rPr>
+        <w:t>.....</w:t>
+      </w:r>
+      <w:r>
+        <w:rPr>
+          <w:rStyle w:val="Ttulo2Char"/>
+          <w:b/>
+          <w:bCs/>
+          <w:color w:val="156082" w:themeColor="accent1"/>
+          <w:sz w:val="28"/>
+          <w:szCs w:val="28"/>
+        </w:rPr>
+        <w:t>6</w:t>
+      </w:r>
+      <w:r>
+        <w:rPr>
+          <w:rFonts w:asciiTheme="majorHAnsi" w:hAnsiTheme="majorHAnsi"/>
+          <w:b/>
+          <w:bCs/>
+          <w:color w:val="156082" w:themeColor="accent1"/>
+          <w:sz w:val="28"/>
+          <w:szCs w:val="28"/>
+        </w:rPr>
+        <w:br/>
+      </w:r>
+      <w:r>
+        <w:rPr>
+          <w:rStyle w:val="Ttulo2Char"/>
+          <w:b/>
+          <w:bCs/>
+          <w:color w:val="156082" w:themeColor="accent1"/>
+          <w:sz w:val="28"/>
+          <w:szCs w:val="28"/>
+        </w:rPr>
+        <w:t>3.4 – Entre em contato (Contato)</w:t>
+      </w:r>
+      <w:r>
+        <w:rPr>
+          <w:rStyle w:val="Ttulo1Char"/>
+          <w:b/>
+          <w:bCs/>
+          <w:color w:val="156082" w:themeColor="accent1"/>
+          <w:sz w:val="20"/>
+          <w:szCs w:val="20"/>
+        </w:rPr>
+        <w:t xml:space="preserve"> </w:t>
+      </w:r>
+      <w:r>
+        <w:rPr>
+          <w:rStyle w:val="Ttulo1Char"/>
+          <w:b/>
+          <w:bCs/>
+          <w:color w:val="156082" w:themeColor="accent1"/>
+          <w:sz w:val="20"/>
+          <w:szCs w:val="20"/>
+        </w:rPr>
+        <w:t>......................................................</w:t>
+      </w:r>
+      <w:r>
+        <w:rPr>
+          <w:rStyle w:val="Ttulo2Char"/>
+          <w:b/>
+          <w:bCs/>
+          <w:color w:val="156082" w:themeColor="accent1"/>
+          <w:sz w:val="28"/>
+          <w:szCs w:val="28"/>
+        </w:rPr>
+        <w:t>7</w:t>
+      </w:r>
+      <w:r>
+        <w:rPr>
+          <w:rFonts w:asciiTheme="majorHAnsi" w:hAnsiTheme="majorHAnsi"/>
+          <w:b/>
+          <w:bCs/>
+          <w:color w:val="156082" w:themeColor="accent1"/>
+          <w:sz w:val="28"/>
+          <w:szCs w:val="28"/>
+        </w:rPr>
+        <w:br/>
+      </w:r>
+      <w:r>
+        <w:rPr>
+          <w:rStyle w:val="Ttulo1Char"/>
+          <w:b/>
+          <w:bCs/>
+          <w:color w:val="156082" w:themeColor="accent1"/>
+          <w:sz w:val="28"/>
+          <w:szCs w:val="28"/>
+        </w:rPr>
+        <w:t>4. Funcionalidades do Sistema</w:t>
+      </w:r>
+      <w:r>
+        <w:rPr>
+          <w:rStyle w:val="Ttulo1Char"/>
+          <w:b/>
+          <w:bCs/>
+          <w:color w:val="156082" w:themeColor="accent1"/>
+          <w:sz w:val="20"/>
+          <w:szCs w:val="20"/>
+        </w:rPr>
+        <w:t>...........................................................</w:t>
+      </w:r>
+      <w:r>
+        <w:rPr>
+          <w:rStyle w:val="Ttulo1Char"/>
+          <w:b/>
+          <w:bCs/>
+          <w:color w:val="156082" w:themeColor="accent1"/>
+          <w:sz w:val="28"/>
+          <w:szCs w:val="28"/>
+        </w:rPr>
+        <w:t>8</w:t>
+      </w:r>
+      <w:r>
+        <w:rPr>
+          <w:rFonts w:asciiTheme="majorHAnsi" w:hAnsiTheme="majorHAnsi"/>
+          <w:b/>
+          <w:bCs/>
+          <w:color w:val="156082" w:themeColor="accent1"/>
+          <w:sz w:val="28"/>
+          <w:szCs w:val="28"/>
+        </w:rPr>
+        <w:br/>
+      </w:r>
+      <w:r>
+        <w:rPr>
+          <w:rStyle w:val="Ttulo2Char"/>
+          <w:b/>
+          <w:bCs/>
+          <w:color w:val="156082" w:themeColor="accent1"/>
+          <w:sz w:val="28"/>
+          <w:szCs w:val="28"/>
+        </w:rPr>
+        <w:t>4.1 – Criação de Projetos</w:t>
+      </w:r>
+      <w:r>
+        <w:rPr>
+          <w:rStyle w:val="Ttulo1Char"/>
+          <w:b/>
+          <w:bCs/>
+          <w:color w:val="156082" w:themeColor="accent1"/>
+          <w:sz w:val="20"/>
+          <w:szCs w:val="20"/>
+        </w:rPr>
+        <w:t>.........................................................................</w:t>
+      </w:r>
+      <w:r>
+        <w:rPr>
+          <w:rStyle w:val="Ttulo2Char"/>
+          <w:b/>
+          <w:bCs/>
+          <w:color w:val="156082" w:themeColor="accent1"/>
+          <w:sz w:val="28"/>
+          <w:szCs w:val="28"/>
+        </w:rPr>
+        <w:t>9</w:t>
+      </w:r>
+      <w:r>
+        <w:rPr>
+          <w:rStyle w:val="Ttulo2Char"/>
+          <w:b/>
+          <w:bCs/>
+          <w:color w:val="156082" w:themeColor="accent1"/>
+          <w:sz w:val="28"/>
+          <w:szCs w:val="28"/>
+        </w:rPr>
+        <w:br/>
+        <w:t>4.2 – Edição e Exclusão de Projetos</w:t>
+      </w:r>
+      <w:r>
+        <w:rPr>
+          <w:rStyle w:val="Ttulo1Char"/>
+          <w:b/>
+          <w:bCs/>
+          <w:color w:val="156082" w:themeColor="accent1"/>
+          <w:sz w:val="20"/>
+          <w:szCs w:val="20"/>
+        </w:rPr>
+        <w:t>.................................................</w:t>
+      </w:r>
+      <w:r>
+        <w:rPr>
+          <w:rStyle w:val="Ttulo2Char"/>
+          <w:b/>
+          <w:bCs/>
+          <w:color w:val="156082" w:themeColor="accent1"/>
+          <w:sz w:val="28"/>
+          <w:szCs w:val="28"/>
+        </w:rPr>
+        <w:t>10</w:t>
+      </w:r>
+      <w:r>
+        <w:rPr>
+          <w:sz w:val="28"/>
+          <w:szCs w:val="28"/>
+        </w:rPr>
+        <w:br/>
+      </w:r>
+    </w:p>
+    <w:p>
+      <w:r>
+        <w:br/>
+      </w:r>
+      <w:r>
+        <w:rPr>
+          <w:b/>
+          <w:bCs/>
+          <w:color w:val="FFC000"/>
+        </w:rPr>
+        <w:br/>
+      </w:r>
+      <w:r>
+        <w:rPr>
+          <w:b/>
+          <w:bCs/>
+          <w:color w:val="FFC000"/>
+        </w:rPr>
+        <w:br/>
+      </w:r>
+      <w:r>
+        <w:rPr>
+          <w:b/>
+          <w:bCs/>
+          <w:color w:val="FFC000"/>
+        </w:rPr>
+        <w:br/>
+      </w:r>
+      <w:r>
+        <w:rPr>
+          <w:b/>
+          <w:bCs/>
+          <w:color w:val="FFC000"/>
+        </w:rPr>
+        <w:br/>
+      </w:r>
+      <w:r>
+        <w:rPr>
+          <w:b/>
+          <w:bCs/>
+          <w:color w:val="FFC000"/>
+        </w:rPr>
+        <w:br/>
+      </w:r>
+      <w:r>
+        <w:rPr>
+          <w:b/>
+          <w:bCs/>
+          <w:color w:val="FFC000"/>
+        </w:rPr>
+        <w:br/>
+      </w:r>
+      <w:r>
+        <w:rPr>
+          <w:b/>
+          <w:bCs/>
+          <w:color w:val="FFC000"/>
+        </w:rPr>
+        <w:br/>
+      </w:r>
+      <w:r>
+        <w:rPr>
+          <w:b/>
+          <w:bCs/>
+          <w:color w:val="FFC000"/>
+        </w:rPr>
+        <w:br/>
+      </w:r>
+      <w:r>
+        <w:rPr>
+          <w:b/>
+          <w:bCs/>
+          <w:color w:val="FFC000"/>
+        </w:rPr>
+        <w:br/>
+      </w:r>
+      <w:r>
+        <w:rPr>
+          <w:b/>
+          <w:bCs/>
+          <w:color w:val="FFC000"/>
+        </w:rPr>
+        <w:br/>
+      </w:r>
+      <w:r>
+        <w:rPr>
+          <w:b/>
+          <w:bCs/>
+          <w:color w:val="FFC000"/>
+        </w:rPr>
+        <w:br/>
+      </w:r>
+      <w:r>
+        <w:rPr>
+          <w:b/>
+          <w:bCs/>
+          <w:color w:val="FFC000"/>
+        </w:rPr>
+        <w:br/>
+      </w:r>
+      <w:r>
+        <w:rPr>
+          <w:b/>
+          <w:bCs/>
+          <w:color w:val="FFC000"/>
+        </w:rPr>
+        <w:br/>
+      </w:r>
+      <w:r>
+        <w:rPr>
+          <w:b/>
+          <w:bCs/>
+          <w:color w:val="FFC000"/>
+        </w:rPr>
+        <w:br/>
+      </w:r>
+      <w:r>
+        <w:rPr>
+          <w:b/>
+          <w:bCs/>
+          <w:color w:val="FFC000"/>
+        </w:rPr>
+        <w:br/>
+      </w:r>
+      <w:r>
+        <w:rPr>
+          <w:b/>
+          <w:bCs/>
+          <w:color w:val="FFC000"/>
+        </w:rPr>
+        <w:br/>
+      </w:r>
+      <w:r>
+        <w:rPr>
+          <w:b/>
+          <w:bCs/>
+          <w:color w:val="FFC000"/>
+        </w:rPr>
+        <w:br/>
+      </w:r>
+      <w:r>
+        <w:rPr>
+          <w:b/>
+          <w:bCs/>
+          <w:color w:val="FFC000"/>
+        </w:rPr>
+        <w:br/>
+      </w:r>
+      <w:r>
+        <w:rPr>
+          <w:b/>
+          <w:bCs/>
+          <w:color w:val="FFC000"/>
+        </w:rPr>
+        <w:br/>
+      </w:r>
+      <w:r>
+        <w:rPr>
+          <w:b/>
+          <w:bCs/>
+          <w:color w:val="FFC000"/>
+        </w:rPr>
+        <w:br/>
+      </w:r>
+      <w:r>
+        <w:rPr>
+          <w:b/>
+          <w:bCs/>
+          <w:color w:val="FFC000"/>
+        </w:rPr>
+        <w:br/>
+      </w:r>
+      <w:r>
+        <w:rPr>
+          <w:b/>
+          <w:bCs/>
+          <w:color w:val="FFC000"/>
+        </w:rPr>
+        <w:br/>
+      </w:r>
+      <w:r>
+        <w:rPr>
+          <w:b/>
+          <w:bCs/>
+          <w:color w:val="FFC000"/>
+        </w:rPr>
+        <w:br/>
+      </w:r>
+      <w:r>
+        <w:rPr>
+          <w:b/>
+          <w:bCs/>
+          <w:color w:val="FFC000"/>
+        </w:rPr>
+        <w:br/>
+      </w:r>
+      <w:r>
+        <w:rPr>
+          <w:b/>
+          <w:bCs/>
+          <w:color w:val="FFC000"/>
+        </w:rPr>
+        <w:br/>
+      </w:r>
+      <w:r>
+        <w:rPr>
+          <w:b/>
+          <w:bCs/>
           <w:color w:val="FFC000"/>
         </w:rPr>
         <w:lastRenderedPageBreak/>
@@ -313,41 +1112,78 @@
           <w:b/>
           <w:bCs/>
         </w:rPr>
-        <w:br/>
-      </w:r>
-      <w:r>
-        <w:rPr>
-          <w:b/>
-          <w:bCs/>
-        </w:rPr>
-        <w:br/>
-      </w:r>
-      <w:r>
-        <w:t>Usuários que desejam controlar seus projetos e custos de maneira simples e intuitiva, sem necessidade de conhecimentos técnicos.</w:t>
-      </w:r>
-      <w:r>
-        <w:br/>
-      </w:r>
-      <w:r>
-        <w:br/>
-      </w:r>
-      <w:r>
-        <w:br/>
-      </w:r>
-      <w:r>
-        <w:br/>
-      </w:r>
-      <w:r>
-        <w:br/>
-      </w:r>
-      <w:r>
-        <w:br/>
-      </w:r>
-      <w:r>
-        <w:br/>
-      </w:r>
-      <w:r>
-        <w:br/>
+        <w:t xml:space="preserve"> </w:t>
+      </w:r>
+      <w:r>
+        <w:rPr>
+          <w:b/>
+          <w:bCs/>
+        </w:rPr>
+        <w:br/>
+      </w:r>
+      <w:r>
+        <w:rPr>
+          <w:b/>
+          <w:bCs/>
+        </w:rPr>
+        <w:br/>
+      </w:r>
+      <w:r>
+        <w:t>Usuários que desejam controlar seus projetos e custos de maneira simples e intuitiva, sem necessidade de conhecimentos</w:t>
+      </w:r>
+      <w:r>
+        <w:t xml:space="preserve"> técnicos</w:t>
+      </w:r>
+      <w:r>
+        <w:t>.</w:t>
+      </w:r>
+      <w:r>
+        <w:br/>
+      </w:r>
+      <w:r>
+        <w:br/>
+      </w:r>
+      <w:r>
+        <w:rPr>
+          <w:b/>
+          <w:bCs/>
+          <w:color w:val="FFC000"/>
+        </w:rPr>
+        <w:t>3. Opções do Menu</w:t>
+      </w:r>
+      <w:r>
+        <w:rPr>
+          <w:b/>
+          <w:bCs/>
+          <w:color w:val="FFC000"/>
+        </w:rPr>
+        <w:br/>
+      </w:r>
+      <w:r>
+        <w:rPr>
+          <w:b/>
+          <w:bCs/>
+          <w:color w:val="FFC000"/>
+        </w:rPr>
+        <w:br/>
+      </w:r>
+      <w:r>
+        <w:t>O sistema</w:t>
+      </w:r>
+      <w:r>
+        <w:t xml:space="preserve"> </w:t>
+      </w:r>
+      <w:r>
+        <w:t>conta com um menu de navegação simples e intuitivo, localizado na parte superior da aplicação. Ele permite acesso rápido às páginas principais do sistema, garantindo praticidade e usabilidade ao usuário.</w:t>
+      </w:r>
+      <w:r>
+        <w:br/>
+      </w:r>
+      <w:r>
+        <w:br/>
+      </w:r>
+      <w:r>
+        <w:t>As opções disponíveis no menu são:</w:t>
       </w:r>
       <w:r>
         <w:br/>
@@ -501,6 +1337,9 @@
         <w:br/>
       </w:r>
       <w:r>
+        <w:rPr>
+          <w:noProof/>
+        </w:rPr>
         <w:drawing>
           <wp:inline distT="0" distB="0" distL="0" distR="0" wp14:anchorId="3E3DF65B" wp14:editId="55630D4B">
             <wp:extent cx="5400040" cy="2668905"/>
@@ -517,7 +1356,7 @@
                     <pic:cNvPicPr/>
                   </pic:nvPicPr>
                   <pic:blipFill>
-                    <a:blip r:embed="rId7"/>
+                    <a:blip r:embed="rId9"/>
                     <a:stretch>
                       <a:fillRect/>
                     </a:stretch>
@@ -948,6 +1787,585 @@
           <w:bCs/>
           <w:color w:val="FFC000"/>
         </w:rPr>
+        <w:t>2</w:t>
+      </w:r>
+      <w:r>
+        <w:rPr>
+          <w:b/>
+          <w:bCs/>
+          <w:color w:val="FFC000"/>
+        </w:rPr>
+        <w:t xml:space="preserve"> – </w:t>
+      </w:r>
+      <w:r>
+        <w:rPr>
+          <w:b/>
+          <w:bCs/>
+          <w:color w:val="FFC000"/>
+        </w:rPr>
+        <w:t>Projetos Criados</w:t>
+      </w:r>
+      <w:r>
+        <w:rPr>
+          <w:b/>
+          <w:bCs/>
+          <w:color w:val="FFC000"/>
+        </w:rPr>
+        <w:t xml:space="preserve"> (</w:t>
+      </w:r>
+      <w:r>
+        <w:rPr>
+          <w:b/>
+          <w:bCs/>
+          <w:color w:val="FFC000"/>
+        </w:rPr>
+        <w:t>Meus Projetos)</w:t>
+      </w:r>
+      <w:r>
+        <w:rPr>
+          <w:b/>
+          <w:bCs/>
+          <w:color w:val="FFC000"/>
+        </w:rPr>
+        <w:br/>
+      </w:r>
+      <w:r>
+        <w:rPr>
+          <w:b/>
+          <w:bCs/>
+          <w:color w:val="FFC000"/>
+        </w:rPr>
+        <w:br/>
+      </w:r>
+      <w:r>
+        <w:rPr>
+          <w:b/>
+          <w:bCs/>
+          <w:color w:val="156082" w:themeColor="accent1"/>
+        </w:rPr>
+        <w:t xml:space="preserve">Descrição da Página </w:t>
+      </w:r>
+      <w:r>
+        <w:rPr>
+          <w:b/>
+          <w:bCs/>
+          <w:color w:val="156082" w:themeColor="accent1"/>
+        </w:rPr>
+        <w:t>Meus Projetos</w:t>
+      </w:r>
+      <w:r>
+        <w:rPr>
+          <w:b/>
+          <w:bCs/>
+        </w:rPr>
+        <w:br/>
+      </w:r>
+      <w:r>
+        <w:rPr>
+          <w:b/>
+          <w:bCs/>
+        </w:rPr>
+        <w:br/>
+      </w:r>
+      <w:r>
+        <w:t xml:space="preserve">A aba </w:t>
+      </w:r>
+      <w:r>
+        <w:rPr>
+          <w:b/>
+          <w:bCs/>
+        </w:rPr>
+        <w:t>Meus Projetos</w:t>
+      </w:r>
+      <w:r>
+        <w:t xml:space="preserve"> apresenta ao usuário uma visão organizada de todos os projetos cadastrados no sistema </w:t>
+      </w:r>
+      <w:r>
+        <w:rPr>
+          <w:b/>
+          <w:bCs/>
+        </w:rPr>
+        <w:t>Costs – Organizador de Projetos</w:t>
+      </w:r>
+      <w:r>
+        <w:t>.</w:t>
+      </w:r>
+      <w:r>
+        <w:br/>
+        <w:t>Cada projeto é exibido em forma de cartão, contendo informações essenciais como nome, categoria, orçamento e ações disponíveis.</w:t>
+      </w:r>
+      <w:r>
+        <w:br/>
+        <w:t>O objetivo é permitir que o usuário visualize rapidamente seus projetos e gerencie-os de maneira prática, por meio das opções de edição e exclusão, além da possibilidade de criar novos projetos.</w:t>
+      </w:r>
+      <w:r>
+        <w:br/>
+      </w:r>
+      <w:r>
+        <w:br/>
+      </w:r>
+      <w:r>
+        <w:rPr>
+          <w:b/>
+          <w:bCs/>
+          <w:noProof/>
+        </w:rPr>
+        <w:drawing>
+          <wp:inline distT="0" distB="0" distL="0" distR="0" wp14:anchorId="1691C9EC" wp14:editId="562E77DA">
+            <wp:extent cx="5400040" cy="2672715"/>
+            <wp:effectExtent l="0" t="0" r="0" b="0"/>
+            <wp:docPr id="1807293614" name="Imagem 1" descr="Interface gráfica do usuário, Aplicativo&#10;&#10;O conteúdo gerado por IA pode estar incorreto."/>
+            <wp:cNvGraphicFramePr>
+              <a:graphicFrameLocks xmlns:a="http://schemas.openxmlformats.org/drawingml/2006/main" noChangeAspect="1"/>
+            </wp:cNvGraphicFramePr>
+            <a:graphic xmlns:a="http://schemas.openxmlformats.org/drawingml/2006/main">
+              <a:graphicData uri="http://schemas.openxmlformats.org/drawingml/2006/picture">
+                <pic:pic xmlns:pic="http://schemas.openxmlformats.org/drawingml/2006/picture">
+                  <pic:nvPicPr>
+                    <pic:cNvPr id="1807293614" name="Imagem 1" descr="Interface gráfica do usuário, Aplicativo&#10;&#10;O conteúdo gerado por IA pode estar incorreto."/>
+                    <pic:cNvPicPr/>
+                  </pic:nvPicPr>
+                  <pic:blipFill>
+                    <a:blip r:embed="rId10"/>
+                    <a:stretch>
+                      <a:fillRect/>
+                    </a:stretch>
+                  </pic:blipFill>
+                  <pic:spPr>
+                    <a:xfrm>
+                      <a:off x="0" y="0"/>
+                      <a:ext cx="5400040" cy="2672715"/>
+                    </a:xfrm>
+                    <a:prstGeom prst="rect">
+                      <a:avLst/>
+                    </a:prstGeom>
+                  </pic:spPr>
+                </pic:pic>
+              </a:graphicData>
+            </a:graphic>
+          </wp:inline>
+        </w:drawing>
+      </w:r>
+      <w:r>
+        <w:br/>
+      </w:r>
+    </w:p>
+    <w:tbl>
+      <w:tblPr>
+        <w:tblStyle w:val="Tabelacomgrade"/>
+        <w:tblW w:w="11057" w:type="dxa"/>
+        <w:tblInd w:w="-1281" w:type="dxa"/>
+        <w:tblLook w:val="04A0" w:firstRow="1" w:lastRow="0" w:firstColumn="1" w:lastColumn="0" w:noHBand="0" w:noVBand="1"/>
+      </w:tblPr>
+      <w:tblGrid>
+        <w:gridCol w:w="2410"/>
+        <w:gridCol w:w="8647"/>
+      </w:tblGrid>
+      <w:tr>
+        <w:tc>
+          <w:tcPr>
+            <w:tcW w:w="2410" w:type="dxa"/>
+            <w:shd w:val="clear" w:color="auto" w:fill="156082" w:themeFill="accent1"/>
+          </w:tcPr>
+          <w:p>
+            <w:pPr>
+              <w:spacing w:line="360" w:lineRule="auto"/>
+              <w:rPr>
+                <w:rFonts w:asciiTheme="majorHAnsi" w:hAnsiTheme="majorHAnsi"/>
+                <w:b/>
+                <w:bCs/>
+                <w:color w:val="FFFFFF" w:themeColor="background1"/>
+              </w:rPr>
+            </w:pPr>
+            <w:r>
+              <w:rPr>
+                <w:rFonts w:asciiTheme="majorHAnsi" w:hAnsiTheme="majorHAnsi"/>
+                <w:b/>
+                <w:bCs/>
+                <w:color w:val="FFFFFF" w:themeColor="background1"/>
+              </w:rPr>
+              <w:t>Elemento</w:t>
+            </w:r>
+          </w:p>
+        </w:tc>
+        <w:tc>
+          <w:tcPr>
+            <w:tcW w:w="8647" w:type="dxa"/>
+            <w:shd w:val="clear" w:color="auto" w:fill="156082" w:themeFill="accent1"/>
+          </w:tcPr>
+          <w:p>
+            <w:pPr>
+              <w:spacing w:line="360" w:lineRule="auto"/>
+              <w:rPr>
+                <w:rFonts w:asciiTheme="majorHAnsi" w:hAnsiTheme="majorHAnsi"/>
+                <w:b/>
+                <w:bCs/>
+                <w:color w:val="FFFFFF" w:themeColor="background1"/>
+              </w:rPr>
+            </w:pPr>
+            <w:r>
+              <w:rPr>
+                <w:rFonts w:asciiTheme="majorHAnsi" w:hAnsiTheme="majorHAnsi"/>
+                <w:b/>
+                <w:bCs/>
+                <w:color w:val="FFFFFF" w:themeColor="background1"/>
+              </w:rPr>
+              <w:t>Descrição</w:t>
+            </w:r>
+          </w:p>
+        </w:tc>
+      </w:tr>
+      <w:tr>
+        <w:tc>
+          <w:tcPr>
+            <w:tcW w:w="2410" w:type="dxa"/>
+          </w:tcPr>
+          <w:p>
+            <w:pPr>
+              <w:spacing w:line="360" w:lineRule="auto"/>
+              <w:rPr>
+                <w:color w:val="156082" w:themeColor="accent1"/>
+              </w:rPr>
+            </w:pPr>
+            <w:r>
+              <w:rPr>
+                <w:color w:val="156082" w:themeColor="accent1"/>
+              </w:rPr>
+              <w:t>Logo</w:t>
+            </w:r>
+          </w:p>
+        </w:tc>
+        <w:tc>
+          <w:tcPr>
+            <w:tcW w:w="8647" w:type="dxa"/>
+            <w:shd w:val="clear" w:color="auto" w:fill="FFFFFF" w:themeFill="background1"/>
+          </w:tcPr>
+          <w:p>
+            <w:pPr>
+              <w:spacing w:line="360" w:lineRule="auto"/>
+              <w:rPr>
+                <w:sz w:val="20"/>
+                <w:szCs w:val="20"/>
+              </w:rPr>
+            </w:pPr>
+            <w:r>
+              <w:rPr>
+                <w:sz w:val="20"/>
+                <w:szCs w:val="20"/>
+              </w:rPr>
+              <w:t>Ícone no topo em forma de moeda, identidade visual da aplicação</w:t>
+            </w:r>
+          </w:p>
+        </w:tc>
+      </w:tr>
+      <w:tr>
+        <w:tc>
+          <w:tcPr>
+            <w:tcW w:w="2410" w:type="dxa"/>
+          </w:tcPr>
+          <w:p>
+            <w:pPr>
+              <w:spacing w:line="360" w:lineRule="auto"/>
+              <w:rPr>
+                <w:color w:val="156082" w:themeColor="accent1"/>
+              </w:rPr>
+            </w:pPr>
+            <w:r>
+              <w:rPr>
+                <w:color w:val="156082" w:themeColor="accent1"/>
+              </w:rPr>
+              <w:t>Menu de Navegação</w:t>
+            </w:r>
+          </w:p>
+        </w:tc>
+        <w:tc>
+          <w:tcPr>
+            <w:tcW w:w="8647" w:type="dxa"/>
+            <w:shd w:val="clear" w:color="auto" w:fill="FFFFFF" w:themeFill="background1"/>
+          </w:tcPr>
+          <w:p>
+            <w:pPr>
+              <w:spacing w:line="360" w:lineRule="auto"/>
+              <w:rPr>
+                <w:sz w:val="20"/>
+                <w:szCs w:val="20"/>
+              </w:rPr>
+            </w:pPr>
+            <w:r>
+              <w:rPr>
+                <w:sz w:val="20"/>
+                <w:szCs w:val="20"/>
+              </w:rPr>
+              <w:t>Itens: Home, Sobre, Meus Projetos, Contato. Facilita acesso às páginas.</w:t>
+            </w:r>
+          </w:p>
+        </w:tc>
+      </w:tr>
+      <w:tr>
+        <w:tc>
+          <w:tcPr>
+            <w:tcW w:w="2410" w:type="dxa"/>
+          </w:tcPr>
+          <w:p>
+            <w:pPr>
+              <w:spacing w:line="360" w:lineRule="auto"/>
+              <w:rPr>
+                <w:color w:val="156082" w:themeColor="accent1"/>
+              </w:rPr>
+            </w:pPr>
+            <w:r>
+              <w:rPr>
+                <w:color w:val="156082" w:themeColor="accent1"/>
+              </w:rPr>
+              <w:t>Título Principal</w:t>
+            </w:r>
+          </w:p>
+        </w:tc>
+        <w:tc>
+          <w:tcPr>
+            <w:tcW w:w="8647" w:type="dxa"/>
+            <w:shd w:val="clear" w:color="auto" w:fill="FFFFFF" w:themeFill="background1"/>
+          </w:tcPr>
+          <w:p>
+            <w:pPr>
+              <w:spacing w:line="360" w:lineRule="auto"/>
+              <w:rPr>
+                <w:sz w:val="20"/>
+                <w:szCs w:val="20"/>
+              </w:rPr>
+            </w:pPr>
+            <w:r>
+              <w:rPr>
+                <w:sz w:val="20"/>
+                <w:szCs w:val="20"/>
+              </w:rPr>
+              <w:t>Texto: “Meus Projetos”. Identifica a seção de gerenciamento de projetos.</w:t>
+            </w:r>
+          </w:p>
+        </w:tc>
+      </w:tr>
+      <w:tr>
+        <w:tc>
+          <w:tcPr>
+            <w:tcW w:w="2410" w:type="dxa"/>
+          </w:tcPr>
+          <w:p>
+            <w:pPr>
+              <w:spacing w:line="360" w:lineRule="auto"/>
+              <w:rPr>
+                <w:color w:val="156082" w:themeColor="accent1"/>
+              </w:rPr>
+            </w:pPr>
+            <w:r>
+              <w:rPr>
+                <w:color w:val="156082" w:themeColor="accent1"/>
+              </w:rPr>
+              <w:t>Botão Criar Projeto</w:t>
+            </w:r>
+          </w:p>
+        </w:tc>
+        <w:tc>
+          <w:tcPr>
+            <w:tcW w:w="8647" w:type="dxa"/>
+            <w:shd w:val="clear" w:color="auto" w:fill="FFFFFF" w:themeFill="background1"/>
+          </w:tcPr>
+          <w:p>
+            <w:pPr>
+              <w:spacing w:line="360" w:lineRule="auto"/>
+              <w:rPr>
+                <w:sz w:val="20"/>
+                <w:szCs w:val="20"/>
+              </w:rPr>
+            </w:pPr>
+            <w:r>
+              <w:rPr>
+                <w:sz w:val="20"/>
+                <w:szCs w:val="20"/>
+              </w:rPr>
+              <w:t>“Criar Projeto” – redireciona para cadastro de novo projeto.</w:t>
+            </w:r>
+          </w:p>
+        </w:tc>
+      </w:tr>
+      <w:tr>
+        <w:tc>
+          <w:tcPr>
+            <w:tcW w:w="2410" w:type="dxa"/>
+          </w:tcPr>
+          <w:p>
+            <w:pPr>
+              <w:spacing w:line="360" w:lineRule="auto"/>
+              <w:rPr>
+                <w:color w:val="156082" w:themeColor="accent1"/>
+              </w:rPr>
+            </w:pPr>
+            <w:r>
+              <w:rPr>
+                <w:color w:val="156082" w:themeColor="accent1"/>
+              </w:rPr>
+              <w:t>Cartões de Projeto</w:t>
+            </w:r>
+          </w:p>
+        </w:tc>
+        <w:tc>
+          <w:tcPr>
+            <w:tcW w:w="8647" w:type="dxa"/>
+            <w:shd w:val="clear" w:color="auto" w:fill="FFFFFF" w:themeFill="background1"/>
+          </w:tcPr>
+          <w:p>
+            <w:pPr>
+              <w:spacing w:line="360" w:lineRule="auto"/>
+              <w:rPr>
+                <w:sz w:val="20"/>
+                <w:szCs w:val="20"/>
+              </w:rPr>
+            </w:pPr>
+            <w:r>
+              <w:rPr>
+                <w:sz w:val="20"/>
+                <w:szCs w:val="20"/>
+              </w:rPr>
+              <w:t xml:space="preserve">Estrutura de apresentação dos projetos: </w:t>
+            </w:r>
+            <w:r>
+              <w:rPr>
+                <w:sz w:val="20"/>
+                <w:szCs w:val="20"/>
+              </w:rPr>
+              <w:br/>
+            </w:r>
+            <w:r>
+              <w:rPr>
+                <w:sz w:val="20"/>
+                <w:szCs w:val="20"/>
+              </w:rPr>
+              <w:t xml:space="preserve">- Nome da Categoria (Infra, Desenvolvimento, Design, Planejamento). </w:t>
+            </w:r>
+            <w:r>
+              <w:rPr>
+                <w:sz w:val="20"/>
+                <w:szCs w:val="20"/>
+              </w:rPr>
+              <w:br/>
+            </w:r>
+            <w:r>
+              <w:rPr>
+                <w:sz w:val="20"/>
+                <w:szCs w:val="20"/>
+              </w:rPr>
+              <w:t xml:space="preserve">- Orçamento definido. </w:t>
+            </w:r>
+            <w:r>
+              <w:rPr>
+                <w:sz w:val="20"/>
+                <w:szCs w:val="20"/>
+              </w:rPr>
+              <w:br/>
+              <w:t xml:space="preserve">- Lista de itens associados. </w:t>
+            </w:r>
+            <w:r>
+              <w:rPr>
+                <w:sz w:val="20"/>
+                <w:szCs w:val="20"/>
+              </w:rPr>
+              <w:br/>
+              <w:t>- Botões de ação (</w:t>
+            </w:r>
+            <w:r>
+              <w:rPr>
+                <w:i/>
+                <w:iCs/>
+                <w:sz w:val="20"/>
+                <w:szCs w:val="20"/>
+              </w:rPr>
+              <w:t>Editar</w:t>
+            </w:r>
+            <w:r>
+              <w:rPr>
+                <w:sz w:val="20"/>
+                <w:szCs w:val="20"/>
+              </w:rPr>
+              <w:t xml:space="preserve"> e </w:t>
+            </w:r>
+            <w:r>
+              <w:rPr>
+                <w:i/>
+                <w:iCs/>
+                <w:sz w:val="20"/>
+                <w:szCs w:val="20"/>
+              </w:rPr>
+              <w:t>Excluir</w:t>
+            </w:r>
+            <w:r>
+              <w:rPr>
+                <w:sz w:val="20"/>
+                <w:szCs w:val="20"/>
+              </w:rPr>
+              <w:t>).</w:t>
+            </w:r>
+          </w:p>
+        </w:tc>
+      </w:tr>
+      <w:tr>
+        <w:tc>
+          <w:tcPr>
+            <w:tcW w:w="2410" w:type="dxa"/>
+          </w:tcPr>
+          <w:p>
+            <w:pPr>
+              <w:spacing w:line="360" w:lineRule="auto"/>
+              <w:rPr>
+                <w:color w:val="156082" w:themeColor="accent1"/>
+              </w:rPr>
+            </w:pPr>
+            <w:r>
+              <w:rPr>
+                <w:color w:val="156082" w:themeColor="accent1"/>
+              </w:rPr>
+              <w:t>Rodapé</w:t>
+            </w:r>
+          </w:p>
+        </w:tc>
+        <w:tc>
+          <w:tcPr>
+            <w:tcW w:w="8647" w:type="dxa"/>
+            <w:shd w:val="clear" w:color="auto" w:fill="FFFFFF" w:themeFill="background1"/>
+          </w:tcPr>
+          <w:p>
+            <w:pPr>
+              <w:spacing w:line="360" w:lineRule="auto"/>
+              <w:rPr>
+                <w:sz w:val="20"/>
+                <w:szCs w:val="20"/>
+              </w:rPr>
+            </w:pPr>
+            <w:r>
+              <w:rPr>
+                <w:sz w:val="20"/>
+                <w:szCs w:val="20"/>
+              </w:rPr>
+              <w:t>Links para redes sociais (Facebook, Instagram, LinkedIn) e ano vigente.</w:t>
+            </w:r>
+          </w:p>
+        </w:tc>
+      </w:tr>
+    </w:tbl>
+    <w:p>
+      <w:r>
+        <w:rPr>
+          <w:b/>
+          <w:bCs/>
+          <w:color w:val="FFC000"/>
+        </w:rPr>
+        <w:lastRenderedPageBreak/>
+        <w:t>3.</w:t>
+      </w:r>
+      <w:r>
+        <w:rPr>
+          <w:b/>
+          <w:bCs/>
+          <w:color w:val="FFC000"/>
+        </w:rPr>
         <w:t>3</w:t>
       </w:r>
       <w:r>
@@ -1061,13 +2479,7 @@
       </w:r>
       <w:r>
         <w:br/>
-        <w:t xml:space="preserve">Seu objetivo é explicar de forma clara e objetiva a proposta da aplicação, destacando como ela pode ajudar empresas e profissionais a </w:t>
-      </w:r>
-      <w:r>
-        <w:t>gerenciarem</w:t>
-      </w:r>
-      <w:r>
-        <w:t xml:space="preserve"> seus projetos e orçamentos de maneira prática e eficiente.</w:t>
+        <w:t>Seu objetivo é explicar de forma clara e objetiva a proposta da aplicação, destacando como ela pode ajudar empresas e profissionais a gerenciarem seus projetos e orçamentos de maneira prática e eficiente.</w:t>
       </w:r>
       <w:r>
         <w:br/>
@@ -1090,6 +2502,9 @@
         <w:br/>
       </w:r>
       <w:r>
+        <w:rPr>
+          <w:noProof/>
+        </w:rPr>
         <w:drawing>
           <wp:inline distT="0" distB="0" distL="0" distR="0" wp14:anchorId="52E64CF2" wp14:editId="091D4D98">
             <wp:extent cx="5400040" cy="3084195"/>
@@ -1106,7 +2521,7 @@
                     <pic:cNvPicPr/>
                   </pic:nvPicPr>
                   <pic:blipFill>
-                    <a:blip r:embed="rId8"/>
+                    <a:blip r:embed="rId11"/>
                     <a:stretch>
                       <a:fillRect/>
                     </a:stretch>
@@ -1233,7 +2648,7 @@
                 <w:sz w:val="20"/>
                 <w:szCs w:val="20"/>
               </w:rPr>
-              <w:t>Ícone no topo em forma de moeda, identidade visual da aplicação.</w:t>
+              <w:t>Ícone no topo em forma de moeda, identidade visual da aplicação</w:t>
             </w:r>
           </w:p>
         </w:tc>
@@ -1660,6 +3075,9 @@
         <w:br/>
       </w:r>
       <w:r>
+        <w:rPr>
+          <w:noProof/>
+        </w:rPr>
         <w:drawing>
           <wp:inline distT="0" distB="0" distL="0" distR="0" wp14:anchorId="7FA42235" wp14:editId="57CD5FF5">
             <wp:extent cx="5400040" cy="2667000"/>
@@ -1676,7 +3094,7 @@
                     <pic:cNvPicPr/>
                   </pic:nvPicPr>
                   <pic:blipFill>
-                    <a:blip r:embed="rId9"/>
+                    <a:blip r:embed="rId12"/>
                     <a:stretch>
                       <a:fillRect/>
                     </a:stretch>
@@ -2138,15 +3556,1206 @@
       </w:tr>
     </w:tbl>
     <w:p>
+      <w:r>
+        <w:rPr>
+          <w:b/>
+          <w:bCs/>
+        </w:rPr>
+        <w:br/>
+      </w:r>
+      <w:r>
+        <w:rPr>
+          <w:b/>
+          <w:bCs/>
+        </w:rPr>
+        <w:br/>
+      </w:r>
+      <w:r>
+        <w:rPr>
+          <w:b/>
+          <w:bCs/>
+          <w:color w:val="FFC000"/>
+        </w:rPr>
+        <w:lastRenderedPageBreak/>
+        <w:t>4. Funcionalidades do Sistema</w:t>
+      </w:r>
+      <w:r>
+        <w:rPr>
+          <w:b/>
+          <w:bCs/>
+        </w:rPr>
+        <w:br/>
+      </w:r>
+      <w:r>
+        <w:rPr>
+          <w:b/>
+          <w:bCs/>
+        </w:rPr>
+        <w:br/>
+      </w:r>
+      <w:r>
+        <w:t>Além da navegação pelas páginas principais, o sistema</w:t>
+      </w:r>
+      <w:r>
+        <w:t xml:space="preserve"> </w:t>
+      </w:r>
+      <w:r>
+        <w:t>disponibiliza funcionalidades que permitem ao usuário gerenciar seus projetos de forma prática</w:t>
+      </w:r>
+      <w:r>
+        <w:br/>
+      </w:r>
+      <w:r>
+        <w:br/>
+      </w:r>
+      <w:r>
+        <w:t>As opções disponíveis</w:t>
+      </w:r>
+      <w:r>
+        <w:t xml:space="preserve"> </w:t>
+      </w:r>
+      <w:r>
+        <w:t>são:</w:t>
+      </w:r>
+      <w:r>
+        <w:br/>
+      </w:r>
+      <w:r>
+        <w:br/>
+      </w:r>
+      <w:r>
+        <w:rPr>
+          <w:b/>
+          <w:bCs/>
+          <w:color w:val="FFC000"/>
+        </w:rPr>
+        <w:br/>
+      </w:r>
+      <w:r>
+        <w:rPr>
+          <w:b/>
+          <w:bCs/>
+          <w:color w:val="FFC000"/>
+        </w:rPr>
+        <w:br/>
+      </w:r>
+      <w:r>
+        <w:rPr>
+          <w:b/>
+          <w:bCs/>
+          <w:color w:val="FFC000"/>
+        </w:rPr>
+        <w:br/>
+      </w:r>
+      <w:r>
+        <w:rPr>
+          <w:b/>
+          <w:bCs/>
+          <w:color w:val="FFC000"/>
+        </w:rPr>
+        <w:br/>
+      </w:r>
+      <w:r>
+        <w:rPr>
+          <w:b/>
+          <w:bCs/>
+          <w:color w:val="FFC000"/>
+        </w:rPr>
+        <w:br/>
+      </w:r>
+      <w:r>
+        <w:rPr>
+          <w:b/>
+          <w:bCs/>
+          <w:color w:val="FFC000"/>
+        </w:rPr>
+        <w:br/>
+      </w:r>
+      <w:r>
+        <w:rPr>
+          <w:b/>
+          <w:bCs/>
+          <w:color w:val="FFC000"/>
+        </w:rPr>
+        <w:br/>
+      </w:r>
+      <w:r>
+        <w:rPr>
+          <w:b/>
+          <w:bCs/>
+          <w:color w:val="FFC000"/>
+        </w:rPr>
+        <w:br/>
+      </w:r>
+      <w:r>
+        <w:rPr>
+          <w:b/>
+          <w:bCs/>
+          <w:color w:val="FFC000"/>
+        </w:rPr>
+        <w:br/>
+      </w:r>
+      <w:r>
+        <w:rPr>
+          <w:b/>
+          <w:bCs/>
+          <w:color w:val="FFC000"/>
+        </w:rPr>
+        <w:br/>
+      </w:r>
+      <w:r>
+        <w:rPr>
+          <w:b/>
+          <w:bCs/>
+          <w:color w:val="FFC000"/>
+        </w:rPr>
+        <w:br/>
+      </w:r>
+      <w:r>
+        <w:rPr>
+          <w:b/>
+          <w:bCs/>
+          <w:color w:val="FFC000"/>
+        </w:rPr>
+        <w:br/>
+      </w:r>
+      <w:r>
+        <w:rPr>
+          <w:b/>
+          <w:bCs/>
+          <w:color w:val="FFC000"/>
+        </w:rPr>
+        <w:br/>
+      </w:r>
+      <w:r>
+        <w:rPr>
+          <w:b/>
+          <w:bCs/>
+          <w:color w:val="FFC000"/>
+        </w:rPr>
+        <w:br/>
+      </w:r>
+      <w:r>
+        <w:rPr>
+          <w:b/>
+          <w:bCs/>
+          <w:color w:val="FFC000"/>
+        </w:rPr>
+        <w:br/>
+      </w:r>
+      <w:r>
+        <w:rPr>
+          <w:b/>
+          <w:bCs/>
+          <w:color w:val="FFC000"/>
+        </w:rPr>
+        <w:br/>
+      </w:r>
+      <w:r>
+        <w:rPr>
+          <w:b/>
+          <w:bCs/>
+          <w:color w:val="FFC000"/>
+        </w:rPr>
+        <w:br/>
+      </w:r>
+      <w:r>
+        <w:rPr>
+          <w:b/>
+          <w:bCs/>
+          <w:color w:val="FFC000"/>
+        </w:rPr>
+        <w:br/>
+      </w:r>
+      <w:r>
+        <w:rPr>
+          <w:b/>
+          <w:bCs/>
+          <w:color w:val="FFC000"/>
+        </w:rPr>
+        <w:br/>
+      </w:r>
+      <w:r>
+        <w:rPr>
+          <w:b/>
+          <w:bCs/>
+          <w:color w:val="FFC000"/>
+        </w:rPr>
+        <w:br/>
+      </w:r>
+      <w:r>
+        <w:rPr>
+          <w:b/>
+          <w:bCs/>
+          <w:color w:val="FFC000"/>
+        </w:rPr>
+        <w:br/>
+      </w:r>
+      <w:r>
+        <w:rPr>
+          <w:b/>
+          <w:bCs/>
+          <w:color w:val="FFC000"/>
+        </w:rPr>
+        <w:br/>
+      </w:r>
+      <w:r>
+        <w:rPr>
+          <w:b/>
+          <w:bCs/>
+          <w:color w:val="FFC000"/>
+        </w:rPr>
+        <w:br/>
+      </w:r>
+      <w:r>
+        <w:rPr>
+          <w:b/>
+          <w:bCs/>
+          <w:color w:val="FFC000"/>
+        </w:rPr>
+        <w:br/>
+      </w:r>
+      <w:r>
+        <w:rPr>
+          <w:b/>
+          <w:bCs/>
+          <w:color w:val="FFC000"/>
+        </w:rPr>
+        <w:br/>
+      </w:r>
+      <w:r>
+        <w:rPr>
+          <w:b/>
+          <w:bCs/>
+          <w:color w:val="FFC000"/>
+        </w:rPr>
+        <w:br/>
+      </w:r>
+      <w:r>
+        <w:rPr>
+          <w:b/>
+          <w:bCs/>
+          <w:color w:val="FFC000"/>
+        </w:rPr>
+        <w:br/>
+      </w:r>
+      <w:r>
+        <w:rPr>
+          <w:b/>
+          <w:bCs/>
+          <w:color w:val="FFC000"/>
+        </w:rPr>
+        <w:br/>
+      </w:r>
+      <w:r>
+        <w:rPr>
+          <w:b/>
+          <w:bCs/>
+          <w:color w:val="FFC000"/>
+        </w:rPr>
+        <w:br/>
+      </w:r>
+      <w:r>
+        <w:rPr>
+          <w:b/>
+          <w:bCs/>
+          <w:color w:val="FFC000"/>
+        </w:rPr>
+        <w:br/>
+      </w:r>
+      <w:r>
+        <w:rPr>
+          <w:b/>
+          <w:bCs/>
+          <w:color w:val="FFC000"/>
+        </w:rPr>
+        <w:br/>
+      </w:r>
+      <w:r>
+        <w:rPr>
+          <w:b/>
+          <w:bCs/>
+          <w:color w:val="FFC000"/>
+        </w:rPr>
+        <w:br/>
+      </w:r>
+      <w:r>
+        <w:rPr>
+          <w:b/>
+          <w:bCs/>
+          <w:color w:val="FFC000"/>
+        </w:rPr>
+        <w:br/>
+      </w:r>
+      <w:r>
+        <w:rPr>
+          <w:b/>
+          <w:bCs/>
+          <w:color w:val="FFC000"/>
+        </w:rPr>
+        <w:lastRenderedPageBreak/>
+        <w:t>4</w:t>
+      </w:r>
+      <w:r>
+        <w:rPr>
+          <w:b/>
+          <w:bCs/>
+          <w:color w:val="FFC000"/>
+        </w:rPr>
+        <w:t xml:space="preserve">.1 – </w:t>
+      </w:r>
+      <w:r>
+        <w:rPr>
+          <w:b/>
+          <w:bCs/>
+          <w:color w:val="FFC000"/>
+        </w:rPr>
+        <w:t>Criação de Projetos</w:t>
+      </w:r>
+      <w:r>
+        <w:rPr>
+          <w:b/>
+          <w:bCs/>
+          <w:color w:val="FFC000"/>
+        </w:rPr>
+        <w:br/>
+      </w:r>
+      <w:r>
+        <w:rPr>
+          <w:b/>
+          <w:bCs/>
+          <w:color w:val="FFC000"/>
+        </w:rPr>
+        <w:br/>
+      </w:r>
+      <w:r>
+        <w:rPr>
+          <w:b/>
+          <w:bCs/>
+          <w:color w:val="156082" w:themeColor="accent1"/>
+        </w:rPr>
+        <w:t>Criação de um novo projeto</w:t>
+      </w:r>
+      <w:r>
+        <w:rPr>
+          <w:b/>
+          <w:bCs/>
+        </w:rPr>
+        <w:br/>
+      </w:r>
+      <w:r>
+        <w:rPr>
+          <w:b/>
+          <w:bCs/>
+        </w:rPr>
+        <w:br/>
+      </w:r>
+      <w:r>
+        <w:t xml:space="preserve">A funcionalidade de </w:t>
+      </w:r>
+      <w:r>
+        <w:rPr>
+          <w:b/>
+          <w:bCs/>
+        </w:rPr>
+        <w:t>Criação de Projetos</w:t>
+      </w:r>
+      <w:r>
+        <w:t xml:space="preserve"> está disponível tanto na página </w:t>
+      </w:r>
+      <w:r>
+        <w:rPr>
+          <w:b/>
+          <w:bCs/>
+        </w:rPr>
+        <w:t>Home</w:t>
+      </w:r>
+      <w:r>
+        <w:t xml:space="preserve"> quanto na seção </w:t>
+      </w:r>
+      <w:r>
+        <w:rPr>
+          <w:b/>
+          <w:bCs/>
+        </w:rPr>
+        <w:t>Meus Projetos</w:t>
+      </w:r>
+      <w:r>
+        <w:t>.</w:t>
+      </w:r>
+      <w:r>
+        <w:br/>
+        <w:t xml:space="preserve">O usuário pode iniciar o processo clicando no botão </w:t>
+      </w:r>
+      <w:r>
+        <w:rPr>
+          <w:b/>
+          <w:bCs/>
+        </w:rPr>
+        <w:t>“Criar Projeto”</w:t>
+      </w:r>
+      <w:r>
+        <w:t>, que redireciona para a tela de cadastro.</w:t>
+      </w:r>
+      <w:r>
+        <w:br/>
+      </w:r>
+      <w:r>
+        <w:br/>
+      </w:r>
+      <w:r>
+        <w:rPr>
+          <w:noProof/>
+        </w:rPr>
+        <w:drawing>
+          <wp:inline distT="0" distB="0" distL="0" distR="0" wp14:anchorId="73C7796D" wp14:editId="5149FB18">
+            <wp:extent cx="5400040" cy="2681605"/>
+            <wp:effectExtent l="0" t="0" r="0" b="4445"/>
+            <wp:docPr id="2134407039" name="Imagem 1" descr="Interface gráfica do usuário, Aplicativo&#10;&#10;O conteúdo gerado por IA pode estar incorreto."/>
+            <wp:cNvGraphicFramePr>
+              <a:graphicFrameLocks xmlns:a="http://schemas.openxmlformats.org/drawingml/2006/main" noChangeAspect="1"/>
+            </wp:cNvGraphicFramePr>
+            <a:graphic xmlns:a="http://schemas.openxmlformats.org/drawingml/2006/main">
+              <a:graphicData uri="http://schemas.openxmlformats.org/drawingml/2006/picture">
+                <pic:pic xmlns:pic="http://schemas.openxmlformats.org/drawingml/2006/picture">
+                  <pic:nvPicPr>
+                    <pic:cNvPr id="2134407039" name="Imagem 1" descr="Interface gráfica do usuário, Aplicativo&#10;&#10;O conteúdo gerado por IA pode estar incorreto."/>
+                    <pic:cNvPicPr/>
+                  </pic:nvPicPr>
+                  <pic:blipFill>
+                    <a:blip r:embed="rId13"/>
+                    <a:stretch>
+                      <a:fillRect/>
+                    </a:stretch>
+                  </pic:blipFill>
+                  <pic:spPr>
+                    <a:xfrm>
+                      <a:off x="0" y="0"/>
+                      <a:ext cx="5400040" cy="2681605"/>
+                    </a:xfrm>
+                    <a:prstGeom prst="rect">
+                      <a:avLst/>
+                    </a:prstGeom>
+                  </pic:spPr>
+                </pic:pic>
+              </a:graphicData>
+            </a:graphic>
+          </wp:inline>
+        </w:drawing>
+      </w:r>
+      <w:r>
+        <w:br/>
+      </w:r>
+    </w:p>
+    <w:tbl>
+      <w:tblPr>
+        <w:tblStyle w:val="Tabelacomgrade"/>
+        <w:tblW w:w="11057" w:type="dxa"/>
+        <w:tblInd w:w="-1281" w:type="dxa"/>
+        <w:tblLook w:val="04A0" w:firstRow="1" w:lastRow="0" w:firstColumn="1" w:lastColumn="0" w:noHBand="0" w:noVBand="1"/>
+      </w:tblPr>
+      <w:tblGrid>
+        <w:gridCol w:w="3403"/>
+        <w:gridCol w:w="7654"/>
+      </w:tblGrid>
+      <w:tr>
+        <w:tc>
+          <w:tcPr>
+            <w:tcW w:w="3403" w:type="dxa"/>
+            <w:shd w:val="clear" w:color="auto" w:fill="156082" w:themeFill="accent1"/>
+          </w:tcPr>
+          <w:p>
+            <w:pPr>
+              <w:spacing w:line="360" w:lineRule="auto"/>
+              <w:rPr>
+                <w:rFonts w:asciiTheme="majorHAnsi" w:hAnsiTheme="majorHAnsi"/>
+                <w:b/>
+                <w:bCs/>
+                <w:color w:val="FFFFFF" w:themeColor="background1"/>
+              </w:rPr>
+            </w:pPr>
+            <w:r>
+              <w:rPr>
+                <w:rFonts w:asciiTheme="majorHAnsi" w:hAnsiTheme="majorHAnsi"/>
+                <w:b/>
+                <w:bCs/>
+                <w:color w:val="FFFFFF" w:themeColor="background1"/>
+              </w:rPr>
+              <w:t>Elemento</w:t>
+            </w:r>
+          </w:p>
+        </w:tc>
+        <w:tc>
+          <w:tcPr>
+            <w:tcW w:w="7654" w:type="dxa"/>
+            <w:shd w:val="clear" w:color="auto" w:fill="156082" w:themeFill="accent1"/>
+          </w:tcPr>
+          <w:p>
+            <w:pPr>
+              <w:spacing w:line="360" w:lineRule="auto"/>
+              <w:rPr>
+                <w:rFonts w:asciiTheme="majorHAnsi" w:hAnsiTheme="majorHAnsi"/>
+                <w:b/>
+                <w:bCs/>
+                <w:color w:val="FFFFFF" w:themeColor="background1"/>
+              </w:rPr>
+            </w:pPr>
+            <w:r>
+              <w:rPr>
+                <w:rFonts w:asciiTheme="majorHAnsi" w:hAnsiTheme="majorHAnsi"/>
+                <w:b/>
+                <w:bCs/>
+                <w:color w:val="FFFFFF" w:themeColor="background1"/>
+              </w:rPr>
+              <w:t>Descrição</w:t>
+            </w:r>
+          </w:p>
+        </w:tc>
+      </w:tr>
+      <w:tr>
+        <w:tc>
+          <w:tcPr>
+            <w:tcW w:w="3403" w:type="dxa"/>
+          </w:tcPr>
+          <w:p>
+            <w:pPr>
+              <w:spacing w:line="360" w:lineRule="auto"/>
+              <w:rPr>
+                <w:color w:val="156082" w:themeColor="accent1"/>
+              </w:rPr>
+            </w:pPr>
+            <w:r>
+              <w:rPr>
+                <w:color w:val="156082" w:themeColor="accent1"/>
+              </w:rPr>
+              <w:t>Logo</w:t>
+            </w:r>
+          </w:p>
+        </w:tc>
+        <w:tc>
+          <w:tcPr>
+            <w:tcW w:w="7654" w:type="dxa"/>
+            <w:shd w:val="clear" w:color="auto" w:fill="FFFFFF" w:themeFill="background1"/>
+          </w:tcPr>
+          <w:p>
+            <w:pPr>
+              <w:spacing w:line="360" w:lineRule="auto"/>
+              <w:rPr>
+                <w:sz w:val="20"/>
+                <w:szCs w:val="20"/>
+              </w:rPr>
+            </w:pPr>
+            <w:r>
+              <w:rPr>
+                <w:sz w:val="20"/>
+                <w:szCs w:val="20"/>
+              </w:rPr>
+              <w:t>Ícone no topo em forma de moeda, identidade visual da aplicação.</w:t>
+            </w:r>
+          </w:p>
+        </w:tc>
+      </w:tr>
+      <w:tr>
+        <w:tc>
+          <w:tcPr>
+            <w:tcW w:w="3403" w:type="dxa"/>
+          </w:tcPr>
+          <w:p>
+            <w:pPr>
+              <w:spacing w:line="360" w:lineRule="auto"/>
+              <w:rPr>
+                <w:color w:val="156082" w:themeColor="accent1"/>
+              </w:rPr>
+            </w:pPr>
+            <w:r>
+              <w:rPr>
+                <w:color w:val="156082" w:themeColor="accent1"/>
+              </w:rPr>
+              <w:t>Menu de Navegação</w:t>
+            </w:r>
+          </w:p>
+        </w:tc>
+        <w:tc>
+          <w:tcPr>
+            <w:tcW w:w="7654" w:type="dxa"/>
+            <w:shd w:val="clear" w:color="auto" w:fill="FFFFFF" w:themeFill="background1"/>
+          </w:tcPr>
+          <w:p>
+            <w:pPr>
+              <w:spacing w:line="360" w:lineRule="auto"/>
+              <w:rPr>
+                <w:sz w:val="20"/>
+                <w:szCs w:val="20"/>
+              </w:rPr>
+            </w:pPr>
+            <w:r>
+              <w:rPr>
+                <w:sz w:val="20"/>
+                <w:szCs w:val="20"/>
+              </w:rPr>
+              <w:t>Itens: Home, Sobre, Meus Projetos, Contato. Facilita acesso às páginas.</w:t>
+            </w:r>
+          </w:p>
+        </w:tc>
+      </w:tr>
+      <w:tr>
+        <w:tc>
+          <w:tcPr>
+            <w:tcW w:w="3403" w:type="dxa"/>
+          </w:tcPr>
+          <w:p>
+            <w:pPr>
+              <w:spacing w:line="360" w:lineRule="auto"/>
+              <w:rPr>
+                <w:color w:val="156082" w:themeColor="accent1"/>
+              </w:rPr>
+            </w:pPr>
+            <w:r>
+              <w:rPr>
+                <w:color w:val="156082" w:themeColor="accent1"/>
+              </w:rPr>
+              <w:t>Título Principal</w:t>
+            </w:r>
+          </w:p>
+        </w:tc>
+        <w:tc>
+          <w:tcPr>
+            <w:tcW w:w="7654" w:type="dxa"/>
+            <w:shd w:val="clear" w:color="auto" w:fill="FFFFFF" w:themeFill="background1"/>
+          </w:tcPr>
+          <w:p>
+            <w:pPr>
+              <w:spacing w:line="360" w:lineRule="auto"/>
+              <w:rPr>
+                <w:sz w:val="20"/>
+                <w:szCs w:val="20"/>
+              </w:rPr>
+            </w:pPr>
+            <w:r>
+              <w:rPr>
+                <w:sz w:val="20"/>
+                <w:szCs w:val="20"/>
+              </w:rPr>
+              <w:t>Texto: “Criar Projeto”. Indica ao usuário a finalidade da tela.</w:t>
+            </w:r>
+          </w:p>
+        </w:tc>
+      </w:tr>
+      <w:tr>
+        <w:tc>
+          <w:tcPr>
+            <w:tcW w:w="3403" w:type="dxa"/>
+          </w:tcPr>
+          <w:p>
+            <w:pPr>
+              <w:spacing w:line="360" w:lineRule="auto"/>
+              <w:rPr>
+                <w:color w:val="156082" w:themeColor="accent1"/>
+              </w:rPr>
+            </w:pPr>
+            <w:r>
+              <w:rPr>
+                <w:color w:val="156082" w:themeColor="accent1"/>
+              </w:rPr>
+              <w:t>Descrição</w:t>
+            </w:r>
+          </w:p>
+        </w:tc>
+        <w:tc>
+          <w:tcPr>
+            <w:tcW w:w="7654" w:type="dxa"/>
+            <w:shd w:val="clear" w:color="auto" w:fill="FFFFFF" w:themeFill="background1"/>
+          </w:tcPr>
+          <w:p>
+            <w:pPr>
+              <w:spacing w:line="360" w:lineRule="auto"/>
+              <w:rPr>
+                <w:sz w:val="20"/>
+                <w:szCs w:val="20"/>
+              </w:rPr>
+            </w:pPr>
+            <w:r>
+              <w:rPr>
+                <w:sz w:val="20"/>
+                <w:szCs w:val="20"/>
+              </w:rPr>
+              <w:t>Texto explicativo: “Crie seu projeto para depois adicionar o serviço”.</w:t>
+            </w:r>
+          </w:p>
+        </w:tc>
+      </w:tr>
+      <w:tr>
+        <w:tc>
+          <w:tcPr>
+            <w:tcW w:w="3403" w:type="dxa"/>
+          </w:tcPr>
+          <w:p>
+            <w:pPr>
+              <w:spacing w:line="360" w:lineRule="auto"/>
+              <w:rPr>
+                <w:color w:val="156082" w:themeColor="accent1"/>
+              </w:rPr>
+            </w:pPr>
+            <w:r>
+              <w:rPr>
+                <w:color w:val="156082" w:themeColor="accent1"/>
+              </w:rPr>
+              <w:t>Campo Nome do Projeto</w:t>
+            </w:r>
+          </w:p>
+        </w:tc>
+        <w:tc>
+          <w:tcPr>
+            <w:tcW w:w="7654" w:type="dxa"/>
+            <w:shd w:val="clear" w:color="auto" w:fill="FFFFFF" w:themeFill="background1"/>
+          </w:tcPr>
+          <w:p>
+            <w:pPr>
+              <w:spacing w:line="360" w:lineRule="auto"/>
+              <w:rPr>
+                <w:sz w:val="20"/>
+                <w:szCs w:val="20"/>
+              </w:rPr>
+            </w:pPr>
+            <w:r>
+              <w:rPr>
+                <w:sz w:val="20"/>
+                <w:szCs w:val="20"/>
+              </w:rPr>
+              <w:t>Campo de texto para inserção do nome do projeto a ser criado.</w:t>
+            </w:r>
+          </w:p>
+        </w:tc>
+      </w:tr>
+      <w:tr>
+        <w:tc>
+          <w:tcPr>
+            <w:tcW w:w="3403" w:type="dxa"/>
+          </w:tcPr>
+          <w:p>
+            <w:pPr>
+              <w:spacing w:line="360" w:lineRule="auto"/>
+              <w:rPr>
+                <w:color w:val="156082" w:themeColor="accent1"/>
+              </w:rPr>
+            </w:pPr>
+            <w:r>
+              <w:rPr>
+                <w:color w:val="156082" w:themeColor="accent1"/>
+              </w:rPr>
+              <w:t>Campo Orçamento do Projeto</w:t>
+            </w:r>
+          </w:p>
+        </w:tc>
+        <w:tc>
+          <w:tcPr>
+            <w:tcW w:w="7654" w:type="dxa"/>
+            <w:shd w:val="clear" w:color="auto" w:fill="FFFFFF" w:themeFill="background1"/>
+          </w:tcPr>
+          <w:p>
+            <w:pPr>
+              <w:spacing w:line="360" w:lineRule="auto"/>
+              <w:rPr>
+                <w:sz w:val="20"/>
+                <w:szCs w:val="20"/>
+              </w:rPr>
+            </w:pPr>
+            <w:r>
+              <w:rPr>
+                <w:sz w:val="20"/>
+                <w:szCs w:val="20"/>
+              </w:rPr>
+              <w:t>Campo de texto para inserção do valor total do orçamento.</w:t>
+            </w:r>
+          </w:p>
+        </w:tc>
+      </w:tr>
+      <w:tr>
+        <w:tc>
+          <w:tcPr>
+            <w:tcW w:w="3403" w:type="dxa"/>
+          </w:tcPr>
+          <w:p>
+            <w:pPr>
+              <w:spacing w:line="360" w:lineRule="auto"/>
+              <w:rPr>
+                <w:color w:val="156082" w:themeColor="accent1"/>
+              </w:rPr>
+            </w:pPr>
+            <w:r>
+              <w:rPr>
+                <w:color w:val="156082" w:themeColor="accent1"/>
+              </w:rPr>
+              <w:t>Campo Seleção de Categoria</w:t>
+            </w:r>
+          </w:p>
+        </w:tc>
+        <w:tc>
+          <w:tcPr>
+            <w:tcW w:w="7654" w:type="dxa"/>
+            <w:shd w:val="clear" w:color="auto" w:fill="FFFFFF" w:themeFill="background1"/>
+          </w:tcPr>
+          <w:p>
+            <w:pPr>
+              <w:spacing w:line="360" w:lineRule="auto"/>
+              <w:rPr>
+                <w:sz w:val="20"/>
+                <w:szCs w:val="20"/>
+              </w:rPr>
+            </w:pPr>
+            <w:r>
+              <w:rPr>
+                <w:sz w:val="20"/>
+                <w:szCs w:val="20"/>
+              </w:rPr>
+              <w:t>Lista suspensa (dropdown) que permite escolher a categoria do projeto.</w:t>
+            </w:r>
+          </w:p>
+        </w:tc>
+      </w:tr>
+      <w:tr>
+        <w:tc>
+          <w:tcPr>
+            <w:tcW w:w="3403" w:type="dxa"/>
+          </w:tcPr>
+          <w:p>
+            <w:pPr>
+              <w:spacing w:line="360" w:lineRule="auto"/>
+              <w:rPr>
+                <w:color w:val="156082" w:themeColor="accent1"/>
+              </w:rPr>
+            </w:pPr>
+            <w:r>
+              <w:rPr>
+                <w:color w:val="156082" w:themeColor="accent1"/>
+              </w:rPr>
+              <w:t>Botão Criar Projeto</w:t>
+            </w:r>
+          </w:p>
+        </w:tc>
+        <w:tc>
+          <w:tcPr>
+            <w:tcW w:w="7654" w:type="dxa"/>
+            <w:shd w:val="clear" w:color="auto" w:fill="FFFFFF" w:themeFill="background1"/>
+          </w:tcPr>
+          <w:p>
+            <w:pPr>
+              <w:spacing w:line="360" w:lineRule="auto"/>
+              <w:rPr>
+                <w:sz w:val="20"/>
+                <w:szCs w:val="20"/>
+              </w:rPr>
+            </w:pPr>
+            <w:r>
+              <w:rPr>
+                <w:sz w:val="20"/>
+                <w:szCs w:val="20"/>
+              </w:rPr>
+              <w:t>Botão de ação que confirma o cadastro e cria o projeto no sistema.</w:t>
+            </w:r>
+          </w:p>
+        </w:tc>
+      </w:tr>
+      <w:tr>
+        <w:tc>
+          <w:tcPr>
+            <w:tcW w:w="3403" w:type="dxa"/>
+          </w:tcPr>
+          <w:p>
+            <w:pPr>
+              <w:spacing w:line="360" w:lineRule="auto"/>
+              <w:rPr>
+                <w:color w:val="156082" w:themeColor="accent1"/>
+              </w:rPr>
+            </w:pPr>
+            <w:r>
+              <w:rPr>
+                <w:color w:val="156082" w:themeColor="accent1"/>
+              </w:rPr>
+              <w:t>Rodapé</w:t>
+            </w:r>
+          </w:p>
+        </w:tc>
+        <w:tc>
+          <w:tcPr>
+            <w:tcW w:w="7654" w:type="dxa"/>
+            <w:shd w:val="clear" w:color="auto" w:fill="FFFFFF" w:themeFill="background1"/>
+          </w:tcPr>
+          <w:p>
+            <w:pPr>
+              <w:spacing w:line="360" w:lineRule="auto"/>
+              <w:rPr>
+                <w:sz w:val="20"/>
+                <w:szCs w:val="20"/>
+              </w:rPr>
+            </w:pPr>
+            <w:r>
+              <w:rPr>
+                <w:sz w:val="20"/>
+                <w:szCs w:val="20"/>
+              </w:rPr>
+              <w:t>Links para redes sociais (Facebook, Instagram, LinkedIn) e ano vigente.</w:t>
+            </w:r>
+          </w:p>
+        </w:tc>
+      </w:tr>
+    </w:tbl>
+    <w:p>
+      <w:r>
+        <w:br/>
+      </w:r>
+      <w:r>
+        <w:br/>
+      </w:r>
+      <w:r>
+        <w:br/>
+      </w:r>
+      <w:r>
+        <w:br/>
+      </w:r>
+      <w:r>
+        <w:br/>
+      </w:r>
+      <w:r>
+        <w:rPr>
+          <w:b/>
+          <w:bCs/>
+          <w:color w:val="FFC000"/>
+        </w:rPr>
+        <w:lastRenderedPageBreak/>
+        <w:t>4</w:t>
+      </w:r>
+      <w:r>
+        <w:rPr>
+          <w:b/>
+          <w:bCs/>
+          <w:color w:val="FFC000"/>
+        </w:rPr>
+        <w:t>.</w:t>
+      </w:r>
+      <w:r>
+        <w:rPr>
+          <w:b/>
+          <w:bCs/>
+          <w:color w:val="FFC000"/>
+        </w:rPr>
+        <w:t>2</w:t>
+      </w:r>
+      <w:r>
+        <w:rPr>
+          <w:b/>
+          <w:bCs/>
+          <w:color w:val="FFC000"/>
+        </w:rPr>
+        <w:t xml:space="preserve"> – </w:t>
+      </w:r>
+      <w:r>
+        <w:rPr>
+          <w:b/>
+          <w:bCs/>
+          <w:color w:val="FFC000"/>
+        </w:rPr>
+        <w:t>Edição e Exclusão de Projetos</w:t>
+      </w:r>
+      <w:r>
+        <w:rPr>
+          <w:b/>
+          <w:bCs/>
+          <w:color w:val="FFC000"/>
+        </w:rPr>
+        <w:br/>
+      </w:r>
+      <w:r>
+        <w:rPr>
+          <w:b/>
+          <w:bCs/>
+          <w:color w:val="FFC000"/>
+        </w:rPr>
+        <w:br/>
+      </w:r>
+      <w:r>
+        <w:rPr>
+          <w:b/>
+          <w:bCs/>
+          <w:color w:val="156082" w:themeColor="accent1"/>
+        </w:rPr>
+        <w:t xml:space="preserve">Edição / Exclusão de um antigo e </w:t>
+      </w:r>
+      <w:r>
+        <w:rPr>
+          <w:b/>
+          <w:bCs/>
+          <w:color w:val="156082" w:themeColor="accent1"/>
+        </w:rPr>
+        <w:t>novo projeto</w:t>
+      </w:r>
+      <w:r>
+        <w:rPr>
+          <w:b/>
+          <w:bCs/>
+        </w:rPr>
+        <w:br/>
+      </w:r>
+      <w:r>
+        <w:rPr>
+          <w:b/>
+          <w:bCs/>
+        </w:rPr>
+        <w:br/>
+      </w:r>
+      <w:r>
+        <w:t xml:space="preserve">Cada projeto cadastrado é exibido em formato de cartão dentro da seção </w:t>
+      </w:r>
+      <w:r>
+        <w:rPr>
+          <w:b/>
+          <w:bCs/>
+        </w:rPr>
+        <w:t>Meus Projetos</w:t>
+      </w:r>
+      <w:r>
+        <w:t>.</w:t>
+      </w:r>
+      <w:r>
+        <w:br/>
+        <w:t xml:space="preserve">Nos cartões, estão disponíveis os botões </w:t>
+      </w:r>
+      <w:r>
+        <w:rPr>
+          <w:b/>
+          <w:bCs/>
+        </w:rPr>
+        <w:t>“Editar”</w:t>
+      </w:r>
+      <w:r>
+        <w:t xml:space="preserve"> e </w:t>
+      </w:r>
+      <w:r>
+        <w:rPr>
+          <w:b/>
+          <w:bCs/>
+        </w:rPr>
+        <w:t>“Excluir”</w:t>
+      </w:r>
+      <w:r>
+        <w:t>:</w:t>
+      </w:r>
+    </w:p>
+    <w:p>
       <w:pPr>
-        <w:rPr>
-          <w:b/>
-          <w:bCs/>
-        </w:rPr>
+        <w:numPr>
+          <w:ilvl w:val="0"/>
+          <w:numId w:val="2"/>
+        </w:numPr>
       </w:pPr>
+      <w:r>
+        <w:rPr>
+          <w:b/>
+          <w:bCs/>
+        </w:rPr>
+        <w:t>Editar:</w:t>
+      </w:r>
+      <w:r>
+        <w:t xml:space="preserve"> permite modificar informações já cadastradas do projeto, como nome, orçamento ou itens. Ao clicar, o usuário</w:t>
+      </w:r>
+      <w:r>
+        <w:t xml:space="preserve"> </w:t>
+      </w:r>
+      <w:proofErr w:type="spellStart"/>
+      <w:r>
+        <w:t>é</w:t>
+      </w:r>
+      <w:proofErr w:type="spellEnd"/>
+      <w:r>
+        <w:t xml:space="preserve"> </w:t>
+      </w:r>
+      <w:r>
+        <w:t>redirecionado para a tela de edição, onde pode realizar as alterações necessárias</w:t>
+      </w:r>
+      <w:r>
+        <w:t>.</w:t>
+      </w:r>
+    </w:p>
+    <w:p>
+      <w:pPr>
+        <w:numPr>
+          <w:ilvl w:val="0"/>
+          <w:numId w:val="2"/>
+        </w:numPr>
+      </w:pPr>
+      <w:r>
+        <w:rPr>
+          <w:b/>
+          <w:bCs/>
+        </w:rPr>
+        <w:t>Excluir:</w:t>
+      </w:r>
+      <w:r>
+        <w:t xml:space="preserve"> remove permanentemente o projeto selecionado da listagem.</w:t>
+      </w:r>
+    </w:p>
+    <w:p>
+      <w:r>
+        <w:rPr>
+          <w:noProof/>
+        </w:rPr>
+        <w:drawing>
+          <wp:anchor distT="0" distB="0" distL="114300" distR="114300" simplePos="0" relativeHeight="251659264" behindDoc="0" locked="0" layoutInCell="1" allowOverlap="1" wp14:anchorId="3F92390C" wp14:editId="4CDA1CA3">
+            <wp:simplePos x="0" y="0"/>
+            <wp:positionH relativeFrom="margin">
+              <wp:align>center</wp:align>
+            </wp:positionH>
+            <wp:positionV relativeFrom="paragraph">
+              <wp:posOffset>1019175</wp:posOffset>
+            </wp:positionV>
+            <wp:extent cx="3124200" cy="2447925"/>
+            <wp:effectExtent l="0" t="0" r="0" b="9525"/>
+            <wp:wrapNone/>
+            <wp:docPr id="331965019" name="Imagem 1" descr="Interface gráfica do usuário, Texto, Aplicativo, chat ou mensagem de texto&#10;&#10;O conteúdo gerado por IA pode estar incorreto."/>
+            <wp:cNvGraphicFramePr>
+              <a:graphicFrameLocks xmlns:a="http://schemas.openxmlformats.org/drawingml/2006/main" noChangeAspect="1"/>
+            </wp:cNvGraphicFramePr>
+            <a:graphic xmlns:a="http://schemas.openxmlformats.org/drawingml/2006/main">
+              <a:graphicData uri="http://schemas.openxmlformats.org/drawingml/2006/picture">
+                <pic:pic xmlns:pic="http://schemas.openxmlformats.org/drawingml/2006/picture">
+                  <pic:nvPicPr>
+                    <pic:cNvPr id="331965019" name="Imagem 1" descr="Interface gráfica do usuário, Texto, Aplicativo, chat ou mensagem de texto&#10;&#10;O conteúdo gerado por IA pode estar incorreto."/>
+                    <pic:cNvPicPr/>
+                  </pic:nvPicPr>
+                  <pic:blipFill>
+                    <a:blip r:embed="rId14">
+                      <a:extLst>
+                        <a:ext uri="{28A0092B-C50C-407E-A947-70E740481C1C}">
+                          <a14:useLocalDpi xmlns:a14="http://schemas.microsoft.com/office/drawing/2010/main" val="0"/>
+                        </a:ext>
+                      </a:extLst>
+                    </a:blip>
+                    <a:stretch>
+                      <a:fillRect/>
+                    </a:stretch>
+                  </pic:blipFill>
+                  <pic:spPr>
+                    <a:xfrm>
+                      <a:off x="0" y="0"/>
+                      <a:ext cx="3124200" cy="2447925"/>
+                    </a:xfrm>
+                    <a:prstGeom prst="rect">
+                      <a:avLst/>
+                    </a:prstGeom>
+                  </pic:spPr>
+                </pic:pic>
+              </a:graphicData>
+            </a:graphic>
+          </wp:anchor>
+        </w:drawing>
+      </w:r>
+      <w:r>
+        <w:t>Essas funcionalidades oferecem ao usuário total controle sobre seus projetos, possibilitando tanto ajustes quanto a remoção de informações não mais necessárias.</w:t>
+      </w:r>
     </w:p>
     <w:sectPr>
-      <w:headerReference w:type="default" r:id="rId10"/>
+      <w:headerReference w:type="default" r:id="rId15"/>
+      <w:footerReference w:type="default" r:id="rId16"/>
       <w:pgSz w:w="11906" w:h="16838"/>
       <w:pgMar w:top="1417" w:right="1701" w:bottom="1417" w:left="1701" w:header="708" w:footer="708" w:gutter="0"/>
       <w:cols w:space="708"/>
@@ -2181,6 +4790,163 @@
 </w:endnotes>
 </file>
 
+<file path=word/footer1.xml><?xml version="1.0" encoding="utf-8"?>
+<w:ftr xmlns:wpc="http://schemas.microsoft.com/office/word/2010/wordprocessingCanvas" xmlns:cx="http://schemas.microsoft.com/office/drawing/2014/chartex" xmlns:cx1="http://schemas.microsoft.com/office/drawing/2015/9/8/chartex" xmlns:cx2="http://schemas.microsoft.com/office/drawing/2015/10/21/chartex" xmlns:cx3="http://schemas.microsoft.com/office/drawing/2016/5/9/chartex" xmlns:cx4="http://schemas.microsoft.com/office/drawing/2016/5/10/chartex" xmlns:cx5="http://schemas.microsoft.com/office/drawing/2016/5/11/chartex" xmlns:cx6="http://schemas.microsoft.com/office/drawing/2016/5/12/chartex" xmlns:cx7="http://schemas.microsoft.com/office/drawing/2016/5/13/chartex" xmlns:cx8="http://schemas.microsoft.com/office/drawing/2016/5/14/chartex" xmlns:mc="http://schemas.openxmlformats.org/markup-compatibility/2006" xmlns:aink="http://schemas.microsoft.com/office/drawing/2016/ink" xmlns:am3d="http://schemas.microsoft.com/office/drawing/2017/model3d" xmlns:o="urn:schemas-microsoft-com:office:office" xmlns:oel="http://schemas.microsoft.com/office/2019/extlst" xmlns:r="http://schemas.openxmlformats.org/officeDocument/2006/relationships" xmlns:m="http://schemas.openxmlformats.org/officeDocument/2006/math" xmlns:v="urn:schemas-microsoft-com:vml" xmlns:wp14="http://schemas.microsoft.com/office/word/2010/wordprocessingDrawing" xmlns:wp="http://schemas.openxmlformats.org/drawingml/2006/wordprocessingDrawing" xmlns:w10="urn:schemas-microsoft-com:office:word" xmlns:w="http://schemas.openxmlformats.org/wordprocessingml/2006/main" xmlns:w14="http://schemas.microsoft.com/office/word/2010/wordml" xmlns:w15="http://schemas.microsoft.com/office/word/2012/wordml" xmlns:w16cex="http://schemas.microsoft.com/office/word/2018/wordml/cex" xmlns:w16cid="http://schemas.microsoft.com/office/word/2016/wordml/cid" xmlns:w16="http://schemas.microsoft.com/office/word/2018/wordml" xmlns:w16du="http://schemas.microsoft.com/office/word/2023/wordml/word16du" xmlns:w16sdtdh="http://schemas.microsoft.com/office/word/2020/wordml/sdtdatahash" xmlns:w16sdtfl="http://schemas.microsoft.com/office/word/2024/wordml/sdtformatlock" xmlns:w16se="http://schemas.microsoft.com/office/word/2015/wordml/symex" xmlns:wpg="http://schemas.microsoft.com/office/word/2010/wordprocessingGroup" xmlns:wpi="http://schemas.microsoft.com/office/word/2010/wordprocessingInk" xmlns:wne="http://schemas.microsoft.com/office/word/2006/wordml" xmlns:wps="http://schemas.microsoft.com/office/word/2010/wordprocessingShape" mc:Ignorable="w14 w15 w16se w16cid w16 w16cex w16sdtdh w16sdtfl w16du wp14">
+  <w:sdt>
+    <w:sdtPr>
+      <w:id w:val="-1569024484"/>
+      <w:docPartObj>
+        <w:docPartGallery w:val="Page Numbers (Bottom of Page)"/>
+        <w:docPartUnique/>
+      </w:docPartObj>
+    </w:sdtPr>
+    <w:sdtContent>
+      <w:p>
+        <w:pPr>
+          <w:pStyle w:val="Rodap"/>
+          <w:jc w:val="right"/>
+        </w:pPr>
+        <w:r>
+          <w:rPr>
+            <w:noProof/>
+          </w:rPr>
+          <w:drawing>
+            <wp:anchor distT="0" distB="0" distL="114300" distR="114300" simplePos="0" relativeHeight="251660288" behindDoc="0" locked="0" layoutInCell="1" allowOverlap="1" wp14:anchorId="20739491" wp14:editId="0D175393">
+              <wp:simplePos x="0" y="0"/>
+              <wp:positionH relativeFrom="column">
+                <wp:posOffset>0</wp:posOffset>
+              </wp:positionH>
+              <wp:positionV relativeFrom="paragraph">
+                <wp:posOffset>6985</wp:posOffset>
+              </wp:positionV>
+              <wp:extent cx="373753" cy="16123736"/>
+              <wp:effectExtent l="0" t="7303" r="318" b="317"/>
+              <wp:wrapNone/>
+              <wp:docPr id="527884985" name="Imagem 1"/>
+              <wp:cNvGraphicFramePr>
+                <a:graphicFrameLocks xmlns:a="http://schemas.openxmlformats.org/drawingml/2006/main" noChangeAspect="1"/>
+              </wp:cNvGraphicFramePr>
+              <a:graphic xmlns:a="http://schemas.openxmlformats.org/drawingml/2006/main">
+                <a:graphicData uri="http://schemas.openxmlformats.org/drawingml/2006/picture">
+                  <pic:pic xmlns:pic="http://schemas.openxmlformats.org/drawingml/2006/picture">
+                    <pic:nvPicPr>
+                      <pic:cNvPr id="753093425" name=""/>
+                      <pic:cNvPicPr/>
+                    </pic:nvPicPr>
+                    <pic:blipFill>
+                      <a:blip r:embed="rId1">
+                        <a:extLst>
+                          <a:ext uri="{28A0092B-C50C-407E-A947-70E740481C1C}">
+                            <a14:useLocalDpi xmlns:a14="http://schemas.microsoft.com/office/drawing/2010/main" val="0"/>
+                          </a:ext>
+                        </a:extLst>
+                      </a:blip>
+                      <a:stretch>
+                        <a:fillRect/>
+                      </a:stretch>
+                    </pic:blipFill>
+                    <pic:spPr>
+                      <a:xfrm rot="5400000">
+                        <a:off x="0" y="0"/>
+                        <a:ext cx="373753" cy="16123736"/>
+                      </a:xfrm>
+                      <a:prstGeom prst="rect">
+                        <a:avLst/>
+                      </a:prstGeom>
+                    </pic:spPr>
+                  </pic:pic>
+                </a:graphicData>
+              </a:graphic>
+              <wp14:sizeRelH relativeFrom="margin">
+                <wp14:pctWidth>0</wp14:pctWidth>
+              </wp14:sizeRelH>
+              <wp14:sizeRelV relativeFrom="margin">
+                <wp14:pctHeight>0</wp14:pctHeight>
+              </wp14:sizeRelV>
+            </wp:anchor>
+          </w:drawing>
+        </w:r>
+        <w:r>
+          <w:fldChar w:fldCharType="begin"/>
+        </w:r>
+        <w:r>
+          <w:instrText>PAGE   \* MERGEFORMAT</w:instrText>
+        </w:r>
+        <w:r>
+          <w:fldChar w:fldCharType="separate"/>
+        </w:r>
+        <w:r>
+          <w:t>2</w:t>
+        </w:r>
+        <w:r>
+          <w:fldChar w:fldCharType="end"/>
+        </w:r>
+        <w:r>
+          <w:rPr>
+            <w:noProof/>
+          </w:rPr>
+          <w:drawing>
+            <wp:anchor distT="0" distB="0" distL="114300" distR="114300" simplePos="0" relativeHeight="251662336" behindDoc="0" locked="0" layoutInCell="1" allowOverlap="1" wp14:anchorId="0D0B0529" wp14:editId="7AD19D61">
+              <wp:simplePos x="0" y="0"/>
+              <wp:positionH relativeFrom="column">
+                <wp:posOffset>152400</wp:posOffset>
+              </wp:positionH>
+              <wp:positionV relativeFrom="paragraph">
+                <wp:posOffset>159385</wp:posOffset>
+              </wp:positionV>
+              <wp:extent cx="373753" cy="16123736"/>
+              <wp:effectExtent l="0" t="7303" r="318" b="317"/>
+              <wp:wrapNone/>
+              <wp:docPr id="452632982" name="Imagem 1"/>
+              <wp:cNvGraphicFramePr>
+                <a:graphicFrameLocks xmlns:a="http://schemas.openxmlformats.org/drawingml/2006/main" noChangeAspect="1"/>
+              </wp:cNvGraphicFramePr>
+              <a:graphic xmlns:a="http://schemas.openxmlformats.org/drawingml/2006/main">
+                <a:graphicData uri="http://schemas.openxmlformats.org/drawingml/2006/picture">
+                  <pic:pic xmlns:pic="http://schemas.openxmlformats.org/drawingml/2006/picture">
+                    <pic:nvPicPr>
+                      <pic:cNvPr id="753093425" name=""/>
+                      <pic:cNvPicPr/>
+                    </pic:nvPicPr>
+                    <pic:blipFill>
+                      <a:blip r:embed="rId1">
+                        <a:extLst>
+                          <a:ext uri="{28A0092B-C50C-407E-A947-70E740481C1C}">
+                            <a14:useLocalDpi xmlns:a14="http://schemas.microsoft.com/office/drawing/2010/main" val="0"/>
+                          </a:ext>
+                        </a:extLst>
+                      </a:blip>
+                      <a:stretch>
+                        <a:fillRect/>
+                      </a:stretch>
+                    </pic:blipFill>
+                    <pic:spPr>
+                      <a:xfrm rot="5400000">
+                        <a:off x="0" y="0"/>
+                        <a:ext cx="373753" cy="16123736"/>
+                      </a:xfrm>
+                      <a:prstGeom prst="rect">
+                        <a:avLst/>
+                      </a:prstGeom>
+                    </pic:spPr>
+                  </pic:pic>
+                </a:graphicData>
+              </a:graphic>
+              <wp14:sizeRelH relativeFrom="margin">
+                <wp14:pctWidth>0</wp14:pctWidth>
+              </wp14:sizeRelH>
+              <wp14:sizeRelV relativeFrom="margin">
+                <wp14:pctHeight>0</wp14:pctHeight>
+              </wp14:sizeRelV>
+            </wp:anchor>
+          </w:drawing>
+        </w:r>
+      </w:p>
+    </w:sdtContent>
+  </w:sdt>
+</w:ftr>
+</file>
+
 <file path=word/footnotes.xml><?xml version="1.0" encoding="utf-8"?>
 <w:footnotes xmlns:wpc="http://schemas.microsoft.com/office/word/2010/wordprocessingCanvas" xmlns:cx="http://schemas.microsoft.com/office/drawing/2014/chartex" xmlns:cx1="http://schemas.microsoft.com/office/drawing/2015/9/8/chartex" xmlns:cx2="http://schemas.microsoft.com/office/drawing/2015/10/21/chartex" xmlns:cx3="http://schemas.microsoft.com/office/drawing/2016/5/9/chartex" xmlns:cx4="http://schemas.microsoft.com/office/drawing/2016/5/10/chartex" xmlns:cx5="http://schemas.microsoft.com/office/drawing/2016/5/11/chartex" xmlns:cx6="http://schemas.microsoft.com/office/drawing/2016/5/12/chartex" xmlns:cx7="http://schemas.microsoft.com/office/drawing/2016/5/13/chartex" xmlns:cx8="http://schemas.microsoft.com/office/drawing/2016/5/14/chartex" xmlns:mc="http://schemas.openxmlformats.org/markup-compatibility/2006" xmlns:aink="http://schemas.microsoft.com/office/drawing/2016/ink" xmlns:am3d="http://schemas.microsoft.com/office/drawing/2017/model3d" xmlns:o="urn:schemas-microsoft-com:office:office" xmlns:oel="http://schemas.microsoft.com/office/2019/extlst" xmlns:r="http://schemas.openxmlformats.org/officeDocument/2006/relationships" xmlns:m="http://schemas.openxmlformats.org/officeDocument/2006/math" xmlns:v="urn:schemas-microsoft-com:vml" xmlns:wp14="http://schemas.microsoft.com/office/word/2010/wordprocessingDrawing" xmlns:wp="http://schemas.openxmlformats.org/drawingml/2006/wordprocessingDrawing" xmlns:w10="urn:schemas-microsoft-com:office:word" xmlns:w="http://schemas.openxmlformats.org/wordprocessingml/2006/main" xmlns:w14="http://schemas.microsoft.com/office/word/2010/wordml" xmlns:w15="http://schemas.microsoft.com/office/word/2012/wordml" xmlns:w16cex="http://schemas.microsoft.com/office/word/2018/wordml/cex" xmlns:w16cid="http://schemas.microsoft.com/office/word/2016/wordml/cid" xmlns:w16="http://schemas.microsoft.com/office/word/2018/wordml" xmlns:w16du="http://schemas.microsoft.com/office/word/2023/wordml/word16du" xmlns:w16sdtdh="http://schemas.microsoft.com/office/word/2020/wordml/sdtdatahash" xmlns:w16sdtfl="http://schemas.microsoft.com/office/word/2024/wordml/sdtformatlock" xmlns:w16se="http://schemas.microsoft.com/office/word/2015/wordml/symex" xmlns:wpg="http://schemas.microsoft.com/office/word/2010/wordprocessingGroup" xmlns:wpi="http://schemas.microsoft.com/office/word/2010/wordprocessingInk" xmlns:wne="http://schemas.microsoft.com/office/word/2006/wordml" xmlns:wps="http://schemas.microsoft.com/office/word/2010/wordprocessingShape" mc:Ignorable="w14 w15 w16se w16cid w16 w16cex w16sdtdh w16sdtfl w16du wp14">
   <w:footnote w:type="separator" w:id="-1">
@@ -2217,18 +4983,18 @@
         <w:noProof/>
       </w:rPr>
       <w:drawing>
-        <wp:anchor distT="0" distB="0" distL="114300" distR="114300" simplePos="0" relativeHeight="251663360" behindDoc="0" locked="0" layoutInCell="1" allowOverlap="1" wp14:anchorId="4CBAFAAF" wp14:editId="62D433E5">
+        <wp:anchor distT="0" distB="0" distL="114300" distR="114300" simplePos="0" relativeHeight="251666432" behindDoc="0" locked="0" layoutInCell="1" allowOverlap="1" wp14:anchorId="4B25B9F7" wp14:editId="361C45E8">
           <wp:simplePos x="0" y="0"/>
-          <wp:positionH relativeFrom="margin">
-            <wp:posOffset>2692121</wp:posOffset>
+          <wp:positionH relativeFrom="column">
+            <wp:posOffset>-285432</wp:posOffset>
           </wp:positionH>
           <wp:positionV relativeFrom="paragraph">
-            <wp:posOffset>-6879869</wp:posOffset>
+            <wp:posOffset>2158683</wp:posOffset>
           </wp:positionV>
-          <wp:extent cx="131716" cy="13003444"/>
-          <wp:effectExtent l="0" t="15875" r="0" b="0"/>
+          <wp:extent cx="373753" cy="16123736"/>
+          <wp:effectExtent l="0" t="7303" r="318" b="317"/>
           <wp:wrapNone/>
-          <wp:docPr id="1728960256" name="Imagem 1"/>
+          <wp:docPr id="219482861" name="Imagem 1"/>
           <wp:cNvGraphicFramePr>
             <a:graphicFrameLocks xmlns:a="http://schemas.openxmlformats.org/drawingml/2006/main" noChangeAspect="1"/>
           </wp:cNvGraphicFramePr>
@@ -2236,7 +5002,7 @@
             <a:graphicData uri="http://schemas.openxmlformats.org/drawingml/2006/picture">
               <pic:pic xmlns:pic="http://schemas.openxmlformats.org/drawingml/2006/picture">
                 <pic:nvPicPr>
-                  <pic:cNvPr id="1241015251" name=""/>
+                  <pic:cNvPr id="753093425" name=""/>
                   <pic:cNvPicPr/>
                 </pic:nvPicPr>
                 <pic:blipFill>
@@ -2254,7 +5020,7 @@
                 <pic:spPr>
                   <a:xfrm rot="5400000">
                     <a:off x="0" y="0"/>
-                    <a:ext cx="131716" cy="13003444"/>
+                    <a:ext cx="373753" cy="16123736"/>
                   </a:xfrm>
                   <a:prstGeom prst="rect">
                     <a:avLst/>
@@ -2277,18 +5043,18 @@
         <w:noProof/>
       </w:rPr>
       <w:drawing>
-        <wp:anchor distT="0" distB="0" distL="114300" distR="114300" simplePos="0" relativeHeight="251659264" behindDoc="0" locked="0" layoutInCell="1" allowOverlap="1" wp14:anchorId="0E68FE6E" wp14:editId="669E2D11">
+        <wp:anchor distT="0" distB="0" distL="114300" distR="114300" simplePos="0" relativeHeight="251658240" behindDoc="0" locked="0" layoutInCell="1" allowOverlap="1" wp14:anchorId="5959EE6D" wp14:editId="06B33466">
           <wp:simplePos x="0" y="0"/>
-          <wp:positionH relativeFrom="margin">
-            <wp:align>center</wp:align>
+          <wp:positionH relativeFrom="column">
+            <wp:posOffset>2139634</wp:posOffset>
           </wp:positionH>
           <wp:positionV relativeFrom="paragraph">
-            <wp:posOffset>3696971</wp:posOffset>
+            <wp:posOffset>-8496618</wp:posOffset>
           </wp:positionV>
-          <wp:extent cx="131716" cy="13003444"/>
-          <wp:effectExtent l="0" t="15875" r="0" b="0"/>
+          <wp:extent cx="373753" cy="16123736"/>
+          <wp:effectExtent l="0" t="7303" r="318" b="317"/>
           <wp:wrapNone/>
-          <wp:docPr id="1241015251" name="Imagem 1"/>
+          <wp:docPr id="753093425" name="Imagem 1"/>
           <wp:cNvGraphicFramePr>
             <a:graphicFrameLocks xmlns:a="http://schemas.openxmlformats.org/drawingml/2006/main" noChangeAspect="1"/>
           </wp:cNvGraphicFramePr>
@@ -2296,7 +5062,7 @@
             <a:graphicData uri="http://schemas.openxmlformats.org/drawingml/2006/picture">
               <pic:pic xmlns:pic="http://schemas.openxmlformats.org/drawingml/2006/picture">
                 <pic:nvPicPr>
-                  <pic:cNvPr id="1241015251" name=""/>
+                  <pic:cNvPr id="753093425" name=""/>
                   <pic:cNvPicPr/>
                 </pic:nvPicPr>
                 <pic:blipFill>
@@ -2314,7 +5080,7 @@
                 <pic:spPr>
                   <a:xfrm rot="5400000">
                     <a:off x="0" y="0"/>
-                    <a:ext cx="131716" cy="13003444"/>
+                    <a:ext cx="373753" cy="16123736"/>
                   </a:xfrm>
                   <a:prstGeom prst="rect">
                     <a:avLst/>
@@ -2334,6 +5100,431 @@
     </w:r>
   </w:p>
 </w:hdr>
+</file>
+
+<file path=word/numbering.xml><?xml version="1.0" encoding="utf-8"?>
+<w:numbering xmlns:wpc="http://schemas.microsoft.com/office/word/2010/wordprocessingCanvas" xmlns:cx="http://schemas.microsoft.com/office/drawing/2014/chartex" xmlns:cx1="http://schemas.microsoft.com/office/drawing/2015/9/8/chartex" xmlns:cx2="http://schemas.microsoft.com/office/drawing/2015/10/21/chartex" xmlns:cx3="http://schemas.microsoft.com/office/drawing/2016/5/9/chartex" xmlns:cx4="http://schemas.microsoft.com/office/drawing/2016/5/10/chartex" xmlns:cx5="http://schemas.microsoft.com/office/drawing/2016/5/11/chartex" xmlns:cx6="http://schemas.microsoft.com/office/drawing/2016/5/12/chartex" xmlns:cx7="http://schemas.microsoft.com/office/drawing/2016/5/13/chartex" xmlns:cx8="http://schemas.microsoft.com/office/drawing/2016/5/14/chartex" xmlns:mc="http://schemas.openxmlformats.org/markup-compatibility/2006" xmlns:aink="http://schemas.microsoft.com/office/drawing/2016/ink" xmlns:am3d="http://schemas.microsoft.com/office/drawing/2017/model3d" xmlns:o="urn:schemas-microsoft-com:office:office" xmlns:oel="http://schemas.microsoft.com/office/2019/extlst" xmlns:r="http://schemas.openxmlformats.org/officeDocument/2006/relationships" xmlns:m="http://schemas.openxmlformats.org/officeDocument/2006/math" xmlns:v="urn:schemas-microsoft-com:vml" xmlns:wp14="http://schemas.microsoft.com/office/word/2010/wordprocessingDrawing" xmlns:wp="http://schemas.openxmlformats.org/drawingml/2006/wordprocessingDrawing" xmlns:w10="urn:schemas-microsoft-com:office:word" xmlns:w="http://schemas.openxmlformats.org/wordprocessingml/2006/main" xmlns:w14="http://schemas.microsoft.com/office/word/2010/wordml" xmlns:w15="http://schemas.microsoft.com/office/word/2012/wordml" xmlns:w16cex="http://schemas.microsoft.com/office/word/2018/wordml/cex" xmlns:w16cid="http://schemas.microsoft.com/office/word/2016/wordml/cid" xmlns:w16="http://schemas.microsoft.com/office/word/2018/wordml" xmlns:w16du="http://schemas.microsoft.com/office/word/2023/wordml/word16du" xmlns:w16sdtdh="http://schemas.microsoft.com/office/word/2020/wordml/sdtdatahash" xmlns:w16sdtfl="http://schemas.microsoft.com/office/word/2024/wordml/sdtformatlock" xmlns:w16se="http://schemas.microsoft.com/office/word/2015/wordml/symex" xmlns:wpg="http://schemas.microsoft.com/office/word/2010/wordprocessingGroup" xmlns:wpi="http://schemas.microsoft.com/office/word/2010/wordprocessingInk" xmlns:wne="http://schemas.microsoft.com/office/word/2006/wordml" xmlns:wps="http://schemas.microsoft.com/office/word/2010/wordprocessingShape" mc:Ignorable="w14 w15 w16se w16cid w16 w16cex w16sdtdh w16sdtfl w16du wp14">
+  <w:abstractNum w:abstractNumId="0" w15:restartNumberingAfterBreak="0">
+    <w:nsid w:val="1F1B7CB5"/>
+    <w:multiLevelType w:val="multilevel"/>
+    <w:tmpl w:val="026893EC"/>
+    <w:lvl w:ilvl="0">
+      <w:start w:val="1"/>
+      <w:numFmt w:val="bullet"/>
+      <w:lvlText w:val=""/>
+      <w:lvlJc w:val="left"/>
+      <w:pPr>
+        <w:tabs>
+          <w:tab w:val="num" w:pos="720"/>
+        </w:tabs>
+        <w:ind w:left="720" w:hanging="360"/>
+      </w:pPr>
+      <w:rPr>
+        <w:rFonts w:ascii="Symbol" w:hAnsi="Symbol" w:hint="default"/>
+        <w:sz w:val="20"/>
+      </w:rPr>
+    </w:lvl>
+    <w:lvl w:ilvl="1" w:tentative="1">
+      <w:start w:val="1"/>
+      <w:numFmt w:val="bullet"/>
+      <w:lvlText w:val="o"/>
+      <w:lvlJc w:val="left"/>
+      <w:pPr>
+        <w:tabs>
+          <w:tab w:val="num" w:pos="1440"/>
+        </w:tabs>
+        <w:ind w:left="1440" w:hanging="360"/>
+      </w:pPr>
+      <w:rPr>
+        <w:rFonts w:ascii="Courier New" w:hAnsi="Courier New" w:hint="default"/>
+        <w:sz w:val="20"/>
+      </w:rPr>
+    </w:lvl>
+    <w:lvl w:ilvl="2" w:tentative="1">
+      <w:start w:val="1"/>
+      <w:numFmt w:val="bullet"/>
+      <w:lvlText w:val=""/>
+      <w:lvlJc w:val="left"/>
+      <w:pPr>
+        <w:tabs>
+          <w:tab w:val="num" w:pos="2160"/>
+        </w:tabs>
+        <w:ind w:left="2160" w:hanging="360"/>
+      </w:pPr>
+      <w:rPr>
+        <w:rFonts w:ascii="Wingdings" w:hAnsi="Wingdings" w:hint="default"/>
+        <w:sz w:val="20"/>
+      </w:rPr>
+    </w:lvl>
+    <w:lvl w:ilvl="3" w:tentative="1">
+      <w:start w:val="1"/>
+      <w:numFmt w:val="bullet"/>
+      <w:lvlText w:val=""/>
+      <w:lvlJc w:val="left"/>
+      <w:pPr>
+        <w:tabs>
+          <w:tab w:val="num" w:pos="2880"/>
+        </w:tabs>
+        <w:ind w:left="2880" w:hanging="360"/>
+      </w:pPr>
+      <w:rPr>
+        <w:rFonts w:ascii="Wingdings" w:hAnsi="Wingdings" w:hint="default"/>
+        <w:sz w:val="20"/>
+      </w:rPr>
+    </w:lvl>
+    <w:lvl w:ilvl="4" w:tentative="1">
+      <w:start w:val="1"/>
+      <w:numFmt w:val="bullet"/>
+      <w:lvlText w:val=""/>
+      <w:lvlJc w:val="left"/>
+      <w:pPr>
+        <w:tabs>
+          <w:tab w:val="num" w:pos="3600"/>
+        </w:tabs>
+        <w:ind w:left="3600" w:hanging="360"/>
+      </w:pPr>
+      <w:rPr>
+        <w:rFonts w:ascii="Wingdings" w:hAnsi="Wingdings" w:hint="default"/>
+        <w:sz w:val="20"/>
+      </w:rPr>
+    </w:lvl>
+    <w:lvl w:ilvl="5" w:tentative="1">
+      <w:start w:val="1"/>
+      <w:numFmt w:val="bullet"/>
+      <w:lvlText w:val=""/>
+      <w:lvlJc w:val="left"/>
+      <w:pPr>
+        <w:tabs>
+          <w:tab w:val="num" w:pos="4320"/>
+        </w:tabs>
+        <w:ind w:left="4320" w:hanging="360"/>
+      </w:pPr>
+      <w:rPr>
+        <w:rFonts w:ascii="Wingdings" w:hAnsi="Wingdings" w:hint="default"/>
+        <w:sz w:val="20"/>
+      </w:rPr>
+    </w:lvl>
+    <w:lvl w:ilvl="6" w:tentative="1">
+      <w:start w:val="1"/>
+      <w:numFmt w:val="bullet"/>
+      <w:lvlText w:val=""/>
+      <w:lvlJc w:val="left"/>
+      <w:pPr>
+        <w:tabs>
+          <w:tab w:val="num" w:pos="5040"/>
+        </w:tabs>
+        <w:ind w:left="5040" w:hanging="360"/>
+      </w:pPr>
+      <w:rPr>
+        <w:rFonts w:ascii="Wingdings" w:hAnsi="Wingdings" w:hint="default"/>
+        <w:sz w:val="20"/>
+      </w:rPr>
+    </w:lvl>
+    <w:lvl w:ilvl="7" w:tentative="1">
+      <w:start w:val="1"/>
+      <w:numFmt w:val="bullet"/>
+      <w:lvlText w:val=""/>
+      <w:lvlJc w:val="left"/>
+      <w:pPr>
+        <w:tabs>
+          <w:tab w:val="num" w:pos="5760"/>
+        </w:tabs>
+        <w:ind w:left="5760" w:hanging="360"/>
+      </w:pPr>
+      <w:rPr>
+        <w:rFonts w:ascii="Wingdings" w:hAnsi="Wingdings" w:hint="default"/>
+        <w:sz w:val="20"/>
+      </w:rPr>
+    </w:lvl>
+    <w:lvl w:ilvl="8" w:tentative="1">
+      <w:start w:val="1"/>
+      <w:numFmt w:val="bullet"/>
+      <w:lvlText w:val=""/>
+      <w:lvlJc w:val="left"/>
+      <w:pPr>
+        <w:tabs>
+          <w:tab w:val="num" w:pos="6480"/>
+        </w:tabs>
+        <w:ind w:left="6480" w:hanging="360"/>
+      </w:pPr>
+      <w:rPr>
+        <w:rFonts w:ascii="Wingdings" w:hAnsi="Wingdings" w:hint="default"/>
+        <w:sz w:val="20"/>
+      </w:rPr>
+    </w:lvl>
+  </w:abstractNum>
+  <w:abstractNum w:abstractNumId="1" w15:restartNumberingAfterBreak="0">
+    <w:nsid w:val="6216238E"/>
+    <w:multiLevelType w:val="multilevel"/>
+    <w:tmpl w:val="5CFC960C"/>
+    <w:lvl w:ilvl="0">
+      <w:start w:val="1"/>
+      <w:numFmt w:val="decimal"/>
+      <w:lvlText w:val="%1."/>
+      <w:lvlJc w:val="left"/>
+      <w:pPr>
+        <w:tabs>
+          <w:tab w:val="num" w:pos="720"/>
+        </w:tabs>
+        <w:ind w:left="720" w:hanging="360"/>
+      </w:pPr>
+    </w:lvl>
+    <w:lvl w:ilvl="1" w:tentative="1">
+      <w:start w:val="1"/>
+      <w:numFmt w:val="decimal"/>
+      <w:lvlText w:val="%2."/>
+      <w:lvlJc w:val="left"/>
+      <w:pPr>
+        <w:tabs>
+          <w:tab w:val="num" w:pos="1440"/>
+        </w:tabs>
+        <w:ind w:left="1440" w:hanging="360"/>
+      </w:pPr>
+    </w:lvl>
+    <w:lvl w:ilvl="2" w:tentative="1">
+      <w:start w:val="1"/>
+      <w:numFmt w:val="decimal"/>
+      <w:lvlText w:val="%3."/>
+      <w:lvlJc w:val="left"/>
+      <w:pPr>
+        <w:tabs>
+          <w:tab w:val="num" w:pos="2160"/>
+        </w:tabs>
+        <w:ind w:left="2160" w:hanging="360"/>
+      </w:pPr>
+    </w:lvl>
+    <w:lvl w:ilvl="3" w:tentative="1">
+      <w:start w:val="1"/>
+      <w:numFmt w:val="decimal"/>
+      <w:lvlText w:val="%4."/>
+      <w:lvlJc w:val="left"/>
+      <w:pPr>
+        <w:tabs>
+          <w:tab w:val="num" w:pos="2880"/>
+        </w:tabs>
+        <w:ind w:left="2880" w:hanging="360"/>
+      </w:pPr>
+    </w:lvl>
+    <w:lvl w:ilvl="4" w:tentative="1">
+      <w:start w:val="1"/>
+      <w:numFmt w:val="decimal"/>
+      <w:lvlText w:val="%5."/>
+      <w:lvlJc w:val="left"/>
+      <w:pPr>
+        <w:tabs>
+          <w:tab w:val="num" w:pos="3600"/>
+        </w:tabs>
+        <w:ind w:left="3600" w:hanging="360"/>
+      </w:pPr>
+    </w:lvl>
+    <w:lvl w:ilvl="5" w:tentative="1">
+      <w:start w:val="1"/>
+      <w:numFmt w:val="decimal"/>
+      <w:lvlText w:val="%6."/>
+      <w:lvlJc w:val="left"/>
+      <w:pPr>
+        <w:tabs>
+          <w:tab w:val="num" w:pos="4320"/>
+        </w:tabs>
+        <w:ind w:left="4320" w:hanging="360"/>
+      </w:pPr>
+    </w:lvl>
+    <w:lvl w:ilvl="6" w:tentative="1">
+      <w:start w:val="1"/>
+      <w:numFmt w:val="decimal"/>
+      <w:lvlText w:val="%7."/>
+      <w:lvlJc w:val="left"/>
+      <w:pPr>
+        <w:tabs>
+          <w:tab w:val="num" w:pos="5040"/>
+        </w:tabs>
+        <w:ind w:left="5040" w:hanging="360"/>
+      </w:pPr>
+    </w:lvl>
+    <w:lvl w:ilvl="7" w:tentative="1">
+      <w:start w:val="1"/>
+      <w:numFmt w:val="decimal"/>
+      <w:lvlText w:val="%8."/>
+      <w:lvlJc w:val="left"/>
+      <w:pPr>
+        <w:tabs>
+          <w:tab w:val="num" w:pos="5760"/>
+        </w:tabs>
+        <w:ind w:left="5760" w:hanging="360"/>
+      </w:pPr>
+    </w:lvl>
+    <w:lvl w:ilvl="8" w:tentative="1">
+      <w:start w:val="1"/>
+      <w:numFmt w:val="decimal"/>
+      <w:lvlText w:val="%9."/>
+      <w:lvlJc w:val="left"/>
+      <w:pPr>
+        <w:tabs>
+          <w:tab w:val="num" w:pos="6480"/>
+        </w:tabs>
+        <w:ind w:left="6480" w:hanging="360"/>
+      </w:pPr>
+    </w:lvl>
+  </w:abstractNum>
+  <w:abstractNum w:abstractNumId="2" w15:restartNumberingAfterBreak="0">
+    <w:nsid w:val="7926041B"/>
+    <w:multiLevelType w:val="multilevel"/>
+    <w:tmpl w:val="D66472AA"/>
+    <w:lvl w:ilvl="0">
+      <w:start w:val="1"/>
+      <w:numFmt w:val="bullet"/>
+      <w:lvlText w:val=""/>
+      <w:lvlJc w:val="left"/>
+      <w:pPr>
+        <w:tabs>
+          <w:tab w:val="num" w:pos="720"/>
+        </w:tabs>
+        <w:ind w:left="720" w:hanging="360"/>
+      </w:pPr>
+      <w:rPr>
+        <w:rFonts w:ascii="Symbol" w:hAnsi="Symbol" w:hint="default"/>
+        <w:sz w:val="20"/>
+      </w:rPr>
+    </w:lvl>
+    <w:lvl w:ilvl="1" w:tentative="1">
+      <w:start w:val="1"/>
+      <w:numFmt w:val="bullet"/>
+      <w:lvlText w:val="o"/>
+      <w:lvlJc w:val="left"/>
+      <w:pPr>
+        <w:tabs>
+          <w:tab w:val="num" w:pos="1440"/>
+        </w:tabs>
+        <w:ind w:left="1440" w:hanging="360"/>
+      </w:pPr>
+      <w:rPr>
+        <w:rFonts w:ascii="Courier New" w:hAnsi="Courier New" w:hint="default"/>
+        <w:sz w:val="20"/>
+      </w:rPr>
+    </w:lvl>
+    <w:lvl w:ilvl="2" w:tentative="1">
+      <w:start w:val="1"/>
+      <w:numFmt w:val="bullet"/>
+      <w:lvlText w:val=""/>
+      <w:lvlJc w:val="left"/>
+      <w:pPr>
+        <w:tabs>
+          <w:tab w:val="num" w:pos="2160"/>
+        </w:tabs>
+        <w:ind w:left="2160" w:hanging="360"/>
+      </w:pPr>
+      <w:rPr>
+        <w:rFonts w:ascii="Wingdings" w:hAnsi="Wingdings" w:hint="default"/>
+        <w:sz w:val="20"/>
+      </w:rPr>
+    </w:lvl>
+    <w:lvl w:ilvl="3" w:tentative="1">
+      <w:start w:val="1"/>
+      <w:numFmt w:val="bullet"/>
+      <w:lvlText w:val=""/>
+      <w:lvlJc w:val="left"/>
+      <w:pPr>
+        <w:tabs>
+          <w:tab w:val="num" w:pos="2880"/>
+        </w:tabs>
+        <w:ind w:left="2880" w:hanging="360"/>
+      </w:pPr>
+      <w:rPr>
+        <w:rFonts w:ascii="Wingdings" w:hAnsi="Wingdings" w:hint="default"/>
+        <w:sz w:val="20"/>
+      </w:rPr>
+    </w:lvl>
+    <w:lvl w:ilvl="4" w:tentative="1">
+      <w:start w:val="1"/>
+      <w:numFmt w:val="bullet"/>
+      <w:lvlText w:val=""/>
+      <w:lvlJc w:val="left"/>
+      <w:pPr>
+        <w:tabs>
+          <w:tab w:val="num" w:pos="3600"/>
+        </w:tabs>
+        <w:ind w:left="3600" w:hanging="360"/>
+      </w:pPr>
+      <w:rPr>
+        <w:rFonts w:ascii="Wingdings" w:hAnsi="Wingdings" w:hint="default"/>
+        <w:sz w:val="20"/>
+      </w:rPr>
+    </w:lvl>
+    <w:lvl w:ilvl="5" w:tentative="1">
+      <w:start w:val="1"/>
+      <w:numFmt w:val="bullet"/>
+      <w:lvlText w:val=""/>
+      <w:lvlJc w:val="left"/>
+      <w:pPr>
+        <w:tabs>
+          <w:tab w:val="num" w:pos="4320"/>
+        </w:tabs>
+        <w:ind w:left="4320" w:hanging="360"/>
+      </w:pPr>
+      <w:rPr>
+        <w:rFonts w:ascii="Wingdings" w:hAnsi="Wingdings" w:hint="default"/>
+        <w:sz w:val="20"/>
+      </w:rPr>
+    </w:lvl>
+    <w:lvl w:ilvl="6" w:tentative="1">
+      <w:start w:val="1"/>
+      <w:numFmt w:val="bullet"/>
+      <w:lvlText w:val=""/>
+      <w:lvlJc w:val="left"/>
+      <w:pPr>
+        <w:tabs>
+          <w:tab w:val="num" w:pos="5040"/>
+        </w:tabs>
+        <w:ind w:left="5040" w:hanging="360"/>
+      </w:pPr>
+      <w:rPr>
+        <w:rFonts w:ascii="Wingdings" w:hAnsi="Wingdings" w:hint="default"/>
+        <w:sz w:val="20"/>
+      </w:rPr>
+    </w:lvl>
+    <w:lvl w:ilvl="7" w:tentative="1">
+      <w:start w:val="1"/>
+      <w:numFmt w:val="bullet"/>
+      <w:lvlText w:val=""/>
+      <w:lvlJc w:val="left"/>
+      <w:pPr>
+        <w:tabs>
+          <w:tab w:val="num" w:pos="5760"/>
+        </w:tabs>
+        <w:ind w:left="5760" w:hanging="360"/>
+      </w:pPr>
+      <w:rPr>
+        <w:rFonts w:ascii="Wingdings" w:hAnsi="Wingdings" w:hint="default"/>
+        <w:sz w:val="20"/>
+      </w:rPr>
+    </w:lvl>
+    <w:lvl w:ilvl="8" w:tentative="1">
+      <w:start w:val="1"/>
+      <w:numFmt w:val="bullet"/>
+      <w:lvlText w:val=""/>
+      <w:lvlJc w:val="left"/>
+      <w:pPr>
+        <w:tabs>
+          <w:tab w:val="num" w:pos="6480"/>
+        </w:tabs>
+        <w:ind w:left="6480" w:hanging="360"/>
+      </w:pPr>
+      <w:rPr>
+        <w:rFonts w:ascii="Wingdings" w:hAnsi="Wingdings" w:hint="default"/>
+        <w:sz w:val="20"/>
+      </w:rPr>
+    </w:lvl>
+  </w:abstractNum>
+  <w:num w:numId="1" w16cid:durableId="906308256">
+    <w:abstractNumId w:val="2"/>
+  </w:num>
+  <w:num w:numId="2" w16cid:durableId="546995131">
+    <w:abstractNumId w:val="0"/>
+  </w:num>
+  <w:num w:numId="3" w16cid:durableId="1518495130">
+    <w:abstractNumId w:val="1"/>
+  </w:num>
+</w:numbering>
 </file>
 
 <file path=word/styles.xml><?xml version="1.0" encoding="utf-8"?>
@@ -2736,7 +5927,7 @@
   <w:style w:type="paragraph" w:default="1" w:styleId="Normal">
     <w:name w:val="Normal"/>
     <w:qFormat/>
-    <w:rsid w:val="00543643"/>
+    <w:rsid w:val="00CB1BEE"/>
   </w:style>
   <w:style w:type="paragraph" w:styleId="Ttulo1">
     <w:name w:val="heading 1"/>
@@ -2765,7 +5956,6 @@
     <w:next w:val="Normal"/>
     <w:link w:val="Ttulo2Char"/>
     <w:uiPriority w:val="9"/>
-    <w:semiHidden/>
     <w:unhideWhenUsed/>
     <w:qFormat/>
     <w:rsid w:val="00B31C25"/>
@@ -2940,6 +6130,7 @@
   <w:style w:type="character" w:default="1" w:styleId="Fontepargpadro">
     <w:name w:val="Default Paragraph Font"/>
     <w:uiPriority w:val="1"/>
+    <w:semiHidden/>
     <w:unhideWhenUsed/>
   </w:style>
   <w:style w:type="table" w:default="1" w:styleId="Tabelanormal">
@@ -2981,7 +6172,6 @@
     <w:basedOn w:val="Fontepargpadro"/>
     <w:link w:val="Ttulo2"/>
     <w:uiPriority w:val="9"/>
-    <w:semiHidden/>
     <w:rsid w:val="00B31C25"/>
     <w:rPr>
       <w:rFonts w:asciiTheme="majorHAnsi" w:eastAsiaTheme="majorEastAsia" w:hAnsiTheme="majorHAnsi" w:cstheme="majorBidi"/>
@@ -3350,6 +6540,37 @@
       <w:bCs/>
     </w:rPr>
   </w:style>
+  <w:style w:type="paragraph" w:styleId="NormalWeb">
+    <w:name w:val="Normal (Web)"/>
+    <w:basedOn w:val="Normal"/>
+    <w:uiPriority w:val="99"/>
+    <w:semiHidden/>
+    <w:unhideWhenUsed/>
+    <w:rsid w:val="00CB1BEE"/>
+    <w:rPr>
+      <w:rFonts w:ascii="Times New Roman" w:hAnsi="Times New Roman" w:cs="Times New Roman"/>
+    </w:rPr>
+  </w:style>
+  <w:style w:type="paragraph" w:styleId="CabealhodoSumrio">
+    <w:name w:val="TOC Heading"/>
+    <w:basedOn w:val="Ttulo1"/>
+    <w:next w:val="Normal"/>
+    <w:uiPriority w:val="39"/>
+    <w:unhideWhenUsed/>
+    <w:qFormat/>
+    <w:rsid w:val="009A6A33"/>
+    <w:pPr>
+      <w:spacing w:before="240" w:after="0" w:line="259" w:lineRule="auto"/>
+      <w:outlineLvl w:val="9"/>
+    </w:pPr>
+    <w:rPr>
+      <w:kern w:val="0"/>
+      <w:sz w:val="32"/>
+      <w:szCs w:val="32"/>
+      <w:lang w:eastAsia="pt-BR"/>
+      <w14:ligatures w14:val="none"/>
+    </w:rPr>
+  </w:style>
 </w:styles>
 </file>
 
@@ -3648,6 +6869,18 @@
 </a:theme>
 </file>
 
+<file path=customXml/item1.xml><?xml version="1.0" encoding="utf-8"?>
+<b:Sources xmlns:b="http://schemas.openxmlformats.org/officeDocument/2006/bibliography" xmlns="http://schemas.openxmlformats.org/officeDocument/2006/bibliography" SelectedStyle="\APASixthEditionOfficeOnline.xsl" StyleName="APA" Version="6"/>
+</file>
+
+<file path=customXml/itemProps1.xml><?xml version="1.0" encoding="utf-8"?>
+<ds:datastoreItem xmlns:ds="http://schemas.openxmlformats.org/officeDocument/2006/customXml" ds:itemID="{4D19427D-A2A1-49BE-83DE-6392B637D705}">
+  <ds:schemaRefs>
+    <ds:schemaRef ds:uri="http://schemas.openxmlformats.org/officeDocument/2006/bibliography"/>
+  </ds:schemaRefs>
+</ds:datastoreItem>
+</file>
+
 <file path=docMetadata/LabelInfo.xml><?xml version="1.0" encoding="utf-8"?>
 <clbl:labelList xmlns:clbl="http://schemas.microsoft.com/office/2020/mipLabelMetadata">
   <clbl:label id="{2222fbcb-85a1-47b6-95c8-dca770e02c3c}" enabled="1" method="Privileged" siteId="{0e5817ea-765e-4f70-a770-273f85b793a7}" contentBits="0" removed="0"/>
